--- a/docs/documentation-en.docx
+++ b/docs/documentation-en.docx
@@ -458,7 +458,7 @@
           <w:sz w:val="20"/>
           <w:szCs w:val="20"/>
         </w:rPr>
-        <w:t>December 2022</w:t>
+        <w:t>January 2024</w:t>
       </w:r>
     </w:p>
     <w:p>
@@ -720,8 +720,8 @@
           <w:ilvl w:val="0"/>
           <w:numId w:val="3"/>
         </w:numPr>
-        <w:rPr>
-          <w:b/>
+        <w:spacing w:before="0" w:after="0"/>
+        <w:rPr>
           <w:b/>
           <w:bCs/>
           <w:sz w:val="36"/>
@@ -742,7 +742,7 @@
     </w:p>
     <w:p>
       <w:pPr>
-        <w:pStyle w:val="Textkrper"/>
+        <w:pStyle w:val="BodyText"/>
         <w:bidi w:val="0"/>
         <w:jc w:val="left"/>
         <w:rPr/>
@@ -908,22 +908,22 @@
           <w:szCs w:val="20"/>
         </w:rPr>
         <w:br/>
-        <w:t xml:space="preserve">43 updates have been released since 2011, the current version is 5.1.5. A </w:t>
+        <w:t xml:space="preserve">47 updates have been released since 2011, the current version is 5.3.0. A </w:t>
       </w:r>
       <w:r>
         <w:fldChar w:fldCharType="begin"/>
       </w:r>
       <w:r>
         <w:rPr>
-          <w:rStyle w:val="Internetverknpfung"/>
-          <w:sz w:val="20"/>
-          <w:szCs w:val="20"/>
-        </w:rPr>
-        <w:instrText xml:space="preserve"> HYPERLINK "https://www.admidio.org/dokuwiki/doku.php?id=de:plugins:mitgliedsbeitrag" \l "mitgliedsbeitrag"</w:instrText>
-      </w:r>
-      <w:r>
-        <w:rPr>
-          <w:rStyle w:val="Internetverknpfung"/>
+          <w:rStyle w:val="Hyperlink"/>
+          <w:sz w:val="20"/>
+          <w:szCs w:val="20"/>
+        </w:rPr>
+        <w:instrText xml:space="preserve"> HYPERLINK "https://www.admidio.org/dokuwiki/doku.php?id=en:plugins:mitgliedsbeitrag" \l "mitgliedsbeitrag"</w:instrText>
+      </w:r>
+      <w:r>
+        <w:rPr>
+          <w:rStyle w:val="Hyperlink"/>
           <w:sz w:val="20"/>
           <w:szCs w:val="20"/>
         </w:rPr>
@@ -931,7 +931,7 @@
       </w:r>
       <w:r>
         <w:rPr>
-          <w:rStyle w:val="Internetverknpfung"/>
+          <w:rStyle w:val="Hyperlink"/>
           <w:sz w:val="20"/>
           <w:szCs w:val="20"/>
         </w:rPr>
@@ -939,7 +939,7 @@
       </w:r>
       <w:r>
         <w:rPr>
-          <w:rStyle w:val="Internetverknpfung"/>
+          <w:rStyle w:val="Hyperlink"/>
           <w:sz w:val="20"/>
           <w:szCs w:val="20"/>
         </w:rPr>
@@ -992,7 +992,7 @@
       <w:hyperlink r:id="rId2">
         <w:r>
           <w:rPr>
-            <w:rStyle w:val="Internetverknpfung"/>
+            <w:rStyle w:val="Hyperlink"/>
             <w:sz w:val="20"/>
             <w:szCs w:val="20"/>
           </w:rPr>
@@ -1053,7 +1053,7 @@
       <w:hyperlink r:id="rId3">
         <w:r>
           <w:rPr>
-            <w:rStyle w:val="Internetverknpfung"/>
+            <w:rStyle w:val="Hyperlink"/>
             <w:rFonts w:cs="Malgun Gothic"/>
             <w:sz w:val="20"/>
             <w:szCs w:val="20"/>
@@ -1080,7 +1080,7 @@
       <w:sdtContent>
         <w:p>
           <w:pPr>
-            <w:pStyle w:val="Inhaltsverzeichnisberschrift"/>
+            <w:pStyle w:val="TOCHeading"/>
             <w:rPr/>
           </w:pPr>
           <w:r>
@@ -1093,10 +1093,7 @@
         </w:p>
         <w:p>
           <w:pPr>
-            <w:pStyle w:val="Inhaltsverzeichnis1"/>
-            <w:tabs>
-              <w:tab w:val="right" w:pos="9639" w:leader="dot"/>
-            </w:tabs>
+            <w:pStyle w:val="TOC1"/>
             <w:rPr/>
           </w:pPr>
           <w:r>
@@ -1127,10 +1124,7 @@
         </w:p>
         <w:p>
           <w:pPr>
-            <w:pStyle w:val="Inhaltsverzeichnis1"/>
-            <w:tabs>
-              <w:tab w:val="right" w:pos="9639" w:leader="dot"/>
-            </w:tabs>
+            <w:pStyle w:val="TOC1"/>
             <w:rPr/>
           </w:pPr>
           <w:hyperlink w:anchor="__RefHeading___Toc1773_517622172">
@@ -1146,10 +1140,7 @@
         </w:p>
         <w:p>
           <w:pPr>
-            <w:pStyle w:val="Inhaltsverzeichnis2"/>
-            <w:tabs>
-              <w:tab w:val="right" w:pos="9639" w:leader="dot"/>
-            </w:tabs>
+            <w:pStyle w:val="TOC2"/>
             <w:rPr/>
           </w:pPr>
           <w:hyperlink w:anchor="__RefHeading___Toc6410_1485555939">
@@ -1165,10 +1156,7 @@
         </w:p>
         <w:p>
           <w:pPr>
-            <w:pStyle w:val="Inhaltsverzeichnis2"/>
-            <w:tabs>
-              <w:tab w:val="right" w:pos="9639" w:leader="dot"/>
-            </w:tabs>
+            <w:pStyle w:val="TOC2"/>
             <w:rPr/>
           </w:pPr>
           <w:hyperlink w:anchor="__RefHeading___Toc4936_1485555939">
@@ -1184,10 +1172,7 @@
         </w:p>
         <w:p>
           <w:pPr>
-            <w:pStyle w:val="Inhaltsverzeichnis2"/>
-            <w:tabs>
-              <w:tab w:val="right" w:pos="9639" w:leader="dot"/>
-            </w:tabs>
+            <w:pStyle w:val="TOC2"/>
             <w:rPr/>
           </w:pPr>
           <w:hyperlink w:anchor="__RefHeading___Toc4938_1485555939">
@@ -1203,10 +1188,7 @@
         </w:p>
         <w:p>
           <w:pPr>
-            <w:pStyle w:val="Inhaltsverzeichnis2"/>
-            <w:tabs>
-              <w:tab w:val="right" w:pos="9639" w:leader="dot"/>
-            </w:tabs>
+            <w:pStyle w:val="TOC2"/>
             <w:rPr/>
           </w:pPr>
           <w:hyperlink w:anchor="__RefHeading___Toc6412_1485555939">
@@ -1222,7 +1204,7 @@
         </w:p>
         <w:p>
           <w:pPr>
-            <w:pStyle w:val="Inhaltsverzeichnis3"/>
+            <w:pStyle w:val="TOC3"/>
             <w:tabs>
               <w:tab w:val="clear" w:pos="9072"/>
               <w:tab w:val="right" w:pos="9639" w:leader="dot"/>
@@ -1242,7 +1224,7 @@
         </w:p>
         <w:p>
           <w:pPr>
-            <w:pStyle w:val="Inhaltsverzeichnis3"/>
+            <w:pStyle w:val="TOC3"/>
             <w:tabs>
               <w:tab w:val="clear" w:pos="9072"/>
               <w:tab w:val="right" w:pos="9639" w:leader="dot"/>
@@ -1262,7 +1244,7 @@
         </w:p>
         <w:p>
           <w:pPr>
-            <w:pStyle w:val="Inhaltsverzeichnis3"/>
+            <w:pStyle w:val="TOC3"/>
             <w:tabs>
               <w:tab w:val="clear" w:pos="9072"/>
               <w:tab w:val="right" w:pos="9639" w:leader="dot"/>
@@ -1282,7 +1264,7 @@
         </w:p>
         <w:p>
           <w:pPr>
-            <w:pStyle w:val="Inhaltsverzeichnis3"/>
+            <w:pStyle w:val="TOC3"/>
             <w:tabs>
               <w:tab w:val="clear" w:pos="9072"/>
               <w:tab w:val="right" w:pos="9639" w:leader="dot"/>
@@ -1302,10 +1284,7 @@
         </w:p>
         <w:p>
           <w:pPr>
-            <w:pStyle w:val="Inhaltsverzeichnis2"/>
-            <w:tabs>
-              <w:tab w:val="right" w:pos="9639" w:leader="dot"/>
-            </w:tabs>
+            <w:pStyle w:val="TOC2"/>
             <w:rPr/>
           </w:pPr>
           <w:hyperlink w:anchor="__RefHeading___Toc18797_986433141">
@@ -1321,7 +1300,7 @@
         </w:p>
         <w:p>
           <w:pPr>
-            <w:pStyle w:val="Inhaltsverzeichnis3"/>
+            <w:pStyle w:val="TOC3"/>
             <w:tabs>
               <w:tab w:val="clear" w:pos="9072"/>
               <w:tab w:val="right" w:pos="9639" w:leader="dot"/>
@@ -1341,7 +1320,7 @@
         </w:p>
         <w:p>
           <w:pPr>
-            <w:pStyle w:val="Inhaltsverzeichnis3"/>
+            <w:pStyle w:val="TOC3"/>
             <w:tabs>
               <w:tab w:val="clear" w:pos="9072"/>
               <w:tab w:val="right" w:pos="9639" w:leader="dot"/>
@@ -1361,10 +1340,7 @@
         </w:p>
         <w:p>
           <w:pPr>
-            <w:pStyle w:val="Inhaltsverzeichnis1"/>
-            <w:tabs>
-              <w:tab w:val="right" w:pos="9639" w:leader="dot"/>
-            </w:tabs>
+            <w:pStyle w:val="TOC1"/>
             <w:rPr/>
           </w:pPr>
           <w:hyperlink w:anchor="__RefHeading___Toc5443_3319094778">
@@ -1380,10 +1356,7 @@
         </w:p>
         <w:p>
           <w:pPr>
-            <w:pStyle w:val="Inhaltsverzeichnis1"/>
-            <w:tabs>
-              <w:tab w:val="right" w:pos="9639" w:leader="dot"/>
-            </w:tabs>
+            <w:pStyle w:val="TOC1"/>
             <w:rPr/>
           </w:pPr>
           <w:hyperlink w:anchor="__RefHeading___Toc1909_1567046155">
@@ -1399,10 +1372,7 @@
         </w:p>
         <w:p>
           <w:pPr>
-            <w:pStyle w:val="Inhaltsverzeichnis2"/>
-            <w:tabs>
-              <w:tab w:val="right" w:pos="9639" w:leader="dot"/>
-            </w:tabs>
+            <w:pStyle w:val="TOC2"/>
             <w:rPr/>
           </w:pPr>
           <w:hyperlink w:anchor="__RefHeading___Toc1202_2975391565">
@@ -1418,10 +1388,7 @@
         </w:p>
         <w:p>
           <w:pPr>
-            <w:pStyle w:val="Inhaltsverzeichnis2"/>
-            <w:tabs>
-              <w:tab w:val="right" w:pos="9639" w:leader="dot"/>
-            </w:tabs>
+            <w:pStyle w:val="TOC2"/>
             <w:rPr/>
           </w:pPr>
           <w:hyperlink w:anchor="__RefHeading___Toc1216_2975391565">
@@ -1437,10 +1404,7 @@
         </w:p>
         <w:p>
           <w:pPr>
-            <w:pStyle w:val="Inhaltsverzeichnis2"/>
-            <w:tabs>
-              <w:tab w:val="right" w:pos="9639" w:leader="dot"/>
-            </w:tabs>
+            <w:pStyle w:val="TOC2"/>
             <w:rPr/>
           </w:pPr>
           <w:hyperlink w:anchor="__RefHeading___Toc1222_2975391565">
@@ -1456,10 +1420,7 @@
         </w:p>
         <w:p>
           <w:pPr>
-            <w:pStyle w:val="Inhaltsverzeichnis2"/>
-            <w:tabs>
-              <w:tab w:val="right" w:pos="9639" w:leader="dot"/>
-            </w:tabs>
+            <w:pStyle w:val="TOC2"/>
             <w:rPr/>
           </w:pPr>
           <w:hyperlink w:anchor="__RefHeading___Toc1228_2975391565">
@@ -1475,10 +1436,7 @@
         </w:p>
         <w:p>
           <w:pPr>
-            <w:pStyle w:val="Inhaltsverzeichnis2"/>
-            <w:tabs>
-              <w:tab w:val="right" w:pos="9639" w:leader="dot"/>
-            </w:tabs>
+            <w:pStyle w:val="TOC2"/>
             <w:rPr/>
           </w:pPr>
           <w:hyperlink w:anchor="__RefHeading___Toc1240_2975391565">
@@ -1494,10 +1452,7 @@
         </w:p>
         <w:p>
           <w:pPr>
-            <w:pStyle w:val="Inhaltsverzeichnis1"/>
-            <w:tabs>
-              <w:tab w:val="right" w:pos="9639" w:leader="dot"/>
-            </w:tabs>
+            <w:pStyle w:val="TOC1"/>
             <w:rPr/>
           </w:pPr>
           <w:hyperlink w:anchor="__RefHeading___Toc1013_517622172">
@@ -1513,10 +1468,7 @@
         </w:p>
         <w:p>
           <w:pPr>
-            <w:pStyle w:val="Inhaltsverzeichnis2"/>
-            <w:tabs>
-              <w:tab w:val="right" w:pos="9639" w:leader="dot"/>
-            </w:tabs>
+            <w:pStyle w:val="TOC2"/>
             <w:rPr/>
           </w:pPr>
           <w:hyperlink w:anchor="__RefHeading___Toc1911_1567046155">
@@ -1532,10 +1484,7 @@
         </w:p>
         <w:p>
           <w:pPr>
-            <w:pStyle w:val="Inhaltsverzeichnis2"/>
-            <w:tabs>
-              <w:tab w:val="right" w:pos="9639" w:leader="dot"/>
-            </w:tabs>
+            <w:pStyle w:val="TOC2"/>
             <w:rPr/>
           </w:pPr>
           <w:hyperlink w:anchor="__RefHeading___Toc1913_1567046155">
@@ -1551,10 +1500,7 @@
         </w:p>
         <w:p>
           <w:pPr>
-            <w:pStyle w:val="Inhaltsverzeichnis2"/>
-            <w:tabs>
-              <w:tab w:val="right" w:pos="9639" w:leader="dot"/>
-            </w:tabs>
+            <w:pStyle w:val="TOC2"/>
             <w:rPr/>
           </w:pPr>
           <w:hyperlink w:anchor="__RefHeading___Toc1204_2975391565">
@@ -1570,10 +1516,7 @@
         </w:p>
         <w:p>
           <w:pPr>
-            <w:pStyle w:val="Inhaltsverzeichnis2"/>
-            <w:tabs>
-              <w:tab w:val="right" w:pos="9639" w:leader="dot"/>
-            </w:tabs>
+            <w:pStyle w:val="TOC2"/>
             <w:rPr/>
           </w:pPr>
           <w:hyperlink w:anchor="__RefHeading___Toc1845_2317245886">
@@ -1589,10 +1532,7 @@
         </w:p>
         <w:p>
           <w:pPr>
-            <w:pStyle w:val="Inhaltsverzeichnis1"/>
-            <w:tabs>
-              <w:tab w:val="right" w:pos="9639" w:leader="dot"/>
-            </w:tabs>
+            <w:pStyle w:val="TOC1"/>
             <w:rPr/>
           </w:pPr>
           <w:hyperlink w:anchor="__RefHeading___Toc1923_1567046155">
@@ -1608,10 +1548,7 @@
         </w:p>
         <w:p>
           <w:pPr>
-            <w:pStyle w:val="Inhaltsverzeichnis2"/>
-            <w:tabs>
-              <w:tab w:val="right" w:pos="9639" w:leader="dot"/>
-            </w:tabs>
+            <w:pStyle w:val="TOC2"/>
             <w:rPr/>
           </w:pPr>
           <w:hyperlink w:anchor="__RefHeading___Toc1925_1567046155">
@@ -1627,10 +1564,7 @@
         </w:p>
         <w:p>
           <w:pPr>
-            <w:pStyle w:val="Inhaltsverzeichnis2"/>
-            <w:tabs>
-              <w:tab w:val="right" w:pos="9639" w:leader="dot"/>
-            </w:tabs>
+            <w:pStyle w:val="TOC2"/>
             <w:rPr/>
           </w:pPr>
           <w:hyperlink w:anchor="__RefHeading___Toc1891_3092496962">
@@ -1646,10 +1580,7 @@
         </w:p>
         <w:p>
           <w:pPr>
-            <w:pStyle w:val="Inhaltsverzeichnis2"/>
-            <w:tabs>
-              <w:tab w:val="right" w:pos="9639" w:leader="dot"/>
-            </w:tabs>
+            <w:pStyle w:val="TOC2"/>
             <w:rPr/>
           </w:pPr>
           <w:hyperlink w:anchor="__RefHeading___Toc2073_3127355303">
@@ -1665,10 +1596,7 @@
         </w:p>
         <w:p>
           <w:pPr>
-            <w:pStyle w:val="Inhaltsverzeichnis2"/>
-            <w:tabs>
-              <w:tab w:val="right" w:pos="9639" w:leader="dot"/>
-            </w:tabs>
+            <w:pStyle w:val="TOC2"/>
             <w:rPr/>
           </w:pPr>
           <w:hyperlink w:anchor="__RefHeading___Toc1142_2735614071">
@@ -1684,10 +1612,7 @@
         </w:p>
         <w:p>
           <w:pPr>
-            <w:pStyle w:val="Inhaltsverzeichnis1"/>
-            <w:tabs>
-              <w:tab w:val="right" w:pos="9639" w:leader="dot"/>
-            </w:tabs>
+            <w:pStyle w:val="TOC1"/>
             <w:rPr/>
           </w:pPr>
           <w:hyperlink w:anchor="__RefHeading___Toc1017_517622172">
@@ -1703,10 +1628,7 @@
         </w:p>
         <w:p>
           <w:pPr>
-            <w:pStyle w:val="Inhaltsverzeichnis2"/>
-            <w:tabs>
-              <w:tab w:val="right" w:pos="9639" w:leader="dot"/>
-            </w:tabs>
+            <w:pStyle w:val="TOC2"/>
             <w:rPr/>
           </w:pPr>
           <w:hyperlink w:anchor="__RefHeading___Toc2016_223011361">
@@ -1722,10 +1644,7 @@
         </w:p>
         <w:p>
           <w:pPr>
-            <w:pStyle w:val="Inhaltsverzeichnis2"/>
-            <w:tabs>
-              <w:tab w:val="right" w:pos="9639" w:leader="dot"/>
-            </w:tabs>
+            <w:pStyle w:val="TOC2"/>
             <w:rPr/>
           </w:pPr>
           <w:hyperlink w:anchor="__RefHeading___Toc2018_223011361">
@@ -1741,10 +1660,7 @@
         </w:p>
         <w:p>
           <w:pPr>
-            <w:pStyle w:val="Inhaltsverzeichnis1"/>
-            <w:tabs>
-              <w:tab w:val="right" w:pos="9639" w:leader="dot"/>
-            </w:tabs>
+            <w:pStyle w:val="TOC1"/>
             <w:rPr/>
           </w:pPr>
           <w:hyperlink w:anchor="__RefHeading___Toc2176_987512190">
@@ -1760,10 +1676,7 @@
         </w:p>
         <w:p>
           <w:pPr>
-            <w:pStyle w:val="Inhaltsverzeichnis2"/>
-            <w:tabs>
-              <w:tab w:val="right" w:pos="9639" w:leader="dot"/>
-            </w:tabs>
+            <w:pStyle w:val="TOC2"/>
             <w:rPr/>
           </w:pPr>
           <w:hyperlink w:anchor="__RefHeading___Toc2016_2230113612">
@@ -1779,10 +1692,7 @@
         </w:p>
         <w:p>
           <w:pPr>
-            <w:pStyle w:val="Inhaltsverzeichnis2"/>
-            <w:tabs>
-              <w:tab w:val="right" w:pos="9639" w:leader="dot"/>
-            </w:tabs>
+            <w:pStyle w:val="TOC2"/>
             <w:rPr/>
           </w:pPr>
           <w:hyperlink w:anchor="__RefHeading___Toc2018_2230113612">
@@ -1798,7 +1708,7 @@
         </w:p>
         <w:p>
           <w:pPr>
-            <w:pStyle w:val="Inhaltsverzeichnis3"/>
+            <w:pStyle w:val="TOC3"/>
             <w:tabs>
               <w:tab w:val="clear" w:pos="9072"/>
               <w:tab w:val="right" w:pos="9639" w:leader="dot"/>
@@ -1818,7 +1728,7 @@
         </w:p>
         <w:p>
           <w:pPr>
-            <w:pStyle w:val="Inhaltsverzeichnis3"/>
+            <w:pStyle w:val="TOC3"/>
             <w:tabs>
               <w:tab w:val="clear" w:pos="9072"/>
               <w:tab w:val="right" w:pos="9639" w:leader="dot"/>
@@ -1838,10 +1748,7 @@
         </w:p>
         <w:p>
           <w:pPr>
-            <w:pStyle w:val="Inhaltsverzeichnis1"/>
-            <w:tabs>
-              <w:tab w:val="right" w:pos="9639" w:leader="dot"/>
-            </w:tabs>
+            <w:pStyle w:val="TOC1"/>
             <w:rPr/>
           </w:pPr>
           <w:hyperlink w:anchor="__RefHeading___Toc1927_1567046155">
@@ -1857,10 +1764,7 @@
         </w:p>
         <w:p>
           <w:pPr>
-            <w:pStyle w:val="Inhaltsverzeichnis2"/>
-            <w:tabs>
-              <w:tab w:val="right" w:pos="9639" w:leader="dot"/>
-            </w:tabs>
+            <w:pStyle w:val="TOC2"/>
             <w:rPr/>
           </w:pPr>
           <w:hyperlink w:anchor="__RefHeading___Toc1929_1567046155">
@@ -1876,10 +1780,7 @@
         </w:p>
         <w:p>
           <w:pPr>
-            <w:pStyle w:val="Inhaltsverzeichnis2"/>
-            <w:tabs>
-              <w:tab w:val="right" w:pos="9639" w:leader="dot"/>
-            </w:tabs>
+            <w:pStyle w:val="TOC2"/>
             <w:rPr/>
           </w:pPr>
           <w:hyperlink w:anchor="__RefHeading___Toc2075_3127355303">
@@ -1895,7 +1796,7 @@
         </w:p>
         <w:p>
           <w:pPr>
-            <w:pStyle w:val="Inhaltsverzeichnis3"/>
+            <w:pStyle w:val="TOC3"/>
             <w:tabs>
               <w:tab w:val="clear" w:pos="9072"/>
               <w:tab w:val="right" w:pos="9639" w:leader="dot"/>
@@ -1915,10 +1816,7 @@
         </w:p>
         <w:p>
           <w:pPr>
-            <w:pStyle w:val="Inhaltsverzeichnis2"/>
-            <w:tabs>
-              <w:tab w:val="right" w:pos="9639" w:leader="dot"/>
-            </w:tabs>
+            <w:pStyle w:val="TOC2"/>
             <w:rPr/>
           </w:pPr>
           <w:hyperlink w:anchor="__RefHeading___Toc1208_2975391565">
@@ -1934,10 +1832,7 @@
         </w:p>
         <w:p>
           <w:pPr>
-            <w:pStyle w:val="Inhaltsverzeichnis2"/>
-            <w:tabs>
-              <w:tab w:val="right" w:pos="9639" w:leader="dot"/>
-            </w:tabs>
+            <w:pStyle w:val="TOC2"/>
             <w:rPr/>
           </w:pPr>
           <w:hyperlink w:anchor="__RefHeading___Toc1208_29753915651">
@@ -1953,10 +1848,7 @@
         </w:p>
         <w:p>
           <w:pPr>
-            <w:pStyle w:val="Inhaltsverzeichnis2"/>
-            <w:tabs>
-              <w:tab w:val="right" w:pos="9639" w:leader="dot"/>
-            </w:tabs>
+            <w:pStyle w:val="TOC2"/>
             <w:rPr/>
           </w:pPr>
           <w:hyperlink w:anchor="__RefHeading___Toc1210_2975391565">
@@ -1972,7 +1864,7 @@
         </w:p>
         <w:p>
           <w:pPr>
-            <w:pStyle w:val="Inhaltsverzeichnis3"/>
+            <w:pStyle w:val="TOC3"/>
             <w:tabs>
               <w:tab w:val="clear" w:pos="9072"/>
               <w:tab w:val="right" w:pos="9639" w:leader="dot"/>
@@ -1992,10 +1884,7 @@
         </w:p>
         <w:p>
           <w:pPr>
-            <w:pStyle w:val="Inhaltsverzeichnis2"/>
-            <w:tabs>
-              <w:tab w:val="right" w:pos="9639" w:leader="dot"/>
-            </w:tabs>
+            <w:pStyle w:val="TOC2"/>
             <w:rPr/>
           </w:pPr>
           <w:hyperlink w:anchor="__RefHeading___Toc1931_1567046155">
@@ -2011,10 +1900,7 @@
         </w:p>
         <w:p>
           <w:pPr>
-            <w:pStyle w:val="Inhaltsverzeichnis2"/>
-            <w:tabs>
-              <w:tab w:val="right" w:pos="9639" w:leader="dot"/>
-            </w:tabs>
+            <w:pStyle w:val="TOC2"/>
             <w:rPr/>
           </w:pPr>
           <w:hyperlink w:anchor="__RefHeading___Toc1212_2975391565">
@@ -2030,10 +1916,7 @@
         </w:p>
         <w:p>
           <w:pPr>
-            <w:pStyle w:val="Inhaltsverzeichnis2"/>
-            <w:tabs>
-              <w:tab w:val="right" w:pos="9639" w:leader="dot"/>
-            </w:tabs>
+            <w:pStyle w:val="TOC2"/>
             <w:rPr/>
           </w:pPr>
           <w:hyperlink w:anchor="__RefHeading___Toc1214_2975391565">
@@ -2049,10 +1932,7 @@
         </w:p>
         <w:p>
           <w:pPr>
-            <w:pStyle w:val="Inhaltsverzeichnis1"/>
-            <w:tabs>
-              <w:tab w:val="right" w:pos="9639" w:leader="dot"/>
-            </w:tabs>
+            <w:pStyle w:val="TOC1"/>
             <w:rPr/>
           </w:pPr>
           <w:hyperlink w:anchor="__RefHeading___Toc1945_1567046155">
@@ -2068,10 +1948,7 @@
         </w:p>
         <w:p>
           <w:pPr>
-            <w:pStyle w:val="Inhaltsverzeichnis2"/>
-            <w:tabs>
-              <w:tab w:val="right" w:pos="9639" w:leader="dot"/>
-            </w:tabs>
+            <w:pStyle w:val="TOC2"/>
             <w:rPr/>
           </w:pPr>
           <w:hyperlink w:anchor="__RefHeading___Toc1224_2975391565">
@@ -2087,7 +1964,7 @@
         </w:p>
         <w:p>
           <w:pPr>
-            <w:pStyle w:val="Inhaltsverzeichnis3"/>
+            <w:pStyle w:val="TOC3"/>
             <w:tabs>
               <w:tab w:val="clear" w:pos="9072"/>
               <w:tab w:val="right" w:pos="9639" w:leader="dot"/>
@@ -2107,7 +1984,7 @@
         </w:p>
         <w:p>
           <w:pPr>
-            <w:pStyle w:val="Inhaltsverzeichnis3"/>
+            <w:pStyle w:val="TOC3"/>
             <w:tabs>
               <w:tab w:val="clear" w:pos="9072"/>
               <w:tab w:val="right" w:pos="9639" w:leader="dot"/>
@@ -2127,7 +2004,7 @@
         </w:p>
         <w:p>
           <w:pPr>
-            <w:pStyle w:val="Inhaltsverzeichnis3"/>
+            <w:pStyle w:val="TOC3"/>
             <w:tabs>
               <w:tab w:val="clear" w:pos="9072"/>
               <w:tab w:val="right" w:pos="9639" w:leader="dot"/>
@@ -2147,7 +2024,7 @@
         </w:p>
         <w:p>
           <w:pPr>
-            <w:pStyle w:val="Inhaltsverzeichnis3"/>
+            <w:pStyle w:val="TOC3"/>
             <w:tabs>
               <w:tab w:val="clear" w:pos="9072"/>
               <w:tab w:val="right" w:pos="9639" w:leader="dot"/>
@@ -2167,10 +2044,7 @@
         </w:p>
         <w:p>
           <w:pPr>
-            <w:pStyle w:val="Inhaltsverzeichnis2"/>
-            <w:tabs>
-              <w:tab w:val="right" w:pos="9639" w:leader="dot"/>
-            </w:tabs>
+            <w:pStyle w:val="TOC2"/>
             <w:rPr/>
           </w:pPr>
           <w:hyperlink w:anchor="__RefHeading___Toc1226_2975391565">
@@ -2186,7 +2060,7 @@
         </w:p>
         <w:p>
           <w:pPr>
-            <w:pStyle w:val="Inhaltsverzeichnis3"/>
+            <w:pStyle w:val="TOC3"/>
             <w:tabs>
               <w:tab w:val="clear" w:pos="9072"/>
               <w:tab w:val="right" w:pos="9639" w:leader="dot"/>
@@ -2206,7 +2080,7 @@
         </w:p>
         <w:p>
           <w:pPr>
-            <w:pStyle w:val="Inhaltsverzeichnis3"/>
+            <w:pStyle w:val="TOC3"/>
             <w:tabs>
               <w:tab w:val="clear" w:pos="9072"/>
               <w:tab w:val="right" w:pos="9639" w:leader="dot"/>
@@ -2226,10 +2100,7 @@
         </w:p>
         <w:p>
           <w:pPr>
-            <w:pStyle w:val="Inhaltsverzeichnis1"/>
-            <w:tabs>
-              <w:tab w:val="right" w:pos="9639" w:leader="dot"/>
-            </w:tabs>
+            <w:pStyle w:val="TOC1"/>
             <w:rPr/>
           </w:pPr>
           <w:hyperlink w:anchor="__RefHeading___Toc1828_3856073189">
@@ -2245,10 +2116,7 @@
         </w:p>
         <w:p>
           <w:pPr>
-            <w:pStyle w:val="Inhaltsverzeichnis2"/>
-            <w:tabs>
-              <w:tab w:val="right" w:pos="9639" w:leader="dot"/>
-            </w:tabs>
+            <w:pStyle w:val="TOC2"/>
             <w:rPr/>
           </w:pPr>
           <w:hyperlink w:anchor="__RefHeading___Toc1218_2975391565">
@@ -2264,10 +2132,7 @@
         </w:p>
         <w:p>
           <w:pPr>
-            <w:pStyle w:val="Inhaltsverzeichnis2"/>
-            <w:tabs>
-              <w:tab w:val="right" w:pos="9639" w:leader="dot"/>
-            </w:tabs>
+            <w:pStyle w:val="TOC2"/>
             <w:rPr/>
           </w:pPr>
           <w:hyperlink w:anchor="__RefHeading___Toc1220_2975391565">
@@ -2283,10 +2148,7 @@
         </w:p>
         <w:p>
           <w:pPr>
-            <w:pStyle w:val="Inhaltsverzeichnis1"/>
-            <w:tabs>
-              <w:tab w:val="right" w:pos="9639" w:leader="dot"/>
-            </w:tabs>
+            <w:pStyle w:val="TOC1"/>
             <w:rPr/>
           </w:pPr>
           <w:hyperlink w:anchor="__RefHeading___Toc1830_3856073189">
@@ -2302,10 +2164,7 @@
         </w:p>
         <w:p>
           <w:pPr>
-            <w:pStyle w:val="Inhaltsverzeichnis2"/>
-            <w:tabs>
-              <w:tab w:val="right" w:pos="9639" w:leader="dot"/>
-            </w:tabs>
+            <w:pStyle w:val="TOC2"/>
             <w:rPr/>
           </w:pPr>
           <w:hyperlink w:anchor="__RefHeading___Toc1230_2975391565">
@@ -2321,10 +2180,7 @@
         </w:p>
         <w:p>
           <w:pPr>
-            <w:pStyle w:val="Inhaltsverzeichnis2"/>
-            <w:tabs>
-              <w:tab w:val="right" w:pos="9639" w:leader="dot"/>
-            </w:tabs>
+            <w:pStyle w:val="TOC2"/>
             <w:rPr/>
           </w:pPr>
           <w:hyperlink w:anchor="__RefHeading___Toc1232_2975391565">
@@ -2340,10 +2196,7 @@
         </w:p>
         <w:p>
           <w:pPr>
-            <w:pStyle w:val="Inhaltsverzeichnis2"/>
-            <w:tabs>
-              <w:tab w:val="right" w:pos="9639" w:leader="dot"/>
-            </w:tabs>
+            <w:pStyle w:val="TOC2"/>
             <w:rPr/>
           </w:pPr>
           <w:hyperlink w:anchor="__RefHeading___Toc1234_2975391565">
@@ -2359,10 +2212,7 @@
         </w:p>
         <w:p>
           <w:pPr>
-            <w:pStyle w:val="Inhaltsverzeichnis2"/>
-            <w:tabs>
-              <w:tab w:val="right" w:pos="9639" w:leader="dot"/>
-            </w:tabs>
+            <w:pStyle w:val="TOC2"/>
             <w:rPr/>
           </w:pPr>
           <w:hyperlink w:anchor="__RefHeading___Toc1236_2975391565">
@@ -2378,7 +2228,7 @@
         </w:p>
         <w:p>
           <w:pPr>
-            <w:pStyle w:val="Inhaltsverzeichnis3"/>
+            <w:pStyle w:val="TOC3"/>
             <w:tabs>
               <w:tab w:val="clear" w:pos="9072"/>
               <w:tab w:val="right" w:pos="9639" w:leader="dot"/>
@@ -2398,7 +2248,7 @@
         </w:p>
         <w:p>
           <w:pPr>
-            <w:pStyle w:val="Inhaltsverzeichnis3"/>
+            <w:pStyle w:val="TOC3"/>
             <w:tabs>
               <w:tab w:val="clear" w:pos="9072"/>
               <w:tab w:val="right" w:pos="9639" w:leader="dot"/>
@@ -2418,7 +2268,7 @@
         </w:p>
         <w:p>
           <w:pPr>
-            <w:pStyle w:val="Inhaltsverzeichnis3"/>
+            <w:pStyle w:val="TOC3"/>
             <w:tabs>
               <w:tab w:val="clear" w:pos="9072"/>
               <w:tab w:val="right" w:pos="9639" w:leader="dot"/>
@@ -2438,7 +2288,7 @@
         </w:p>
         <w:p>
           <w:pPr>
-            <w:pStyle w:val="Inhaltsverzeichnis3"/>
+            <w:pStyle w:val="TOC3"/>
             <w:tabs>
               <w:tab w:val="clear" w:pos="9072"/>
               <w:tab w:val="right" w:pos="9639" w:leader="dot"/>
@@ -2458,7 +2308,7 @@
         </w:p>
         <w:p>
           <w:pPr>
-            <w:pStyle w:val="Inhaltsverzeichnis3"/>
+            <w:pStyle w:val="TOC3"/>
             <w:tabs>
               <w:tab w:val="clear" w:pos="9072"/>
               <w:tab w:val="right" w:pos="9639" w:leader="dot"/>
@@ -2478,7 +2328,7 @@
         </w:p>
         <w:p>
           <w:pPr>
-            <w:pStyle w:val="Inhaltsverzeichnis3"/>
+            <w:pStyle w:val="TOC3"/>
             <w:tabs>
               <w:tab w:val="clear" w:pos="9072"/>
               <w:tab w:val="right" w:pos="9639" w:leader="dot"/>
@@ -2498,7 +2348,7 @@
         </w:p>
         <w:p>
           <w:pPr>
-            <w:pStyle w:val="Inhaltsverzeichnis3"/>
+            <w:pStyle w:val="TOC3"/>
             <w:tabs>
               <w:tab w:val="clear" w:pos="9072"/>
               <w:tab w:val="right" w:pos="9639" w:leader="dot"/>
@@ -2518,7 +2368,7 @@
         </w:p>
         <w:p>
           <w:pPr>
-            <w:pStyle w:val="Inhaltsverzeichnis3"/>
+            <w:pStyle w:val="TOC3"/>
             <w:tabs>
               <w:tab w:val="clear" w:pos="9072"/>
               <w:tab w:val="right" w:pos="9639" w:leader="dot"/>
@@ -2538,7 +2388,7 @@
         </w:p>
         <w:p>
           <w:pPr>
-            <w:pStyle w:val="Inhaltsverzeichnis3"/>
+            <w:pStyle w:val="TOC3"/>
             <w:tabs>
               <w:tab w:val="clear" w:pos="9072"/>
               <w:tab w:val="right" w:pos="9639" w:leader="dot"/>
@@ -2558,10 +2408,7 @@
         </w:p>
         <w:p>
           <w:pPr>
-            <w:pStyle w:val="Inhaltsverzeichnis2"/>
-            <w:tabs>
-              <w:tab w:val="right" w:pos="9639" w:leader="dot"/>
-            </w:tabs>
+            <w:pStyle w:val="TOC2"/>
             <w:rPr/>
           </w:pPr>
           <w:hyperlink w:anchor="__RefHeading___Toc1238_2975391565">
@@ -2577,10 +2424,7 @@
         </w:p>
         <w:p>
           <w:pPr>
-            <w:pStyle w:val="Inhaltsverzeichnis2"/>
-            <w:tabs>
-              <w:tab w:val="right" w:pos="9639" w:leader="dot"/>
-            </w:tabs>
+            <w:pStyle w:val="TOC2"/>
             <w:rPr/>
           </w:pPr>
           <w:hyperlink w:anchor="__RefHeading___Toc1260_2975391565">
@@ -2596,10 +2440,7 @@
         </w:p>
         <w:p>
           <w:pPr>
-            <w:pStyle w:val="Inhaltsverzeichnis1"/>
-            <w:tabs>
-              <w:tab w:val="right" w:pos="9639" w:leader="dot"/>
-            </w:tabs>
+            <w:pStyle w:val="TOC1"/>
             <w:rPr/>
           </w:pPr>
           <w:hyperlink w:anchor="__RefHeading___Toc1832_3856073189">
@@ -2615,10 +2456,7 @@
         </w:p>
         <w:p>
           <w:pPr>
-            <w:pStyle w:val="Inhaltsverzeichnis2"/>
-            <w:tabs>
-              <w:tab w:val="right" w:pos="9639" w:leader="dot"/>
-            </w:tabs>
+            <w:pStyle w:val="TOC2"/>
             <w:rPr/>
           </w:pPr>
           <w:hyperlink w:anchor="__RefHeading___Toc1242_2975391565">
@@ -2634,10 +2472,7 @@
         </w:p>
         <w:p>
           <w:pPr>
-            <w:pStyle w:val="Inhaltsverzeichnis2"/>
-            <w:tabs>
-              <w:tab w:val="right" w:pos="9639" w:leader="dot"/>
-            </w:tabs>
+            <w:pStyle w:val="TOC2"/>
             <w:rPr/>
           </w:pPr>
           <w:hyperlink w:anchor="__RefHeading___Toc1244_2975391565">
@@ -2653,10 +2488,7 @@
         </w:p>
         <w:p>
           <w:pPr>
-            <w:pStyle w:val="Inhaltsverzeichnis2"/>
-            <w:tabs>
-              <w:tab w:val="right" w:pos="9639" w:leader="dot"/>
-            </w:tabs>
+            <w:pStyle w:val="TOC2"/>
             <w:rPr/>
           </w:pPr>
           <w:hyperlink w:anchor="__RefHeading___Toc1246_2975391565">
@@ -2672,10 +2504,7 @@
         </w:p>
         <w:p>
           <w:pPr>
-            <w:pStyle w:val="Inhaltsverzeichnis2"/>
-            <w:tabs>
-              <w:tab w:val="right" w:pos="9639" w:leader="dot"/>
-            </w:tabs>
+            <w:pStyle w:val="TOC2"/>
             <w:rPr/>
           </w:pPr>
           <w:hyperlink w:anchor="__RefHeading___Toc1248_2975391565">
@@ -2691,10 +2520,7 @@
         </w:p>
         <w:p>
           <w:pPr>
-            <w:pStyle w:val="Inhaltsverzeichnis2"/>
-            <w:tabs>
-              <w:tab w:val="right" w:pos="9639" w:leader="dot"/>
-            </w:tabs>
+            <w:pStyle w:val="TOC2"/>
             <w:rPr/>
           </w:pPr>
           <w:hyperlink w:anchor="__RefHeading___Toc1248_29753915651">
@@ -2710,10 +2536,7 @@
         </w:p>
         <w:p>
           <w:pPr>
-            <w:pStyle w:val="Inhaltsverzeichnis2"/>
-            <w:tabs>
-              <w:tab w:val="right" w:pos="9639" w:leader="dot"/>
-            </w:tabs>
+            <w:pStyle w:val="TOC2"/>
             <w:rPr/>
           </w:pPr>
           <w:hyperlink w:anchor="__RefHeading___Toc1624_1958182187">
@@ -2729,10 +2552,7 @@
         </w:p>
         <w:p>
           <w:pPr>
-            <w:pStyle w:val="Inhaltsverzeichnis2"/>
-            <w:tabs>
-              <w:tab w:val="right" w:pos="9639" w:leader="dot"/>
-            </w:tabs>
+            <w:pStyle w:val="TOC2"/>
             <w:rPr/>
           </w:pPr>
           <w:hyperlink w:anchor="__RefHeading___Toc1626_1958182187">
@@ -2748,10 +2568,7 @@
         </w:p>
         <w:p>
           <w:pPr>
-            <w:pStyle w:val="Inhaltsverzeichnis2"/>
-            <w:tabs>
-              <w:tab w:val="right" w:pos="9639" w:leader="dot"/>
-            </w:tabs>
+            <w:pStyle w:val="TOC2"/>
             <w:rPr/>
           </w:pPr>
           <w:hyperlink w:anchor="__RefHeading___Toc1252_2975391565">
@@ -2767,7 +2584,7 @@
         </w:p>
         <w:p>
           <w:pPr>
-            <w:pStyle w:val="Inhaltsverzeichnis3"/>
+            <w:pStyle w:val="TOC3"/>
             <w:tabs>
               <w:tab w:val="clear" w:pos="9072"/>
               <w:tab w:val="right" w:pos="9639" w:leader="dot"/>
@@ -2787,7 +2604,7 @@
         </w:p>
         <w:p>
           <w:pPr>
-            <w:pStyle w:val="Inhaltsverzeichnis3"/>
+            <w:pStyle w:val="TOC3"/>
             <w:tabs>
               <w:tab w:val="clear" w:pos="9072"/>
               <w:tab w:val="right" w:pos="9639" w:leader="dot"/>
@@ -2807,7 +2624,7 @@
         </w:p>
         <w:p>
           <w:pPr>
-            <w:pStyle w:val="Inhaltsverzeichnis3"/>
+            <w:pStyle w:val="TOC3"/>
             <w:tabs>
               <w:tab w:val="clear" w:pos="9072"/>
               <w:tab w:val="right" w:pos="9639" w:leader="dot"/>
@@ -2827,10 +2644,7 @@
         </w:p>
         <w:p>
           <w:pPr>
-            <w:pStyle w:val="Inhaltsverzeichnis2"/>
-            <w:tabs>
-              <w:tab w:val="right" w:pos="9639" w:leader="dot"/>
-            </w:tabs>
+            <w:pStyle w:val="TOC2"/>
             <w:rPr/>
           </w:pPr>
           <w:hyperlink w:anchor="__RefHeading___Toc1254_29753915651">
@@ -2846,10 +2660,7 @@
         </w:p>
         <w:p>
           <w:pPr>
-            <w:pStyle w:val="Inhaltsverzeichnis2"/>
-            <w:tabs>
-              <w:tab w:val="right" w:pos="9639" w:leader="dot"/>
-            </w:tabs>
+            <w:pStyle w:val="TOC2"/>
             <w:rPr/>
           </w:pPr>
           <w:hyperlink w:anchor="__RefHeading___Toc1250_2975391565">
@@ -2865,10 +2676,7 @@
         </w:p>
         <w:p>
           <w:pPr>
-            <w:pStyle w:val="Inhaltsverzeichnis2"/>
-            <w:tabs>
-              <w:tab w:val="right" w:pos="9639" w:leader="dot"/>
-            </w:tabs>
+            <w:pStyle w:val="TOC2"/>
             <w:rPr/>
           </w:pPr>
           <w:hyperlink w:anchor="__RefHeading___Toc1254_29753915652">
@@ -2884,10 +2692,7 @@
         </w:p>
         <w:p>
           <w:pPr>
-            <w:pStyle w:val="Inhaltsverzeichnis2"/>
-            <w:tabs>
-              <w:tab w:val="right" w:pos="9639" w:leader="dot"/>
-            </w:tabs>
+            <w:pStyle w:val="TOC2"/>
             <w:rPr/>
           </w:pPr>
           <w:hyperlink w:anchor="__RefHeading___Toc1254_2975391565">
@@ -2903,7 +2708,7 @@
         </w:p>
         <w:p>
           <w:pPr>
-            <w:pStyle w:val="Inhaltsverzeichnis3"/>
+            <w:pStyle w:val="TOC3"/>
             <w:tabs>
               <w:tab w:val="clear" w:pos="9072"/>
               <w:tab w:val="right" w:pos="9639" w:leader="dot"/>
@@ -2923,7 +2728,7 @@
         </w:p>
         <w:p>
           <w:pPr>
-            <w:pStyle w:val="Inhaltsverzeichnis3"/>
+            <w:pStyle w:val="TOC3"/>
             <w:tabs>
               <w:tab w:val="clear" w:pos="9072"/>
               <w:tab w:val="right" w:pos="9639" w:leader="dot"/>
@@ -2943,7 +2748,7 @@
         </w:p>
         <w:p>
           <w:pPr>
-            <w:pStyle w:val="Inhaltsverzeichnis3"/>
+            <w:pStyle w:val="TOC3"/>
             <w:tabs>
               <w:tab w:val="clear" w:pos="9072"/>
               <w:tab w:val="right" w:pos="9639" w:leader="dot"/>
@@ -2963,7 +2768,7 @@
         </w:p>
         <w:p>
           <w:pPr>
-            <w:pStyle w:val="Inhaltsverzeichnis3"/>
+            <w:pStyle w:val="TOC3"/>
             <w:tabs>
               <w:tab w:val="clear" w:pos="9072"/>
               <w:tab w:val="right" w:pos="9639" w:leader="dot"/>
@@ -2983,10 +2788,7 @@
         </w:p>
         <w:p>
           <w:pPr>
-            <w:pStyle w:val="Inhaltsverzeichnis2"/>
-            <w:tabs>
-              <w:tab w:val="right" w:pos="9639" w:leader="dot"/>
-            </w:tabs>
+            <w:pStyle w:val="TOC2"/>
             <w:rPr/>
           </w:pPr>
           <w:hyperlink w:anchor="__RefHeading___Toc1258_29753915651">
@@ -3002,10 +2804,7 @@
         </w:p>
         <w:p>
           <w:pPr>
-            <w:pStyle w:val="Inhaltsverzeichnis2"/>
-            <w:tabs>
-              <w:tab w:val="right" w:pos="9639" w:leader="dot"/>
-            </w:tabs>
+            <w:pStyle w:val="TOC2"/>
             <w:rPr/>
           </w:pPr>
           <w:hyperlink w:anchor="__RefHeading___Toc1258_2975391565">
@@ -3021,10 +2820,7 @@
         </w:p>
         <w:p>
           <w:pPr>
-            <w:pStyle w:val="Inhaltsverzeichnis1"/>
-            <w:tabs>
-              <w:tab w:val="right" w:pos="9639" w:leader="dot"/>
-            </w:tabs>
+            <w:pStyle w:val="TOC1"/>
             <w:rPr/>
           </w:pPr>
           <w:hyperlink w:anchor="__RefHeading___Toc1966_3856073189">
@@ -3040,10 +2836,7 @@
         </w:p>
         <w:p>
           <w:pPr>
-            <w:pStyle w:val="Inhaltsverzeichnis1"/>
-            <w:tabs>
-              <w:tab w:val="right" w:pos="9639" w:leader="dot"/>
-            </w:tabs>
+            <w:pStyle w:val="TOC1"/>
             <w:rPr/>
           </w:pPr>
           <w:hyperlink w:anchor="__RefHeading___Toc2361_3703976838">
@@ -3059,10 +2852,7 @@
         </w:p>
         <w:p>
           <w:pPr>
-            <w:pStyle w:val="Inhaltsverzeichnis2"/>
-            <w:tabs>
-              <w:tab w:val="right" w:pos="9639" w:leader="dot"/>
-            </w:tabs>
+            <w:pStyle w:val="TOC2"/>
             <w:rPr/>
           </w:pPr>
           <w:hyperlink w:anchor="__RefHeading___Toc2688_2425631027">
@@ -3078,10 +2868,7 @@
         </w:p>
         <w:p>
           <w:pPr>
-            <w:pStyle w:val="Inhaltsverzeichnis2"/>
-            <w:tabs>
-              <w:tab w:val="right" w:pos="9639" w:leader="dot"/>
-            </w:tabs>
+            <w:pStyle w:val="TOC2"/>
             <w:rPr/>
           </w:pPr>
           <w:hyperlink w:anchor="__RefHeading___Toc2690_2425631027">
@@ -3103,7 +2890,7 @@
         </w:p>
         <w:p>
           <w:pPr>
-            <w:pStyle w:val="Inhaltsverzeichnis3"/>
+            <w:pStyle w:val="TOC3"/>
             <w:tabs>
               <w:tab w:val="clear" w:pos="9072"/>
               <w:tab w:val="right" w:pos="9639" w:leader="dot"/>
@@ -3123,7 +2910,7 @@
         </w:p>
         <w:p>
           <w:pPr>
-            <w:pStyle w:val="Inhaltsverzeichnis3"/>
+            <w:pStyle w:val="TOC3"/>
             <w:tabs>
               <w:tab w:val="clear" w:pos="9072"/>
               <w:tab w:val="right" w:pos="9639" w:leader="dot"/>
@@ -3143,7 +2930,7 @@
         </w:p>
         <w:p>
           <w:pPr>
-            <w:pStyle w:val="Inhaltsverzeichnis3"/>
+            <w:pStyle w:val="TOC3"/>
             <w:tabs>
               <w:tab w:val="clear" w:pos="9072"/>
               <w:tab w:val="right" w:pos="9639" w:leader="dot"/>
@@ -3163,7 +2950,7 @@
         </w:p>
         <w:p>
           <w:pPr>
-            <w:pStyle w:val="Inhaltsverzeichnis3"/>
+            <w:pStyle w:val="TOC3"/>
             <w:tabs>
               <w:tab w:val="clear" w:pos="9072"/>
               <w:tab w:val="right" w:pos="9639" w:leader="dot"/>
@@ -3183,7 +2970,7 @@
         </w:p>
         <w:p>
           <w:pPr>
-            <w:pStyle w:val="Inhaltsverzeichnis3"/>
+            <w:pStyle w:val="TOC3"/>
             <w:tabs>
               <w:tab w:val="clear" w:pos="9072"/>
               <w:tab w:val="right" w:pos="9639" w:leader="dot"/>
@@ -3203,7 +2990,7 @@
         </w:p>
         <w:p>
           <w:pPr>
-            <w:pStyle w:val="Inhaltsverzeichnis3"/>
+            <w:pStyle w:val="TOC3"/>
             <w:tabs>
               <w:tab w:val="clear" w:pos="9072"/>
               <w:tab w:val="right" w:pos="9639" w:leader="dot"/>
@@ -3223,7 +3010,7 @@
         </w:p>
         <w:p>
           <w:pPr>
-            <w:pStyle w:val="Inhaltsverzeichnis3"/>
+            <w:pStyle w:val="TOC3"/>
             <w:tabs>
               <w:tab w:val="clear" w:pos="9072"/>
               <w:tab w:val="right" w:pos="9639" w:leader="dot"/>
@@ -3243,7 +3030,7 @@
         </w:p>
         <w:p>
           <w:pPr>
-            <w:pStyle w:val="Inhaltsverzeichnis3"/>
+            <w:pStyle w:val="TOC3"/>
             <w:tabs>
               <w:tab w:val="clear" w:pos="9072"/>
               <w:tab w:val="right" w:pos="9639" w:leader="dot"/>
@@ -3263,7 +3050,7 @@
         </w:p>
         <w:p>
           <w:pPr>
-            <w:pStyle w:val="Inhaltsverzeichnis3"/>
+            <w:pStyle w:val="TOC3"/>
             <w:tabs>
               <w:tab w:val="clear" w:pos="9072"/>
               <w:tab w:val="right" w:pos="9639" w:leader="dot"/>
@@ -3283,7 +3070,7 @@
         </w:p>
         <w:p>
           <w:pPr>
-            <w:pStyle w:val="Inhaltsverzeichnis3"/>
+            <w:pStyle w:val="TOC3"/>
             <w:tabs>
               <w:tab w:val="clear" w:pos="9072"/>
               <w:tab w:val="right" w:pos="9639" w:leader="dot"/>
@@ -3303,7 +3090,7 @@
         </w:p>
         <w:p>
           <w:pPr>
-            <w:pStyle w:val="Inhaltsverzeichnis3"/>
+            <w:pStyle w:val="TOC3"/>
             <w:tabs>
               <w:tab w:val="clear" w:pos="9072"/>
               <w:tab w:val="right" w:pos="9639" w:leader="dot"/>
@@ -3360,8 +3147,8 @@
     </w:p>
     <w:p>
       <w:pPr>
-        <w:pStyle w:val="Inhaltsverzeichnis1"/>
-        <w:ind w:left="0" w:hanging="0"/>
+        <w:pStyle w:val="TOC1"/>
+        <w:ind w:hanging="0" w:left="0"/>
         <w:rPr/>
       </w:pPr>
       <w:r>
@@ -3404,6 +3191,7 @@
           <w:ilvl w:val="0"/>
           <w:numId w:val="3"/>
         </w:numPr>
+        <w:spacing w:before="0" w:after="0"/>
         <w:jc w:val="center"/>
         <w:rPr>
           <w:sz w:val="64"/>
@@ -3421,7 +3209,7 @@
     </w:p>
     <w:p>
       <w:pPr>
-        <w:pStyle w:val="Berschrift1"/>
+        <w:pStyle w:val="Heading1"/>
         <w:numPr>
           <w:ilvl w:val="0"/>
           <w:numId w:val="3"/>
@@ -3440,7 +3228,7 @@
     </w:p>
     <w:p>
       <w:pPr>
-        <w:pStyle w:val="Berschrift1"/>
+        <w:pStyle w:val="Heading1"/>
         <w:numPr>
           <w:ilvl w:val="0"/>
           <w:numId w:val="3"/>
@@ -3461,20 +3249,20 @@
     </w:p>
     <w:p>
       <w:pPr>
-        <w:pStyle w:val="Textkrper"/>
-        <w:bidi w:val="0"/>
-        <w:jc w:val="left"/>
-        <w:rPr>
-          <w:rFonts w:ascii="Arial" w:hAnsi="Arial"/>
-        </w:rPr>
-      </w:pPr>
-      <w:r>
-        <w:rPr/>
-      </w:r>
-    </w:p>
-    <w:p>
-      <w:pPr>
-        <w:pStyle w:val="Textkrper"/>
+        <w:pStyle w:val="BodyText"/>
+        <w:bidi w:val="0"/>
+        <w:jc w:val="left"/>
+        <w:rPr>
+          <w:rFonts w:ascii="Arial" w:hAnsi="Arial"/>
+        </w:rPr>
+      </w:pPr>
+      <w:r>
+        <w:rPr/>
+      </w:r>
+    </w:p>
+    <w:p>
+      <w:pPr>
+        <w:pStyle w:val="BodyText"/>
         <w:jc w:val="both"/>
         <w:rPr/>
       </w:pPr>
@@ -3520,7 +3308,7 @@
     </w:p>
     <w:p>
       <w:pPr>
-        <w:pStyle w:val="Textkrper"/>
+        <w:pStyle w:val="BodyText"/>
         <w:jc w:val="both"/>
         <w:rPr/>
       </w:pPr>
@@ -3999,7 +3787,6 @@
         <w:jc w:val="center"/>
         <w:rPr>
           <w:rFonts w:ascii="Arial" w:hAnsi="Arial"/>
-          <w:b/>
           <w:b/>
           <w:bCs/>
           <w:sz w:val="20"/>
@@ -4138,11 +3925,12 @@
     </w:p>
     <w:p>
       <w:pPr>
-        <w:pStyle w:val="Berschrift1"/>
+        <w:pStyle w:val="Heading1"/>
         <w:numPr>
           <w:ilvl w:val="0"/>
           <w:numId w:val="3"/>
         </w:numPr>
+        <w:spacing w:before="0" w:after="120"/>
         <w:jc w:val="left"/>
         <w:rPr>
           <w:rFonts w:ascii="Arial" w:hAnsi="Arial"/>
@@ -4159,7 +3947,7 @@
     </w:p>
     <w:p>
       <w:pPr>
-        <w:pStyle w:val="Berschrift3"/>
+        <w:pStyle w:val="Heading3"/>
         <w:numPr>
           <w:ilvl w:val="2"/>
           <w:numId w:val="2"/>
@@ -4176,7 +3964,7 @@
     </w:p>
     <w:p>
       <w:pPr>
-        <w:pStyle w:val="Berschrift2"/>
+        <w:pStyle w:val="Heading2"/>
         <w:numPr>
           <w:ilvl w:val="1"/>
           <w:numId w:val="3"/>
@@ -4549,7 +4337,7 @@
     </w:p>
     <w:p>
       <w:pPr>
-        <w:pStyle w:val="Berschrift2"/>
+        <w:pStyle w:val="Heading2"/>
         <w:numPr>
           <w:ilvl w:val="1"/>
           <w:numId w:val="3"/>
@@ -4568,7 +4356,7 @@
     </w:p>
     <w:p>
       <w:pPr>
-        <w:pStyle w:val="Berschrift2"/>
+        <w:pStyle w:val="Heading2"/>
         <w:widowControl/>
         <w:numPr>
           <w:ilvl w:val="0"/>
@@ -4576,7 +4364,7 @@
         </w:numPr>
         <w:suppressAutoHyphens w:val="true"/>
         <w:overflowPunct w:val="true"/>
-        <w:ind w:left="0" w:hanging="0"/>
+        <w:ind w:hanging="0" w:left="0"/>
         <w:jc w:val="left"/>
         <w:rPr>
           <w:sz w:val="20"/>
@@ -4595,11 +4383,12 @@
     </w:p>
     <w:p>
       <w:pPr>
-        <w:pStyle w:val="Berschrift2"/>
+        <w:pStyle w:val="Heading2"/>
         <w:numPr>
           <w:ilvl w:val="1"/>
           <w:numId w:val="3"/>
         </w:numPr>
+        <w:spacing w:before="0" w:after="120"/>
         <w:rPr>
           <w:sz w:val="20"/>
           <w:szCs w:val="20"/>
@@ -4799,7 +4588,7 @@
     </w:p>
     <w:p>
       <w:pPr>
-        <w:pStyle w:val="Berschrift2"/>
+        <w:pStyle w:val="Heading2"/>
         <w:numPr>
           <w:ilvl w:val="1"/>
           <w:numId w:val="3"/>
@@ -5012,6 +4801,7 @@
     <w:p>
       <w:pPr>
         <w:pStyle w:val="Normal"/>
+        <w:spacing w:before="0" w:after="0"/>
         <w:jc w:val="left"/>
         <w:rPr>
           <w:sz w:val="20"/>
@@ -5276,6 +5066,7 @@
     <w:p>
       <w:pPr>
         <w:pStyle w:val="Normal"/>
+        <w:spacing w:before="0" w:after="0"/>
         <w:jc w:val="left"/>
         <w:rPr>
           <w:sz w:val="20"/>
@@ -5420,7 +5211,7 @@
           <w:ilvl w:val="0"/>
           <w:numId w:val="0"/>
         </w:numPr>
-        <w:ind w:left="0" w:hanging="0"/>
+        <w:ind w:hanging="0" w:left="0"/>
         <w:jc w:val="both"/>
         <w:rPr/>
       </w:pPr>
@@ -5442,7 +5233,7 @@
           <w:numId w:val="0"/>
         </w:numPr>
         <w:bidi w:val="0"/>
-        <w:ind w:left="0" w:hanging="0"/>
+        <w:ind w:hanging="0" w:left="0"/>
         <w:jc w:val="both"/>
         <w:rPr>
           <w:rFonts w:ascii="Arial" w:hAnsi="Arial"/>
@@ -5464,7 +5255,7 @@
           <w:ilvl w:val="0"/>
           <w:numId w:val="0"/>
         </w:numPr>
-        <w:ind w:left="0" w:hanging="0"/>
+        <w:ind w:hanging="0" w:left="0"/>
         <w:jc w:val="both"/>
         <w:rPr/>
       </w:pPr>
@@ -5484,7 +5275,7 @@
           <w:numId w:val="0"/>
         </w:numPr>
         <w:bidi w:val="0"/>
-        <w:ind w:left="0" w:hanging="0"/>
+        <w:ind w:hanging="0" w:left="0"/>
         <w:jc w:val="both"/>
         <w:rPr>
           <w:rFonts w:ascii="Arial" w:hAnsi="Arial"/>
@@ -5496,7 +5287,7 @@
     </w:p>
     <w:p>
       <w:pPr>
-        <w:pStyle w:val="Berschrift2"/>
+        <w:pStyle w:val="Heading2"/>
         <w:widowControl/>
         <w:numPr>
           <w:ilvl w:val="0"/>
@@ -5504,7 +5295,7 @@
         </w:numPr>
         <w:suppressAutoHyphens w:val="true"/>
         <w:overflowPunct w:val="true"/>
-        <w:ind w:left="0" w:hanging="0"/>
+        <w:ind w:hanging="0" w:left="0"/>
         <w:jc w:val="left"/>
         <w:rPr>
           <w:rFonts w:ascii="Arial" w:hAnsi="Arial"/>
@@ -5521,11 +5312,12 @@
     </w:p>
     <w:p>
       <w:pPr>
-        <w:pStyle w:val="Berschrift2"/>
+        <w:pStyle w:val="Heading2"/>
         <w:numPr>
           <w:ilvl w:val="1"/>
           <w:numId w:val="3"/>
         </w:numPr>
+        <w:spacing w:before="0" w:after="120"/>
         <w:rPr>
           <w:rFonts w:ascii="Arial" w:hAnsi="Arial"/>
         </w:rPr>
@@ -5547,7 +5339,7 @@
           <w:numId w:val="0"/>
         </w:numPr>
         <w:bidi w:val="0"/>
-        <w:ind w:left="0" w:hanging="0"/>
+        <w:ind w:hanging="0" w:left="0"/>
         <w:jc w:val="left"/>
         <w:rPr>
           <w:rFonts w:ascii="Arial" w:hAnsi="Arial"/>
@@ -5564,7 +5356,7 @@
           <w:ilvl w:val="0"/>
           <w:numId w:val="0"/>
         </w:numPr>
-        <w:ind w:left="0" w:hanging="0"/>
+        <w:ind w:hanging="0" w:left="0"/>
         <w:jc w:val="both"/>
         <w:rPr/>
       </w:pPr>
@@ -5600,7 +5392,7 @@
           <w:numId w:val="0"/>
         </w:numPr>
         <w:bidi w:val="0"/>
-        <w:ind w:left="0" w:hanging="0"/>
+        <w:ind w:hanging="0" w:left="0"/>
         <w:jc w:val="both"/>
         <w:rPr>
           <w:rFonts w:ascii="Arial" w:hAnsi="Arial"/>
@@ -5617,7 +5409,7 @@
     </w:p>
     <w:p>
       <w:pPr>
-        <w:pStyle w:val="Berschrift3"/>
+        <w:pStyle w:val="Heading3"/>
         <w:numPr>
           <w:ilvl w:val="2"/>
           <w:numId w:val="2"/>
@@ -5640,7 +5432,7 @@
           <w:numId w:val="0"/>
         </w:numPr>
         <w:bidi w:val="0"/>
-        <w:ind w:left="0" w:hanging="0"/>
+        <w:ind w:hanging="0" w:left="0"/>
         <w:jc w:val="both"/>
         <w:rPr>
           <w:rFonts w:ascii="Arial" w:hAnsi="Arial"/>
@@ -5662,7 +5454,7 @@
           <w:ilvl w:val="0"/>
           <w:numId w:val="0"/>
         </w:numPr>
-        <w:ind w:left="0" w:hanging="0"/>
+        <w:ind w:hanging="0" w:left="0"/>
         <w:jc w:val="both"/>
         <w:rPr>
           <w:rFonts w:ascii="Arial" w:hAnsi="Arial"/>
@@ -5702,7 +5494,7 @@
           <w:numId w:val="0"/>
         </w:numPr>
         <w:bidi w:val="0"/>
-        <w:ind w:left="0" w:hanging="0"/>
+        <w:ind w:hanging="0" w:left="0"/>
         <w:jc w:val="both"/>
         <w:rPr>
           <w:rFonts w:ascii="Arial" w:hAnsi="Arial"/>
@@ -5719,7 +5511,7 @@
     </w:p>
     <w:p>
       <w:pPr>
-        <w:pStyle w:val="Berschrift3"/>
+        <w:pStyle w:val="Heading3"/>
         <w:numPr>
           <w:ilvl w:val="2"/>
           <w:numId w:val="2"/>
@@ -5741,7 +5533,7 @@
           <w:numId w:val="0"/>
         </w:numPr>
         <w:bidi w:val="0"/>
-        <w:ind w:left="0" w:hanging="0"/>
+        <w:ind w:hanging="0" w:left="0"/>
         <w:jc w:val="both"/>
         <w:rPr>
           <w:rFonts w:ascii="Arial" w:hAnsi="Arial"/>
@@ -5763,7 +5555,7 @@
           <w:ilvl w:val="0"/>
           <w:numId w:val="0"/>
         </w:numPr>
-        <w:ind w:left="0" w:hanging="0"/>
+        <w:ind w:hanging="0" w:left="0"/>
         <w:jc w:val="both"/>
         <w:rPr/>
       </w:pPr>
@@ -5799,7 +5591,7 @@
           <w:numId w:val="0"/>
         </w:numPr>
         <w:bidi w:val="0"/>
-        <w:ind w:left="0" w:hanging="0"/>
+        <w:ind w:hanging="0" w:left="0"/>
         <w:jc w:val="both"/>
         <w:rPr>
           <w:rFonts w:ascii="Arial" w:hAnsi="Arial"/>
@@ -5816,7 +5608,7 @@
     </w:p>
     <w:p>
       <w:pPr>
-        <w:pStyle w:val="Berschrift3"/>
+        <w:pStyle w:val="Heading3"/>
         <w:numPr>
           <w:ilvl w:val="2"/>
           <w:numId w:val="2"/>
@@ -5839,7 +5631,7 @@
           <w:numId w:val="0"/>
         </w:numPr>
         <w:bidi w:val="0"/>
-        <w:ind w:left="0" w:hanging="0"/>
+        <w:ind w:hanging="0" w:left="0"/>
         <w:jc w:val="both"/>
         <w:rPr>
           <w:rFonts w:ascii="Arial" w:hAnsi="Arial"/>
@@ -5861,7 +5653,7 @@
           <w:ilvl w:val="0"/>
           <w:numId w:val="0"/>
         </w:numPr>
-        <w:ind w:left="0" w:hanging="0"/>
+        <w:ind w:hanging="0" w:left="0"/>
         <w:jc w:val="both"/>
         <w:rPr/>
       </w:pPr>
@@ -5923,7 +5715,7 @@
           <w:numId w:val="0"/>
         </w:numPr>
         <w:bidi w:val="0"/>
-        <w:ind w:left="0" w:hanging="0"/>
+        <w:ind w:hanging="0" w:left="0"/>
         <w:jc w:val="both"/>
         <w:rPr>
           <w:rFonts w:ascii="Arial" w:hAnsi="Arial"/>
@@ -5940,7 +5732,7 @@
     </w:p>
     <w:p>
       <w:pPr>
-        <w:pStyle w:val="Berschrift3"/>
+        <w:pStyle w:val="Heading3"/>
         <w:numPr>
           <w:ilvl w:val="2"/>
           <w:numId w:val="2"/>
@@ -5962,7 +5754,7 @@
           <w:numId w:val="0"/>
         </w:numPr>
         <w:bidi w:val="0"/>
-        <w:ind w:left="0" w:hanging="0"/>
+        <w:ind w:hanging="0" w:left="0"/>
         <w:jc w:val="both"/>
         <w:rPr>
           <w:rFonts w:ascii="Arial" w:hAnsi="Arial"/>
@@ -5984,7 +5776,7 @@
           <w:ilvl w:val="0"/>
           <w:numId w:val="0"/>
         </w:numPr>
-        <w:ind w:left="0" w:hanging="0"/>
+        <w:ind w:hanging="0" w:left="0"/>
         <w:jc w:val="both"/>
         <w:rPr/>
       </w:pPr>
@@ -6020,7 +5812,7 @@
           <w:numId w:val="0"/>
         </w:numPr>
         <w:bidi w:val="0"/>
-        <w:ind w:left="0" w:hanging="0"/>
+        <w:ind w:hanging="0" w:left="0"/>
         <w:jc w:val="both"/>
         <w:rPr>
           <w:rFonts w:ascii="Arial" w:hAnsi="Arial"/>
@@ -6042,7 +5834,7 @@
           <w:ilvl w:val="0"/>
           <w:numId w:val="0"/>
         </w:numPr>
-        <w:ind w:left="0" w:hanging="0"/>
+        <w:ind w:hanging="0" w:left="0"/>
         <w:jc w:val="center"/>
         <w:rPr/>
       </w:pPr>
@@ -6064,7 +5856,7 @@
           <w:numId w:val="0"/>
         </w:numPr>
         <w:bidi w:val="0"/>
-        <w:ind w:left="0" w:hanging="0"/>
+        <w:ind w:hanging="0" w:left="0"/>
         <w:jc w:val="center"/>
         <w:rPr>
           <w:rFonts w:ascii="Arial" w:hAnsi="Arial"/>
@@ -6081,7 +5873,7 @@
           <w:ilvl w:val="0"/>
           <w:numId w:val="0"/>
         </w:numPr>
-        <w:ind w:left="0" w:hanging="0"/>
+        <w:ind w:hanging="0" w:left="0"/>
         <w:jc w:val="center"/>
         <w:rPr/>
       </w:pPr>
@@ -6105,7 +5897,7 @@
           <w:numId w:val="0"/>
         </w:numPr>
         <w:bidi w:val="0"/>
-        <w:ind w:left="0" w:hanging="0"/>
+        <w:ind w:hanging="0" w:left="0"/>
         <w:jc w:val="left"/>
         <w:rPr>
           <w:rFonts w:ascii="Arial" w:hAnsi="Arial"/>
@@ -6128,19 +5920,19 @@
           <w:numId w:val="0"/>
         </w:numPr>
         <w:bidi w:val="0"/>
-        <w:ind w:left="0" w:hanging="0"/>
-        <w:jc w:val="left"/>
-        <w:rPr>
-          <w:rFonts w:ascii="Arial" w:hAnsi="Arial"/>
-        </w:rPr>
-      </w:pPr>
-      <w:r>
-        <w:rPr/>
-      </w:r>
-    </w:p>
-    <w:p>
-      <w:pPr>
-        <w:pStyle w:val="Berschrift2"/>
+        <w:ind w:hanging="0" w:left="0"/>
+        <w:jc w:val="left"/>
+        <w:rPr>
+          <w:rFonts w:ascii="Arial" w:hAnsi="Arial"/>
+        </w:rPr>
+      </w:pPr>
+      <w:r>
+        <w:rPr/>
+      </w:r>
+    </w:p>
+    <w:p>
+      <w:pPr>
+        <w:pStyle w:val="Heading2"/>
         <w:widowControl/>
         <w:numPr>
           <w:ilvl w:val="0"/>
@@ -6148,7 +5940,7 @@
         </w:numPr>
         <w:suppressAutoHyphens w:val="true"/>
         <w:overflowPunct w:val="true"/>
-        <w:ind w:left="0" w:hanging="0"/>
+        <w:ind w:hanging="0" w:left="0"/>
         <w:jc w:val="both"/>
         <w:rPr/>
       </w:pPr>
@@ -6161,11 +5953,12 @@
     </w:p>
     <w:p>
       <w:pPr>
-        <w:pStyle w:val="Berschrift2"/>
+        <w:pStyle w:val="Heading2"/>
         <w:numPr>
           <w:ilvl w:val="1"/>
           <w:numId w:val="3"/>
         </w:numPr>
+        <w:spacing w:before="0" w:after="120"/>
         <w:jc w:val="both"/>
         <w:rPr/>
       </w:pPr>
@@ -6184,7 +5977,7 @@
           <w:numId w:val="0"/>
         </w:numPr>
         <w:bidi w:val="0"/>
-        <w:ind w:left="0" w:hanging="0"/>
+        <w:ind w:hanging="0" w:left="0"/>
         <w:jc w:val="both"/>
         <w:rPr>
           <w:rFonts w:ascii="Arial" w:hAnsi="Arial"/>
@@ -6201,7 +5994,7 @@
           <w:ilvl w:val="0"/>
           <w:numId w:val="0"/>
         </w:numPr>
-        <w:ind w:left="0" w:hanging="0"/>
+        <w:ind w:hanging="0" w:left="0"/>
         <w:jc w:val="both"/>
         <w:rPr/>
       </w:pPr>
@@ -6221,7 +6014,7 @@
           <w:numId w:val="0"/>
         </w:numPr>
         <w:bidi w:val="0"/>
-        <w:ind w:left="0" w:hanging="0"/>
+        <w:ind w:hanging="0" w:left="0"/>
         <w:jc w:val="both"/>
         <w:rPr>
           <w:rFonts w:ascii="Arial" w:hAnsi="Arial"/>
@@ -6239,7 +6032,7 @@
           <w:numId w:val="0"/>
         </w:numPr>
         <w:bidi w:val="0"/>
-        <w:ind w:left="0" w:hanging="0"/>
+        <w:ind w:hanging="0" w:left="0"/>
         <w:jc w:val="both"/>
         <w:rPr>
           <w:rFonts w:ascii="Arial" w:hAnsi="Arial"/>
@@ -6251,7 +6044,7 @@
     </w:p>
     <w:p>
       <w:pPr>
-        <w:pStyle w:val="Berschrift3"/>
+        <w:pStyle w:val="Heading3"/>
         <w:numPr>
           <w:ilvl w:val="2"/>
           <w:numId w:val="2"/>
@@ -6274,7 +6067,7 @@
           <w:numId w:val="0"/>
         </w:numPr>
         <w:bidi w:val="0"/>
-        <w:ind w:left="0" w:hanging="0"/>
+        <w:ind w:hanging="0" w:left="0"/>
         <w:jc w:val="both"/>
         <w:rPr>
           <w:rFonts w:ascii="Arial" w:hAnsi="Arial"/>
@@ -6291,7 +6084,7 @@
           <w:ilvl w:val="0"/>
           <w:numId w:val="0"/>
         </w:numPr>
-        <w:ind w:left="0" w:hanging="0"/>
+        <w:ind w:hanging="0" w:left="0"/>
         <w:jc w:val="both"/>
         <w:rPr/>
       </w:pPr>
@@ -6320,7 +6113,7 @@
           <w:numId w:val="0"/>
         </w:numPr>
         <w:bidi w:val="0"/>
-        <w:ind w:left="0" w:hanging="0"/>
+        <w:ind w:hanging="0" w:left="0"/>
         <w:jc w:val="both"/>
         <w:rPr>
           <w:rFonts w:ascii="Arial" w:hAnsi="Arial"/>
@@ -6343,7 +6136,7 @@
           <w:numId w:val="0"/>
         </w:numPr>
         <w:bidi w:val="0"/>
-        <w:ind w:left="0" w:hanging="0"/>
+        <w:ind w:hanging="0" w:left="0"/>
         <w:jc w:val="both"/>
         <w:rPr>
           <w:rFonts w:ascii="Arial" w:hAnsi="Arial"/>
@@ -6365,7 +6158,7 @@
           <w:ilvl w:val="0"/>
           <w:numId w:val="0"/>
         </w:numPr>
-        <w:ind w:left="0" w:hanging="0"/>
+        <w:ind w:hanging="0" w:left="0"/>
         <w:jc w:val="both"/>
         <w:rPr/>
       </w:pPr>
@@ -6475,7 +6268,7 @@
           <w:numId w:val="0"/>
         </w:numPr>
         <w:bidi w:val="0"/>
-        <w:ind w:left="720" w:hanging="0"/>
+        <w:ind w:hanging="0" w:left="720"/>
         <w:jc w:val="both"/>
         <w:rPr>
           <w:rFonts w:ascii="Arial" w:hAnsi="Arial"/>
@@ -6497,7 +6290,7 @@
           <w:ilvl w:val="0"/>
           <w:numId w:val="0"/>
         </w:numPr>
-        <w:ind w:left="0" w:hanging="0"/>
+        <w:ind w:hanging="0" w:left="0"/>
         <w:jc w:val="both"/>
         <w:rPr/>
       </w:pPr>
@@ -6537,7 +6330,7 @@
           <w:numId w:val="0"/>
         </w:numPr>
         <w:bidi w:val="0"/>
-        <w:ind w:left="0" w:hanging="0"/>
+        <w:ind w:hanging="0" w:left="0"/>
         <w:jc w:val="both"/>
         <w:rPr>
           <w:rFonts w:ascii="Arial" w:hAnsi="Arial"/>
@@ -6559,7 +6352,7 @@
           <w:ilvl w:val="0"/>
           <w:numId w:val="0"/>
         </w:numPr>
-        <w:ind w:left="0" w:hanging="0"/>
+        <w:ind w:hanging="0" w:left="0"/>
         <w:jc w:val="both"/>
         <w:rPr/>
       </w:pPr>
@@ -6595,7 +6388,7 @@
           <w:numId w:val="0"/>
         </w:numPr>
         <w:bidi w:val="0"/>
-        <w:ind w:left="0" w:hanging="0"/>
+        <w:ind w:hanging="0" w:left="0"/>
         <w:jc w:val="left"/>
         <w:rPr>
           <w:rFonts w:ascii="Arial" w:hAnsi="Arial"/>
@@ -6617,10 +6410,9 @@
           <w:ilvl w:val="0"/>
           <w:numId w:val="0"/>
         </w:numPr>
-        <w:ind w:left="0" w:hanging="0"/>
+        <w:ind w:hanging="0" w:left="0"/>
         <w:jc w:val="center"/>
         <w:rPr>
-          <w:b/>
           <w:b/>
           <w:bCs/>
           <w:sz w:val="20"/>
@@ -6645,7 +6437,7 @@
           <w:numId w:val="0"/>
         </w:numPr>
         <w:bidi w:val="0"/>
-        <w:ind w:left="0" w:hanging="0"/>
+        <w:ind w:hanging="0" w:left="0"/>
         <w:jc w:val="center"/>
         <w:rPr>
           <w:rFonts w:ascii="Arial" w:hAnsi="Arial"/>
@@ -6662,7 +6454,7 @@
           <w:ilvl w:val="0"/>
           <w:numId w:val="0"/>
         </w:numPr>
-        <w:ind w:left="0" w:hanging="0"/>
+        <w:ind w:hanging="0" w:left="0"/>
         <w:jc w:val="center"/>
         <w:rPr>
           <w:i/>
@@ -6688,7 +6480,7 @@
           <w:numId w:val="0"/>
         </w:numPr>
         <w:bidi w:val="0"/>
-        <w:ind w:left="0" w:hanging="0"/>
+        <w:ind w:hanging="0" w:left="0"/>
         <w:jc w:val="center"/>
         <w:rPr>
           <w:rFonts w:ascii="Arial" w:hAnsi="Arial"/>
@@ -6706,7 +6498,7 @@
           <w:numId w:val="0"/>
         </w:numPr>
         <w:bidi w:val="0"/>
-        <w:ind w:left="0" w:hanging="0"/>
+        <w:ind w:hanging="0" w:left="0"/>
         <w:jc w:val="left"/>
         <w:rPr>
           <w:rFonts w:ascii="Arial" w:hAnsi="Arial"/>
@@ -6724,7 +6516,7 @@
           <w:numId w:val="0"/>
         </w:numPr>
         <w:bidi w:val="0"/>
-        <w:ind w:left="0" w:hanging="0"/>
+        <w:ind w:hanging="0" w:left="0"/>
         <w:jc w:val="left"/>
         <w:rPr>
           <w:rFonts w:ascii="Arial" w:hAnsi="Arial"/>
@@ -6787,7 +6579,7 @@
           <w:numId w:val="0"/>
         </w:numPr>
         <w:bidi w:val="0"/>
-        <w:ind w:left="0" w:hanging="0"/>
+        <w:ind w:hanging="0" w:left="0"/>
         <w:jc w:val="left"/>
         <w:rPr>
           <w:rFonts w:ascii="Arial" w:hAnsi="Arial"/>
@@ -6804,7 +6596,7 @@
           <w:ilvl w:val="0"/>
           <w:numId w:val="0"/>
         </w:numPr>
-        <w:ind w:left="0" w:hanging="0"/>
+        <w:ind w:hanging="0" w:left="0"/>
         <w:jc w:val="both"/>
         <w:rPr/>
       </w:pPr>
@@ -6840,7 +6632,7 @@
           <w:numId w:val="0"/>
         </w:numPr>
         <w:bidi w:val="0"/>
-        <w:ind w:left="0" w:hanging="0"/>
+        <w:ind w:hanging="0" w:left="0"/>
         <w:jc w:val="left"/>
         <w:rPr>
           <w:rFonts w:ascii="Arial" w:hAnsi="Arial"/>
@@ -6858,7 +6650,7 @@
           <w:numId w:val="0"/>
         </w:numPr>
         <w:bidi w:val="0"/>
-        <w:ind w:left="0" w:hanging="0"/>
+        <w:ind w:hanging="0" w:left="0"/>
         <w:jc w:val="left"/>
         <w:rPr>
           <w:rFonts w:ascii="Arial" w:hAnsi="Arial"/>
@@ -6921,7 +6713,7 @@
           <w:numId w:val="0"/>
         </w:numPr>
         <w:bidi w:val="0"/>
-        <w:ind w:left="0" w:hanging="0"/>
+        <w:ind w:hanging="0" w:left="0"/>
         <w:jc w:val="left"/>
         <w:rPr>
           <w:rFonts w:ascii="Arial" w:hAnsi="Arial"/>
@@ -6939,7 +6731,7 @@
           <w:numId w:val="0"/>
         </w:numPr>
         <w:bidi w:val="0"/>
-        <w:ind w:left="0" w:hanging="0"/>
+        <w:ind w:hanging="0" w:left="0"/>
         <w:jc w:val="left"/>
         <w:rPr>
           <w:rFonts w:ascii="Arial" w:hAnsi="Arial"/>
@@ -6957,7 +6749,7 @@
           <w:numId w:val="0"/>
         </w:numPr>
         <w:bidi w:val="0"/>
-        <w:ind w:left="0" w:hanging="0"/>
+        <w:ind w:hanging="0" w:left="0"/>
         <w:jc w:val="left"/>
         <w:rPr>
           <w:rFonts w:ascii="Arial" w:hAnsi="Arial"/>
@@ -7020,7 +6812,7 @@
           <w:numId w:val="0"/>
         </w:numPr>
         <w:bidi w:val="0"/>
-        <w:ind w:left="0" w:hanging="0"/>
+        <w:ind w:hanging="0" w:left="0"/>
         <w:jc w:val="left"/>
         <w:rPr>
           <w:rFonts w:ascii="Arial" w:hAnsi="Arial"/>
@@ -7038,7 +6830,7 @@
           <w:numId w:val="0"/>
         </w:numPr>
         <w:bidi w:val="0"/>
-        <w:ind w:left="0" w:hanging="0"/>
+        <w:ind w:hanging="0" w:left="0"/>
         <w:jc w:val="both"/>
         <w:rPr>
           <w:rFonts w:ascii="Arial" w:hAnsi="Arial"/>
@@ -7056,10 +6848,9 @@
           <w:numId w:val="0"/>
         </w:numPr>
         <w:bidi w:val="0"/>
-        <w:ind w:left="0" w:hanging="0"/>
+        <w:ind w:hanging="0" w:left="0"/>
         <w:jc w:val="both"/>
         <w:rPr>
-          <w:b w:val="false"/>
           <w:b w:val="false"/>
           <w:bCs w:val="false"/>
           <w:sz w:val="20"/>
@@ -7083,10 +6874,9 @@
           <w:numId w:val="0"/>
         </w:numPr>
         <w:bidi w:val="0"/>
-        <w:ind w:left="0" w:hanging="0"/>
+        <w:ind w:hanging="0" w:left="0"/>
         <w:jc w:val="both"/>
         <w:rPr>
-          <w:b w:val="false"/>
           <w:b w:val="false"/>
           <w:bCs w:val="false"/>
           <w:sz w:val="20"/>
@@ -7109,7 +6899,7 @@
           <w:ilvl w:val="0"/>
           <w:numId w:val="0"/>
         </w:numPr>
-        <w:ind w:left="0" w:hanging="0"/>
+        <w:ind w:hanging="0" w:left="0"/>
         <w:jc w:val="both"/>
         <w:rPr/>
       </w:pPr>
@@ -7249,7 +7039,7 @@
           <w:numId w:val="0"/>
         </w:numPr>
         <w:bidi w:val="0"/>
-        <w:ind w:left="0" w:hanging="0"/>
+        <w:ind w:hanging="0" w:left="0"/>
         <w:jc w:val="both"/>
         <w:rPr>
           <w:rFonts w:ascii="Arial" w:hAnsi="Arial"/>
@@ -7271,7 +7061,7 @@
           <w:ilvl w:val="0"/>
           <w:numId w:val="0"/>
         </w:numPr>
-        <w:ind w:left="0" w:hanging="0"/>
+        <w:ind w:hanging="0" w:left="0"/>
         <w:jc w:val="both"/>
         <w:rPr/>
       </w:pPr>
@@ -7293,7 +7083,7 @@
           <w:numId w:val="0"/>
         </w:numPr>
         <w:bidi w:val="0"/>
-        <w:ind w:left="0" w:hanging="0"/>
+        <w:ind w:hanging="0" w:left="0"/>
         <w:jc w:val="both"/>
         <w:rPr>
           <w:rFonts w:ascii="Arial" w:hAnsi="Arial"/>
@@ -7315,7 +7105,7 @@
           <w:ilvl w:val="0"/>
           <w:numId w:val="0"/>
         </w:numPr>
-        <w:ind w:left="0" w:hanging="0"/>
+        <w:ind w:hanging="0" w:left="0"/>
         <w:jc w:val="both"/>
         <w:rPr/>
       </w:pPr>
@@ -7353,7 +7143,7 @@
           <w:numId w:val="0"/>
         </w:numPr>
         <w:bidi w:val="0"/>
-        <w:ind w:left="0" w:hanging="0"/>
+        <w:ind w:hanging="0" w:left="0"/>
         <w:jc w:val="left"/>
         <w:rPr>
           <w:rFonts w:ascii="Arial" w:hAnsi="Arial"/>
@@ -7371,7 +7161,7 @@
           <w:numId w:val="0"/>
         </w:numPr>
         <w:bidi w:val="0"/>
-        <w:ind w:left="0" w:hanging="0"/>
+        <w:ind w:hanging="0" w:left="0"/>
         <w:jc w:val="left"/>
         <w:rPr>
           <w:i/>
@@ -7439,7 +7229,7 @@
           <w:numId w:val="0"/>
         </w:numPr>
         <w:bidi w:val="0"/>
-        <w:ind w:left="0" w:hanging="0"/>
+        <w:ind w:hanging="0" w:left="0"/>
         <w:jc w:val="left"/>
         <w:rPr>
           <w:rFonts w:ascii="Arial" w:hAnsi="Arial"/>
@@ -7456,7 +7246,7 @@
           <w:ilvl w:val="0"/>
           <w:numId w:val="0"/>
         </w:numPr>
-        <w:ind w:left="0" w:hanging="0"/>
+        <w:ind w:hanging="0" w:left="0"/>
         <w:jc w:val="both"/>
         <w:rPr/>
       </w:pPr>
@@ -7476,7 +7266,7 @@
           <w:numId w:val="0"/>
         </w:numPr>
         <w:bidi w:val="0"/>
-        <w:ind w:left="0" w:hanging="0"/>
+        <w:ind w:hanging="0" w:left="0"/>
         <w:jc w:val="left"/>
         <w:rPr>
           <w:rFonts w:ascii="Arial" w:hAnsi="Arial"/>
@@ -7499,7 +7289,7 @@
           <w:numId w:val="0"/>
         </w:numPr>
         <w:bidi w:val="0"/>
-        <w:ind w:left="0" w:hanging="0"/>
+        <w:ind w:hanging="0" w:left="0"/>
         <w:jc w:val="left"/>
         <w:rPr>
           <w:rFonts w:ascii="Arial" w:hAnsi="Arial"/>
@@ -7561,7 +7351,7 @@
           <w:ilvl w:val="0"/>
           <w:numId w:val="0"/>
         </w:numPr>
-        <w:ind w:left="0" w:hanging="0"/>
+        <w:ind w:hanging="0" w:left="0"/>
         <w:jc w:val="both"/>
         <w:rPr/>
       </w:pPr>
@@ -7597,7 +7387,7 @@
           <w:numId w:val="0"/>
         </w:numPr>
         <w:bidi w:val="0"/>
-        <w:ind w:left="0" w:hanging="0"/>
+        <w:ind w:hanging="0" w:left="0"/>
         <w:jc w:val="both"/>
         <w:rPr>
           <w:rFonts w:ascii="Arial" w:hAnsi="Arial"/>
@@ -7620,7 +7410,7 @@
           <w:numId w:val="0"/>
         </w:numPr>
         <w:bidi w:val="0"/>
-        <w:ind w:left="0" w:hanging="0"/>
+        <w:ind w:hanging="0" w:left="0"/>
         <w:jc w:val="both"/>
         <w:rPr>
           <w:rFonts w:ascii="Arial" w:hAnsi="Arial"/>
@@ -7642,7 +7432,7 @@
           <w:ilvl w:val="0"/>
           <w:numId w:val="0"/>
         </w:numPr>
-        <w:ind w:left="0" w:hanging="0"/>
+        <w:ind w:hanging="0" w:left="0"/>
         <w:jc w:val="both"/>
         <w:rPr/>
       </w:pPr>
@@ -7662,7 +7452,7 @@
           <w:numId w:val="0"/>
         </w:numPr>
         <w:bidi w:val="0"/>
-        <w:ind w:left="0" w:hanging="0"/>
+        <w:ind w:hanging="0" w:left="0"/>
         <w:jc w:val="left"/>
         <w:rPr>
           <w:rFonts w:ascii="Arial" w:hAnsi="Arial"/>
@@ -7685,7 +7475,7 @@
           <w:numId w:val="0"/>
         </w:numPr>
         <w:bidi w:val="0"/>
-        <w:ind w:left="0" w:hanging="0"/>
+        <w:ind w:hanging="0" w:left="0"/>
         <w:jc w:val="left"/>
         <w:rPr>
           <w:rFonts w:ascii="Arial" w:hAnsi="Arial"/>
@@ -7748,7 +7538,7 @@
           <w:numId w:val="0"/>
         </w:numPr>
         <w:bidi w:val="0"/>
-        <w:ind w:left="0" w:hanging="0"/>
+        <w:ind w:hanging="0" w:left="0"/>
         <w:jc w:val="left"/>
         <w:rPr>
           <w:rFonts w:ascii="Arial" w:hAnsi="Arial"/>
@@ -7765,7 +7555,7 @@
           <w:ilvl w:val="0"/>
           <w:numId w:val="0"/>
         </w:numPr>
-        <w:ind w:left="0" w:hanging="0"/>
+        <w:ind w:hanging="0" w:left="0"/>
         <w:jc w:val="both"/>
         <w:rPr/>
       </w:pPr>
@@ -7785,7 +7575,7 @@
           <w:numId w:val="0"/>
         </w:numPr>
         <w:bidi w:val="0"/>
-        <w:ind w:left="0" w:hanging="0"/>
+        <w:ind w:hanging="0" w:left="0"/>
         <w:jc w:val="both"/>
         <w:rPr>
           <w:rFonts w:ascii="Arial" w:hAnsi="Arial"/>
@@ -7807,7 +7597,7 @@
           <w:ilvl w:val="0"/>
           <w:numId w:val="0"/>
         </w:numPr>
-        <w:ind w:left="0" w:hanging="0"/>
+        <w:ind w:hanging="0" w:left="0"/>
         <w:jc w:val="left"/>
         <w:rPr>
           <w:sz w:val="20"/>
@@ -7824,7 +7614,7 @@
     </w:p>
     <w:p>
       <w:pPr>
-        <w:pStyle w:val="Berschrift3"/>
+        <w:pStyle w:val="Heading3"/>
         <w:widowControl/>
         <w:numPr>
           <w:ilvl w:val="0"/>
@@ -7832,7 +7622,7 @@
         </w:numPr>
         <w:suppressAutoHyphens w:val="true"/>
         <w:overflowPunct w:val="true"/>
-        <w:ind w:left="0" w:hanging="0"/>
+        <w:ind w:hanging="0" w:left="0"/>
         <w:jc w:val="left"/>
         <w:rPr/>
       </w:pPr>
@@ -7845,11 +7635,12 @@
     </w:p>
     <w:p>
       <w:pPr>
-        <w:pStyle w:val="Berschrift3"/>
+        <w:pStyle w:val="Heading3"/>
         <w:numPr>
           <w:ilvl w:val="2"/>
           <w:numId w:val="2"/>
         </w:numPr>
+        <w:spacing w:before="0" w:after="120"/>
         <w:rPr/>
       </w:pPr>
       <w:bookmarkStart w:id="13" w:name="__RefHeading___Toc18801_986433141"/>
@@ -7867,7 +7658,7 @@
           <w:numId w:val="0"/>
         </w:numPr>
         <w:bidi w:val="0"/>
-        <w:ind w:left="0" w:hanging="0"/>
+        <w:ind w:hanging="0" w:left="0"/>
         <w:jc w:val="left"/>
         <w:rPr>
           <w:rFonts w:ascii="Arial" w:hAnsi="Arial"/>
@@ -7885,7 +7676,7 @@
           <w:numId w:val="0"/>
         </w:numPr>
         <w:bidi w:val="0"/>
-        <w:ind w:left="0" w:hanging="0"/>
+        <w:ind w:hanging="0" w:left="0"/>
         <w:jc w:val="left"/>
         <w:rPr>
           <w:rFonts w:ascii="Arial" w:hAnsi="Arial"/>
@@ -7902,7 +7693,7 @@
           <w:ilvl w:val="0"/>
           <w:numId w:val="0"/>
         </w:numPr>
-        <w:ind w:left="0" w:hanging="0"/>
+        <w:ind w:hanging="0" w:left="0"/>
         <w:jc w:val="both"/>
         <w:rPr/>
       </w:pPr>
@@ -7924,7 +7715,7 @@
           <w:numId w:val="0"/>
         </w:numPr>
         <w:bidi w:val="0"/>
-        <w:ind w:left="0" w:hanging="0"/>
+        <w:ind w:hanging="0" w:left="0"/>
         <w:jc w:val="both"/>
         <w:rPr>
           <w:rFonts w:ascii="Arial" w:hAnsi="Arial"/>
@@ -7946,7 +7737,7 @@
           <w:ilvl w:val="0"/>
           <w:numId w:val="0"/>
         </w:numPr>
-        <w:ind w:left="0" w:hanging="0"/>
+        <w:ind w:hanging="0" w:left="0"/>
         <w:jc w:val="both"/>
         <w:rPr/>
       </w:pPr>
@@ -8000,7 +7791,7 @@
           <w:numId w:val="0"/>
         </w:numPr>
         <w:bidi w:val="0"/>
-        <w:ind w:left="0" w:hanging="0"/>
+        <w:ind w:hanging="0" w:left="0"/>
         <w:jc w:val="left"/>
         <w:rPr>
           <w:rFonts w:ascii="Arial" w:hAnsi="Arial"/>
@@ -8018,7 +7809,7 @@
           <w:numId w:val="0"/>
         </w:numPr>
         <w:bidi w:val="0"/>
-        <w:ind w:left="0" w:hanging="0"/>
+        <w:ind w:hanging="0" w:left="0"/>
         <w:jc w:val="left"/>
         <w:rPr>
           <w:rFonts w:ascii="Arial" w:hAnsi="Arial"/>
@@ -8081,7 +7872,7 @@
           <w:numId w:val="0"/>
         </w:numPr>
         <w:bidi w:val="0"/>
-        <w:ind w:left="0" w:hanging="0"/>
+        <w:ind w:hanging="0" w:left="0"/>
         <w:jc w:val="left"/>
         <w:rPr>
           <w:rFonts w:ascii="Arial" w:hAnsi="Arial"/>
@@ -8098,7 +7889,7 @@
           <w:ilvl w:val="0"/>
           <w:numId w:val="0"/>
         </w:numPr>
-        <w:ind w:left="0" w:hanging="0"/>
+        <w:ind w:hanging="0" w:left="0"/>
         <w:jc w:val="both"/>
         <w:rPr/>
       </w:pPr>
@@ -8136,7 +7927,7 @@
           <w:numId w:val="0"/>
         </w:numPr>
         <w:bidi w:val="0"/>
-        <w:ind w:left="0" w:hanging="0"/>
+        <w:ind w:hanging="0" w:left="0"/>
         <w:jc w:val="left"/>
         <w:rPr>
           <w:rFonts w:ascii="Arial" w:hAnsi="Arial"/>
@@ -8154,7 +7945,7 @@
           <w:numId w:val="0"/>
         </w:numPr>
         <w:bidi w:val="0"/>
-        <w:ind w:left="0" w:hanging="0"/>
+        <w:ind w:hanging="0" w:left="0"/>
         <w:jc w:val="left"/>
         <w:rPr>
           <w:rFonts w:ascii="Arial" w:hAnsi="Arial"/>
@@ -8172,7 +7963,7 @@
           <w:numId w:val="0"/>
         </w:numPr>
         <w:bidi w:val="0"/>
-        <w:ind w:left="0" w:hanging="0"/>
+        <w:ind w:hanging="0" w:left="0"/>
         <w:jc w:val="left"/>
         <w:rPr>
           <w:rFonts w:ascii="Arial" w:hAnsi="Arial"/>
@@ -8235,7 +8026,7 @@
           <w:numId w:val="0"/>
         </w:numPr>
         <w:bidi w:val="0"/>
-        <w:ind w:left="0" w:hanging="0"/>
+        <w:ind w:hanging="0" w:left="0"/>
         <w:jc w:val="left"/>
         <w:rPr>
           <w:rFonts w:ascii="Arial" w:hAnsi="Arial"/>
@@ -8252,7 +8043,7 @@
           <w:ilvl w:val="0"/>
           <w:numId w:val="0"/>
         </w:numPr>
-        <w:ind w:left="0" w:hanging="0"/>
+        <w:ind w:hanging="0" w:left="0"/>
         <w:jc w:val="both"/>
         <w:rPr/>
       </w:pPr>
@@ -8289,7 +8080,7 @@
           <w:ilvl w:val="0"/>
           <w:numId w:val="0"/>
         </w:numPr>
-        <w:ind w:left="0" w:hanging="0"/>
+        <w:ind w:hanging="0" w:left="0"/>
         <w:jc w:val="both"/>
         <w:rPr>
           <w:sz w:val="20"/>
@@ -8310,7 +8101,7 @@
           <w:ilvl w:val="0"/>
           <w:numId w:val="0"/>
         </w:numPr>
-        <w:ind w:left="0" w:hanging="0"/>
+        <w:ind w:hanging="0" w:left="0"/>
         <w:jc w:val="both"/>
         <w:rPr/>
       </w:pPr>
@@ -8346,7 +8137,7 @@
           <w:numId w:val="0"/>
         </w:numPr>
         <w:bidi w:val="0"/>
-        <w:ind w:left="0" w:hanging="0"/>
+        <w:ind w:hanging="0" w:left="0"/>
         <w:jc w:val="left"/>
         <w:rPr>
           <w:rFonts w:ascii="Arial" w:hAnsi="Arial"/>
@@ -8369,7 +8160,7 @@
           <w:numId w:val="0"/>
         </w:numPr>
         <w:bidi w:val="0"/>
-        <w:ind w:left="0" w:hanging="0"/>
+        <w:ind w:hanging="0" w:left="0"/>
         <w:jc w:val="left"/>
         <w:rPr>
           <w:rFonts w:ascii="Arial" w:hAnsi="Arial"/>
@@ -8392,7 +8183,7 @@
           <w:numId w:val="0"/>
         </w:numPr>
         <w:bidi w:val="0"/>
-        <w:ind w:left="0" w:hanging="0"/>
+        <w:ind w:hanging="0" w:left="0"/>
         <w:jc w:val="left"/>
         <w:rPr>
           <w:rFonts w:ascii="Arial" w:hAnsi="Arial"/>
@@ -8415,24 +8206,24 @@
           <w:numId w:val="0"/>
         </w:numPr>
         <w:bidi w:val="0"/>
-        <w:ind w:left="0" w:hanging="0"/>
-        <w:jc w:val="left"/>
-        <w:rPr>
-          <w:rFonts w:ascii="Arial" w:hAnsi="Arial"/>
-          <w:sz w:val="20"/>
-          <w:szCs w:val="20"/>
-        </w:rPr>
-      </w:pPr>
-      <w:r>
-        <w:rPr>
-          <w:sz w:val="20"/>
-          <w:szCs w:val="20"/>
-        </w:rPr>
-      </w:r>
-    </w:p>
-    <w:p>
-      <w:pPr>
-        <w:pStyle w:val="Berschrift1"/>
+        <w:ind w:hanging="0" w:left="0"/>
+        <w:jc w:val="left"/>
+        <w:rPr>
+          <w:rFonts w:ascii="Arial" w:hAnsi="Arial"/>
+          <w:sz w:val="20"/>
+          <w:szCs w:val="20"/>
+        </w:rPr>
+      </w:pPr>
+      <w:r>
+        <w:rPr>
+          <w:sz w:val="20"/>
+          <w:szCs w:val="20"/>
+        </w:rPr>
+      </w:r>
+    </w:p>
+    <w:p>
+      <w:pPr>
+        <w:pStyle w:val="Heading1"/>
         <w:numPr>
           <w:ilvl w:val="0"/>
           <w:numId w:val="3"/>
@@ -8454,13 +8245,13 @@
     </w:p>
     <w:p>
       <w:pPr>
-        <w:pStyle w:val="Textkrper"/>
+        <w:pStyle w:val="BodyText"/>
         <w:numPr>
           <w:ilvl w:val="0"/>
           <w:numId w:val="3"/>
         </w:numPr>
         <w:bidi w:val="0"/>
-        <w:ind w:left="0" w:hanging="0"/>
+        <w:ind w:hanging="0" w:left="0"/>
         <w:jc w:val="left"/>
         <w:rPr>
           <w:rFonts w:ascii="Arial" w:hAnsi="Arial"/>
@@ -8607,7 +8398,7 @@
           <w:numId w:val="3"/>
         </w:numPr>
         <w:bidi w:val="0"/>
-        <w:ind w:left="0" w:hanging="0"/>
+        <w:ind w:hanging="0" w:left="0"/>
         <w:jc w:val="both"/>
         <w:rPr>
           <w:rFonts w:ascii="Arial" w:hAnsi="Arial"/>
@@ -8630,7 +8421,7 @@
           <w:numId w:val="3"/>
         </w:numPr>
         <w:bidi w:val="0"/>
-        <w:ind w:left="0" w:hanging="0"/>
+        <w:ind w:hanging="0" w:left="0"/>
         <w:jc w:val="both"/>
         <w:rPr>
           <w:rFonts w:ascii="Arial" w:hAnsi="Arial"/>
@@ -8654,7 +8445,7 @@
           <w:numId w:val="3"/>
         </w:numPr>
         <w:bidi w:val="0"/>
-        <w:ind w:left="0" w:hanging="0"/>
+        <w:ind w:hanging="0" w:left="0"/>
         <w:jc w:val="both"/>
         <w:rPr>
           <w:rFonts w:ascii="Arial" w:hAnsi="Arial"/>
@@ -8715,11 +8506,12 @@
     </w:p>
     <w:p>
       <w:pPr>
-        <w:pStyle w:val="Berschrift1"/>
+        <w:pStyle w:val="Heading1"/>
         <w:numPr>
           <w:ilvl w:val="0"/>
           <w:numId w:val="3"/>
         </w:numPr>
+        <w:spacing w:before="0" w:after="120"/>
         <w:rPr/>
       </w:pPr>
       <w:bookmarkStart w:id="16" w:name="__RefHeading___Toc1909_1567046155"/>
@@ -9028,7 +8820,7 @@
     </w:p>
     <w:p>
       <w:pPr>
-        <w:pStyle w:val="Berschrift2"/>
+        <w:pStyle w:val="Heading2"/>
         <w:numPr>
           <w:ilvl w:val="1"/>
           <w:numId w:val="3"/>
@@ -9048,7 +8840,7 @@
     </w:p>
     <w:p>
       <w:pPr>
-        <w:pStyle w:val="Textkrper"/>
+        <w:pStyle w:val="BodyText"/>
         <w:numPr>
           <w:ilvl w:val="0"/>
           <w:numId w:val="3"/>
@@ -9134,7 +8926,7 @@
           <w:numId w:val="0"/>
         </w:numPr>
         <w:bidi w:val="0"/>
-        <w:ind w:left="720" w:hanging="0"/>
+        <w:ind w:hanging="0" w:left="720"/>
         <w:jc w:val="both"/>
         <w:rPr/>
       </w:pPr>
@@ -9144,7 +8936,7 @@
     </w:p>
     <w:p>
       <w:pPr>
-        <w:pStyle w:val="Berschrift2"/>
+        <w:pStyle w:val="Heading2"/>
         <w:numPr>
           <w:ilvl w:val="1"/>
           <w:numId w:val="3"/>
@@ -9247,7 +9039,7 @@
     </w:p>
     <w:p>
       <w:pPr>
-        <w:pStyle w:val="Berschrift2"/>
+        <w:pStyle w:val="Heading2"/>
         <w:numPr>
           <w:ilvl w:val="1"/>
           <w:numId w:val="3"/>
@@ -9264,7 +9056,7 @@
     </w:p>
     <w:p>
       <w:pPr>
-        <w:pStyle w:val="Berschrift2"/>
+        <w:pStyle w:val="Heading2"/>
         <w:numPr>
           <w:ilvl w:val="1"/>
           <w:numId w:val="3"/>
@@ -9362,7 +9154,7 @@
     </w:p>
     <w:p>
       <w:pPr>
-        <w:pStyle w:val="Berschrift2"/>
+        <w:pStyle w:val="Heading2"/>
         <w:numPr>
           <w:ilvl w:val="1"/>
           <w:numId w:val="3"/>
@@ -9379,7 +9171,7 @@
     </w:p>
     <w:p>
       <w:pPr>
-        <w:pStyle w:val="Berschrift2"/>
+        <w:pStyle w:val="Heading2"/>
         <w:numPr>
           <w:ilvl w:val="1"/>
           <w:numId w:val="3"/>
@@ -9514,7 +9306,7 @@
     </w:p>
     <w:p>
       <w:pPr>
-        <w:pStyle w:val="Berschrift2"/>
+        <w:pStyle w:val="Heading2"/>
         <w:numPr>
           <w:ilvl w:val="1"/>
           <w:numId w:val="3"/>
@@ -9726,19 +9518,18 @@
         <w:jc w:val="center"/>
         <w:rPr>
           <w:b/>
+          <w:bCs/>
+          <w:sz w:val="20"/>
+          <w:szCs w:val="20"/>
+        </w:rPr>
+      </w:pPr>
+      <w:r>
+        <w:rPr>
           <w:b/>
           <w:bCs/>
           <w:sz w:val="20"/>
           <w:szCs w:val="20"/>
         </w:rPr>
-      </w:pPr>
-      <w:r>
-        <w:rPr>
-          <w:b/>
-          <w:bCs/>
-          <w:sz w:val="20"/>
-          <w:szCs w:val="20"/>
-        </w:rPr>
       </w:r>
     </w:p>
     <w:p>
@@ -9768,11 +9559,12 @@
     </w:p>
     <w:p>
       <w:pPr>
-        <w:pStyle w:val="Berschrift1"/>
+        <w:pStyle w:val="Heading1"/>
         <w:numPr>
           <w:ilvl w:val="1"/>
           <w:numId w:val="3"/>
         </w:numPr>
+        <w:spacing w:before="0" w:after="120"/>
         <w:rPr>
           <w:rFonts w:ascii="Arial" w:hAnsi="Arial"/>
         </w:rPr>
@@ -9801,7 +9593,7 @@
     </w:p>
     <w:p>
       <w:pPr>
-        <w:pStyle w:val="Berschrift2"/>
+        <w:pStyle w:val="Heading2"/>
         <w:numPr>
           <w:ilvl w:val="1"/>
           <w:numId w:val="3"/>
@@ -10330,7 +10122,7 @@
     </w:p>
     <w:p>
       <w:pPr>
-        <w:pStyle w:val="Berschrift2"/>
+        <w:pStyle w:val="Heading2"/>
         <w:numPr>
           <w:ilvl w:val="1"/>
           <w:numId w:val="3"/>
@@ -10350,7 +10142,7 @@
     </w:p>
     <w:p>
       <w:pPr>
-        <w:pStyle w:val="Textkrper"/>
+        <w:pStyle w:val="BodyText"/>
         <w:numPr>
           <w:ilvl w:val="2"/>
           <w:numId w:val="2"/>
@@ -10707,7 +10499,7 @@
         <w:suppressAutoHyphens w:val="true"/>
         <w:overflowPunct w:val="true"/>
         <w:bidi w:val="0"/>
-        <w:ind w:left="0" w:hanging="0"/>
+        <w:ind w:hanging="0" w:left="0"/>
         <w:jc w:val="left"/>
         <w:outlineLvl w:val="0"/>
         <w:rPr>
@@ -10720,7 +10512,7 @@
     </w:p>
     <w:p>
       <w:pPr>
-        <w:pStyle w:val="Berschrift2"/>
+        <w:pStyle w:val="Heading2"/>
         <w:numPr>
           <w:ilvl w:val="1"/>
           <w:numId w:val="3"/>
@@ -10998,7 +10790,7 @@
     </w:p>
     <w:p>
       <w:pPr>
-        <w:pStyle w:val="Berschrift2"/>
+        <w:pStyle w:val="Heading2"/>
         <w:numPr>
           <w:ilvl w:val="1"/>
           <w:numId w:val="3"/>
@@ -11107,11 +10899,12 @@
     </w:p>
     <w:p>
       <w:pPr>
-        <w:pStyle w:val="Berschrift1"/>
+        <w:pStyle w:val="Heading1"/>
         <w:numPr>
           <w:ilvl w:val="0"/>
           <w:numId w:val="3"/>
         </w:numPr>
+        <w:spacing w:before="0" w:after="120"/>
         <w:rPr>
           <w:rFonts w:ascii="Arial" w:hAnsi="Arial"/>
         </w:rPr>
@@ -11138,7 +10931,7 @@
     </w:p>
     <w:p>
       <w:pPr>
-        <w:pStyle w:val="Berschrift2"/>
+        <w:pStyle w:val="Heading2"/>
         <w:numPr>
           <w:ilvl w:val="1"/>
           <w:numId w:val="3"/>
@@ -11301,7 +11094,6 @@
         <w:bidi w:val="0"/>
         <w:jc w:val="center"/>
         <w:rPr>
-          <w:b/>
           <w:b/>
           <w:bCs/>
           <w:sz w:val="20"/>
@@ -11499,7 +11291,7 @@
     </w:p>
     <w:p>
       <w:pPr>
-        <w:pStyle w:val="Berschrift2"/>
+        <w:pStyle w:val="Heading2"/>
         <w:numPr>
           <w:ilvl w:val="1"/>
           <w:numId w:val="3"/>
@@ -11519,18 +11311,18 @@
     </w:p>
     <w:p>
       <w:pPr>
-        <w:pStyle w:val="Textkrper"/>
-        <w:rPr>
-          <w:rFonts w:ascii="Arial" w:hAnsi="Arial"/>
-        </w:rPr>
-      </w:pPr>
-      <w:r>
-        <w:rPr/>
-      </w:r>
-    </w:p>
-    <w:p>
-      <w:pPr>
-        <w:pStyle w:val="Textkrper"/>
+        <w:pStyle w:val="BodyText"/>
+        <w:rPr>
+          <w:rFonts w:ascii="Arial" w:hAnsi="Arial"/>
+        </w:rPr>
+      </w:pPr>
+      <w:r>
+        <w:rPr/>
+      </w:r>
+    </w:p>
+    <w:p>
+      <w:pPr>
+        <w:pStyle w:val="BodyText"/>
         <w:numPr>
           <w:ilvl w:val="2"/>
           <w:numId w:val="2"/>
@@ -11618,7 +11410,7 @@
     <w:p>
       <w:pPr>
         <w:pStyle w:val="Normal"/>
-        <w:ind w:left="709" w:hanging="0"/>
+        <w:ind w:hanging="0" w:left="709"/>
         <w:jc w:val="both"/>
         <w:rPr/>
       </w:pPr>
@@ -11707,7 +11499,7 @@
     <w:p>
       <w:pPr>
         <w:pStyle w:val="Normal"/>
-        <w:ind w:left="709" w:hanging="0"/>
+        <w:ind w:hanging="0" w:left="709"/>
         <w:jc w:val="both"/>
         <w:rPr>
           <w:rFonts w:ascii="Arial" w:hAnsi="Arial"/>
@@ -11725,7 +11517,7 @@
     <w:p>
       <w:pPr>
         <w:pStyle w:val="Normal"/>
-        <w:ind w:left="709" w:hanging="0"/>
+        <w:ind w:hanging="0" w:left="709"/>
         <w:jc w:val="both"/>
         <w:rPr/>
       </w:pPr>
@@ -11940,46 +11732,45 @@
         <w:rPr>
           <w:rFonts w:ascii="Arial" w:hAnsi="Arial"/>
           <w:b w:val="false"/>
+          <w:bCs w:val="false"/>
+        </w:rPr>
+      </w:pPr>
+      <w:r>
+        <w:rPr>
           <w:b w:val="false"/>
           <w:bCs w:val="false"/>
         </w:rPr>
-      </w:pPr>
-      <w:r>
-        <w:rPr>
-          <w:b w:val="false"/>
-          <w:bCs w:val="false"/>
-        </w:rPr>
-      </w:r>
-    </w:p>
-    <w:p>
-      <w:pPr>
-        <w:pStyle w:val="Normal"/>
-        <w:bidi w:val="0"/>
-        <w:jc w:val="left"/>
-        <w:rPr>
-          <w:rFonts w:ascii="Arial" w:hAnsi="Arial"/>
-        </w:rPr>
-      </w:pPr>
-      <w:r>
-        <w:rPr/>
-      </w:r>
-    </w:p>
-    <w:p>
-      <w:pPr>
-        <w:pStyle w:val="Normal"/>
-        <w:bidi w:val="0"/>
-        <w:jc w:val="left"/>
-        <w:rPr>
-          <w:rFonts w:ascii="Arial" w:hAnsi="Arial"/>
-        </w:rPr>
-      </w:pPr>
-      <w:r>
-        <w:rPr/>
-      </w:r>
-    </w:p>
-    <w:p>
-      <w:pPr>
-        <w:pStyle w:val="Berschrift2"/>
+      </w:r>
+    </w:p>
+    <w:p>
+      <w:pPr>
+        <w:pStyle w:val="Normal"/>
+        <w:bidi w:val="0"/>
+        <w:jc w:val="left"/>
+        <w:rPr>
+          <w:rFonts w:ascii="Arial" w:hAnsi="Arial"/>
+        </w:rPr>
+      </w:pPr>
+      <w:r>
+        <w:rPr/>
+      </w:r>
+    </w:p>
+    <w:p>
+      <w:pPr>
+        <w:pStyle w:val="Normal"/>
+        <w:bidi w:val="0"/>
+        <w:jc w:val="left"/>
+        <w:rPr>
+          <w:rFonts w:ascii="Arial" w:hAnsi="Arial"/>
+        </w:rPr>
+      </w:pPr>
+      <w:r>
+        <w:rPr/>
+      </w:r>
+    </w:p>
+    <w:p>
+      <w:pPr>
+        <w:pStyle w:val="Heading2"/>
         <w:numPr>
           <w:ilvl w:val="1"/>
           <w:numId w:val="3"/>
@@ -12188,7 +11979,7 @@
     </w:p>
     <w:p>
       <w:pPr>
-        <w:pStyle w:val="Berschrift2"/>
+        <w:pStyle w:val="Heading2"/>
         <w:numPr>
           <w:ilvl w:val="1"/>
           <w:numId w:val="3"/>
@@ -12205,7 +11996,7 @@
     </w:p>
     <w:p>
       <w:pPr>
-        <w:pStyle w:val="Berschrift2"/>
+        <w:pStyle w:val="Heading2"/>
         <w:numPr>
           <w:ilvl w:val="1"/>
           <w:numId w:val="3"/>
@@ -12223,7 +12014,7 @@
     </w:p>
     <w:p>
       <w:pPr>
-        <w:pStyle w:val="Textkrper"/>
+        <w:pStyle w:val="BodyText"/>
         <w:rPr>
           <w:rFonts w:ascii="Arial" w:hAnsi="Arial"/>
         </w:rPr>
@@ -12276,11 +12067,25 @@
         <w:rPr>
           <w:rFonts w:ascii="Arial" w:hAnsi="Arial"/>
           <w:b w:val="false"/>
+          <w:bCs w:val="false"/>
+          <w:sz w:val="20"/>
+          <w:szCs w:val="20"/>
+        </w:rPr>
+      </w:pPr>
+      <w:r>
+        <w:rPr>
           <w:b w:val="false"/>
           <w:bCs w:val="false"/>
           <w:sz w:val="20"/>
           <w:szCs w:val="20"/>
         </w:rPr>
+      </w:r>
+    </w:p>
+    <w:p>
+      <w:pPr>
+        <w:pStyle w:val="Normal"/>
+        <w:jc w:val="both"/>
+        <w:rPr/>
       </w:pPr>
       <w:r>
         <w:rPr>
@@ -12289,32 +12094,16 @@
           <w:sz w:val="20"/>
           <w:szCs w:val="20"/>
         </w:rPr>
-      </w:r>
-    </w:p>
-    <w:p>
-      <w:pPr>
-        <w:pStyle w:val="Normal"/>
+        <w:t>Normally, a family role proceeds as follows:</w:t>
+      </w:r>
+    </w:p>
+    <w:p>
+      <w:pPr>
+        <w:pStyle w:val="Normal"/>
+        <w:bidi w:val="0"/>
         <w:jc w:val="both"/>
-        <w:rPr/>
-      </w:pPr>
-      <w:r>
-        <w:rPr>
-          <w:b w:val="false"/>
-          <w:bCs w:val="false"/>
-          <w:sz w:val="20"/>
-          <w:szCs w:val="20"/>
-        </w:rPr>
-        <w:t>Normally, a family role proceeds as follows:</w:t>
-      </w:r>
-    </w:p>
-    <w:p>
-      <w:pPr>
-        <w:pStyle w:val="Normal"/>
-        <w:bidi w:val="0"/>
-        <w:jc w:val="both"/>
-        <w:rPr>
-          <w:rFonts w:ascii="Arial" w:hAnsi="Arial"/>
-          <w:b w:val="false"/>
+        <w:rPr>
+          <w:rFonts w:ascii="Arial" w:hAnsi="Arial"/>
           <w:b w:val="false"/>
           <w:bCs w:val="false"/>
           <w:sz w:val="20"/>
@@ -12381,7 +12170,7 @@
       </w:r>
       <w:r>
         <w:rPr>
-          <w:rStyle w:val="Betont"/>
+          <w:rStyle w:val="Emphasis"/>
           <w:b w:val="false"/>
           <w:bCs w:val="false"/>
           <w:sz w:val="20"/>
@@ -12431,7 +12220,6 @@
         <w:rPr>
           <w:rFonts w:ascii="Arial" w:hAnsi="Arial"/>
           <w:b w:val="false"/>
-          <w:b w:val="false"/>
           <w:bCs w:val="false"/>
         </w:rPr>
       </w:pPr>
@@ -12468,20 +12256,36 @@
         <w:rPr>
           <w:rFonts w:ascii="Arial" w:hAnsi="Arial"/>
           <w:b w:val="false"/>
+          <w:bCs w:val="false"/>
+        </w:rPr>
+      </w:pPr>
+      <w:r>
+        <w:rPr>
           <w:b w:val="false"/>
           <w:bCs w:val="false"/>
         </w:rPr>
+      </w:r>
+    </w:p>
+    <w:p>
+      <w:pPr>
+        <w:pStyle w:val="Normal"/>
+        <w:jc w:val="both"/>
+        <w:rPr/>
       </w:pPr>
       <w:r>
         <w:rPr>
           <w:b w:val="false"/>
           <w:bCs w:val="false"/>
-        </w:rPr>
-      </w:r>
-    </w:p>
-    <w:p>
-      <w:pPr>
-        <w:pStyle w:val="Normal"/>
+          <w:sz w:val="20"/>
+          <w:szCs w:val="20"/>
+        </w:rPr>
+        <w:t>However, if this family role is declared as a multiplier role, the following calculation applies (50+50+50+50) * 60% equals 120 €.</w:t>
+      </w:r>
+    </w:p>
+    <w:p>
+      <w:pPr>
+        <w:pStyle w:val="Normal"/>
+        <w:bidi w:val="0"/>
         <w:jc w:val="both"/>
         <w:rPr/>
       </w:pPr>
@@ -12489,23 +12293,6 @@
         <w:rPr>
           <w:b w:val="false"/>
           <w:bCs w:val="false"/>
-          <w:sz w:val="20"/>
-          <w:szCs w:val="20"/>
-        </w:rPr>
-        <w:t>However, if this family role is declared as a multiplier role, the following calculation applies (50+50+50+50) * 60% equals 120 €.</w:t>
-      </w:r>
-    </w:p>
-    <w:p>
-      <w:pPr>
-        <w:pStyle w:val="Normal"/>
-        <w:bidi w:val="0"/>
-        <w:jc w:val="both"/>
-        <w:rPr/>
-      </w:pPr>
-      <w:r>
-        <w:rPr>
-          <w:b w:val="false"/>
-          <w:bCs w:val="false"/>
         </w:rPr>
         <w:br/>
       </w:r>
@@ -12515,11 +12302,12 @@
     </w:p>
     <w:p>
       <w:pPr>
-        <w:pStyle w:val="Berschrift1"/>
+        <w:pStyle w:val="Heading1"/>
         <w:numPr>
           <w:ilvl w:val="1"/>
           <w:numId w:val="3"/>
         </w:numPr>
+        <w:spacing w:before="0" w:after="120"/>
         <w:rPr>
           <w:rFonts w:ascii="Arial" w:hAnsi="Arial"/>
         </w:rPr>
@@ -12533,18 +12321,18 @@
     </w:p>
     <w:p>
       <w:pPr>
-        <w:pStyle w:val="Textkrper"/>
-        <w:rPr>
-          <w:rFonts w:ascii="Arial" w:hAnsi="Arial"/>
-        </w:rPr>
-      </w:pPr>
-      <w:r>
-        <w:rPr/>
-      </w:r>
-    </w:p>
-    <w:p>
-      <w:pPr>
-        <w:pStyle w:val="Berschrift2"/>
+        <w:pStyle w:val="BodyText"/>
+        <w:rPr>
+          <w:rFonts w:ascii="Arial" w:hAnsi="Arial"/>
+        </w:rPr>
+      </w:pPr>
+      <w:r>
+        <w:rPr/>
+      </w:r>
+    </w:p>
+    <w:p>
+      <w:pPr>
+        <w:pStyle w:val="Heading2"/>
         <w:numPr>
           <w:ilvl w:val="1"/>
           <w:numId w:val="3"/>
@@ -12819,7 +12607,7 @@
     </w:p>
     <w:p>
       <w:pPr>
-        <w:pStyle w:val="Berschrift2"/>
+        <w:pStyle w:val="Heading2"/>
         <w:numPr>
           <w:ilvl w:val="1"/>
           <w:numId w:val="3"/>
@@ -12976,7 +12764,7 @@
     </w:p>
     <w:p>
       <w:pPr>
-        <w:pStyle w:val="Berschrift1"/>
+        <w:pStyle w:val="Heading1"/>
         <w:widowControl/>
         <w:numPr>
           <w:ilvl w:val="0"/>
@@ -12984,7 +12772,7 @@
         </w:numPr>
         <w:suppressAutoHyphens w:val="true"/>
         <w:overflowPunct w:val="true"/>
-        <w:ind w:left="0" w:hanging="0"/>
+        <w:ind w:hanging="0" w:left="0"/>
         <w:jc w:val="left"/>
         <w:rPr>
           <w:rFonts w:ascii="Arial" w:hAnsi="Arial"/>
@@ -13001,11 +12789,12 @@
     </w:p>
     <w:p>
       <w:pPr>
-        <w:pStyle w:val="Berschrift1"/>
+        <w:pStyle w:val="Heading1"/>
         <w:numPr>
           <w:ilvl w:val="1"/>
           <w:numId w:val="3"/>
         </w:numPr>
+        <w:spacing w:before="0" w:after="120"/>
         <w:rPr>
           <w:rFonts w:ascii="Arial" w:hAnsi="Arial"/>
         </w:rPr>
@@ -13019,7 +12808,7 @@
     </w:p>
     <w:p>
       <w:pPr>
-        <w:pStyle w:val="Textkrper"/>
+        <w:pStyle w:val="BodyText"/>
         <w:widowControl/>
         <w:numPr>
           <w:ilvl w:val="0"/>
@@ -13027,19 +12816,19 @@
         </w:numPr>
         <w:suppressAutoHyphens w:val="true"/>
         <w:overflowPunct w:val="true"/>
-        <w:ind w:left="0" w:hanging="0"/>
-        <w:jc w:val="left"/>
-        <w:rPr>
-          <w:rFonts w:ascii="Arial" w:hAnsi="Arial"/>
-        </w:rPr>
-      </w:pPr>
-      <w:r>
-        <w:rPr/>
-      </w:r>
-    </w:p>
-    <w:p>
-      <w:pPr>
-        <w:pStyle w:val="Berschrift2"/>
+        <w:ind w:hanging="0" w:left="0"/>
+        <w:jc w:val="left"/>
+        <w:rPr>
+          <w:rFonts w:ascii="Arial" w:hAnsi="Arial"/>
+        </w:rPr>
+      </w:pPr>
+      <w:r>
+        <w:rPr/>
+      </w:r>
+    </w:p>
+    <w:p>
+      <w:pPr>
+        <w:pStyle w:val="Heading2"/>
         <w:numPr>
           <w:ilvl w:val="1"/>
           <w:numId w:val="3"/>
@@ -13057,7 +12846,7 @@
     </w:p>
     <w:p>
       <w:pPr>
-        <w:pStyle w:val="Textkrper"/>
+        <w:pStyle w:val="BodyText"/>
         <w:rPr>
           <w:rFonts w:ascii="Arial" w:hAnsi="Arial"/>
         </w:rPr>
@@ -13266,7 +13055,6 @@
         <w:jc w:val="center"/>
         <w:rPr>
           <w:rFonts w:ascii="Arial" w:hAnsi="Arial"/>
-          <w:b/>
           <w:b/>
           <w:bCs/>
           <w:sz w:val="20"/>
@@ -13363,7 +13151,7 @@
     </w:p>
     <w:p>
       <w:pPr>
-        <w:pStyle w:val="Berschrift2"/>
+        <w:pStyle w:val="Heading2"/>
         <w:widowControl/>
         <w:numPr>
           <w:ilvl w:val="1"/>
@@ -13371,21 +13159,21 @@
         </w:numPr>
         <w:suppressAutoHyphens w:val="true"/>
         <w:overflowPunct w:val="true"/>
-        <w:ind w:left="0" w:hanging="0"/>
-        <w:jc w:val="left"/>
-        <w:rPr>
-          <w:rFonts w:ascii="Arial" w:hAnsi="Arial"/>
-        </w:rPr>
-      </w:pPr>
-      <w:r>
-        <w:rPr>
-          <w:rFonts w:ascii="Arial" w:hAnsi="Arial"/>
-        </w:rPr>
-      </w:r>
-    </w:p>
-    <w:p>
-      <w:pPr>
-        <w:pStyle w:val="Berschrift2"/>
+        <w:ind w:hanging="0" w:left="0"/>
+        <w:jc w:val="left"/>
+        <w:rPr>
+          <w:rFonts w:ascii="Arial" w:hAnsi="Arial"/>
+        </w:rPr>
+      </w:pPr>
+      <w:r>
+        <w:rPr>
+          <w:rFonts w:ascii="Arial" w:hAnsi="Arial"/>
+        </w:rPr>
+      </w:r>
+    </w:p>
+    <w:p>
+      <w:pPr>
+        <w:pStyle w:val="Heading2"/>
         <w:widowControl/>
         <w:numPr>
           <w:ilvl w:val="1"/>
@@ -13393,7 +13181,7 @@
         </w:numPr>
         <w:suppressAutoHyphens w:val="true"/>
         <w:overflowPunct w:val="true"/>
-        <w:ind w:left="0" w:hanging="0"/>
+        <w:ind w:hanging="0" w:left="0"/>
         <w:jc w:val="both"/>
         <w:rPr>
           <w:rFonts w:ascii="Arial" w:hAnsi="Arial"/>
@@ -13410,7 +13198,7 @@
     </w:p>
     <w:p>
       <w:pPr>
-        <w:pStyle w:val="Textkrper"/>
+        <w:pStyle w:val="BodyText"/>
         <w:widowControl/>
         <w:numPr>
           <w:ilvl w:val="0"/>
@@ -13418,7 +13206,7 @@
         </w:numPr>
         <w:suppressAutoHyphens w:val="true"/>
         <w:overflowPunct w:val="true"/>
-        <w:ind w:left="0" w:hanging="0"/>
+        <w:ind w:hanging="0" w:left="0"/>
         <w:jc w:val="both"/>
         <w:rPr/>
       </w:pPr>
@@ -13428,7 +13216,7 @@
     </w:p>
     <w:p>
       <w:pPr>
-        <w:pStyle w:val="Textkrper"/>
+        <w:pStyle w:val="BodyText"/>
         <w:widowControl/>
         <w:numPr>
           <w:ilvl w:val="0"/>
@@ -13436,7 +13224,7 @@
         </w:numPr>
         <w:suppressAutoHyphens w:val="true"/>
         <w:overflowPunct w:val="true"/>
-        <w:ind w:left="0" w:hanging="0"/>
+        <w:ind w:hanging="0" w:left="0"/>
         <w:jc w:val="both"/>
         <w:rPr/>
       </w:pPr>
@@ -13450,7 +13238,7 @@
     </w:p>
     <w:p>
       <w:pPr>
-        <w:pStyle w:val="Berschrift3"/>
+        <w:pStyle w:val="Heading3"/>
         <w:numPr>
           <w:ilvl w:val="2"/>
           <w:numId w:val="2"/>
@@ -13464,7 +13252,7 @@
     </w:p>
     <w:p>
       <w:pPr>
-        <w:pStyle w:val="Berschrift3"/>
+        <w:pStyle w:val="Heading3"/>
         <w:numPr>
           <w:ilvl w:val="2"/>
           <w:numId w:val="2"/>
@@ -13481,7 +13269,7 @@
     </w:p>
     <w:p>
       <w:pPr>
-        <w:pStyle w:val="Textkrper"/>
+        <w:pStyle w:val="BodyText"/>
         <w:widowControl/>
         <w:numPr>
           <w:ilvl w:val="0"/>
@@ -13489,7 +13277,7 @@
         </w:numPr>
         <w:suppressAutoHyphens w:val="true"/>
         <w:overflowPunct w:val="true"/>
-        <w:ind w:left="0" w:hanging="0"/>
+        <w:ind w:hanging="0" w:left="0"/>
         <w:jc w:val="both"/>
         <w:rPr/>
       </w:pPr>
@@ -13530,7 +13318,7 @@
     </w:p>
     <w:p>
       <w:pPr>
-        <w:pStyle w:val="Textkrper"/>
+        <w:pStyle w:val="BodyText"/>
         <w:widowControl/>
         <w:numPr>
           <w:ilvl w:val="0"/>
@@ -13576,7 +13364,7 @@
     </w:p>
     <w:p>
       <w:pPr>
-        <w:pStyle w:val="Textkrper"/>
+        <w:pStyle w:val="BodyText"/>
         <w:widowControl/>
         <w:numPr>
           <w:ilvl w:val="0"/>
@@ -13613,7 +13401,7 @@
     </w:p>
     <w:p>
       <w:pPr>
-        <w:pStyle w:val="Textkrper"/>
+        <w:pStyle w:val="BodyText"/>
         <w:widowControl/>
         <w:numPr>
           <w:ilvl w:val="0"/>
@@ -13621,7 +13409,7 @@
         </w:numPr>
         <w:suppressAutoHyphens w:val="true"/>
         <w:overflowPunct w:val="true"/>
-        <w:ind w:left="0" w:hanging="0"/>
+        <w:ind w:hanging="0" w:left="0"/>
         <w:jc w:val="both"/>
         <w:rPr/>
       </w:pPr>
@@ -13651,7 +13439,7 @@
     </w:p>
     <w:p>
       <w:pPr>
-        <w:pStyle w:val="Textkrper"/>
+        <w:pStyle w:val="BodyText"/>
         <w:widowControl/>
         <w:numPr>
           <w:ilvl w:val="0"/>
@@ -13659,7 +13447,7 @@
         </w:numPr>
         <w:suppressAutoHyphens w:val="true"/>
         <w:overflowPunct w:val="true"/>
-        <w:ind w:left="0" w:hanging="0"/>
+        <w:ind w:hanging="0" w:left="0"/>
         <w:jc w:val="both"/>
         <w:rPr>
           <w:rFonts w:ascii="Arial" w:hAnsi="Arial"/>
@@ -13671,7 +13459,7 @@
     </w:p>
     <w:p>
       <w:pPr>
-        <w:pStyle w:val="Textkrper"/>
+        <w:pStyle w:val="BodyText"/>
         <w:widowControl/>
         <w:numPr>
           <w:ilvl w:val="0"/>
@@ -13679,7 +13467,7 @@
         </w:numPr>
         <w:suppressAutoHyphens w:val="true"/>
         <w:overflowPunct w:val="true"/>
-        <w:ind w:left="0" w:hanging="0"/>
+        <w:ind w:hanging="0" w:left="0"/>
         <w:jc w:val="both"/>
         <w:rPr/>
       </w:pPr>
@@ -13693,7 +13481,7 @@
     </w:p>
     <w:p>
       <w:pPr>
-        <w:pStyle w:val="Textkrper"/>
+        <w:pStyle w:val="BodyText"/>
         <w:widowControl/>
         <w:numPr>
           <w:ilvl w:val="0"/>
@@ -13701,7 +13489,7 @@
         </w:numPr>
         <w:suppressAutoHyphens w:val="true"/>
         <w:overflowPunct w:val="true"/>
-        <w:ind w:left="0" w:hanging="0"/>
+        <w:ind w:hanging="0" w:left="0"/>
         <w:jc w:val="both"/>
         <w:rPr/>
       </w:pPr>
@@ -13735,7 +13523,7 @@
     </w:p>
     <w:p>
       <w:pPr>
-        <w:pStyle w:val="Berschrift3"/>
+        <w:pStyle w:val="Heading3"/>
         <w:numPr>
           <w:ilvl w:val="2"/>
           <w:numId w:val="2"/>
@@ -13749,7 +13537,7 @@
     </w:p>
     <w:p>
       <w:pPr>
-        <w:pStyle w:val="Berschrift3"/>
+        <w:pStyle w:val="Heading3"/>
         <w:widowControl/>
         <w:numPr>
           <w:ilvl w:val="0"/>
@@ -13758,7 +13546,7 @@
         <w:suppressAutoHyphens w:val="true"/>
         <w:overflowPunct w:val="true"/>
         <w:spacing w:before="140" w:after="120"/>
-        <w:ind w:left="0" w:hanging="0"/>
+        <w:ind w:hanging="0" w:left="0"/>
         <w:jc w:val="both"/>
         <w:rPr/>
       </w:pPr>
@@ -13771,12 +13559,12 @@
     </w:p>
     <w:p>
       <w:pPr>
-        <w:pStyle w:val="Berschrift3"/>
+        <w:pStyle w:val="Heading3"/>
         <w:numPr>
           <w:ilvl w:val="2"/>
           <w:numId w:val="2"/>
         </w:numPr>
-        <w:spacing w:before="140" w:after="120"/>
+        <w:spacing w:before="0" w:after="120"/>
         <w:jc w:val="both"/>
         <w:rPr/>
       </w:pPr>
@@ -13789,7 +13577,7 @@
     </w:p>
     <w:p>
       <w:pPr>
-        <w:pStyle w:val="Textkrper"/>
+        <w:pStyle w:val="BodyText"/>
         <w:widowControl/>
         <w:numPr>
           <w:ilvl w:val="0"/>
@@ -13797,7 +13585,7 @@
         </w:numPr>
         <w:suppressAutoHyphens w:val="true"/>
         <w:overflowPunct w:val="true"/>
-        <w:ind w:left="0" w:hanging="0"/>
+        <w:ind w:hanging="0" w:left="0"/>
         <w:jc w:val="both"/>
         <w:rPr/>
       </w:pPr>
@@ -13845,7 +13633,7 @@
     </w:p>
     <w:p>
       <w:pPr>
-        <w:pStyle w:val="Textkrper"/>
+        <w:pStyle w:val="BodyText"/>
         <w:widowControl/>
         <w:numPr>
           <w:ilvl w:val="0"/>
@@ -13882,7 +13670,7 @@
     </w:p>
     <w:p>
       <w:pPr>
-        <w:pStyle w:val="Textkrper"/>
+        <w:pStyle w:val="BodyText"/>
         <w:widowControl/>
         <w:numPr>
           <w:ilvl w:val="0"/>
@@ -13919,7 +13707,7 @@
     </w:p>
     <w:p>
       <w:pPr>
-        <w:pStyle w:val="Textkrper"/>
+        <w:pStyle w:val="BodyText"/>
         <w:widowControl/>
         <w:numPr>
           <w:ilvl w:val="0"/>
@@ -13958,7 +13746,7 @@
     </w:p>
     <w:p>
       <w:pPr>
-        <w:pStyle w:val="Textkrper"/>
+        <w:pStyle w:val="BodyText"/>
         <w:widowControl/>
         <w:numPr>
           <w:ilvl w:val="0"/>
@@ -13966,7 +13754,7 @@
         </w:numPr>
         <w:suppressAutoHyphens w:val="true"/>
         <w:overflowPunct w:val="true"/>
-        <w:ind w:left="0" w:hanging="0"/>
+        <w:ind w:hanging="0" w:left="0"/>
         <w:jc w:val="both"/>
         <w:rPr>
           <w:rFonts w:ascii="Arial" w:hAnsi="Arial"/>
@@ -13978,7 +13766,7 @@
     </w:p>
     <w:p>
       <w:pPr>
-        <w:pStyle w:val="Textkrper"/>
+        <w:pStyle w:val="BodyText"/>
         <w:widowControl/>
         <w:numPr>
           <w:ilvl w:val="0"/>
@@ -13986,7 +13774,7 @@
         </w:numPr>
         <w:suppressAutoHyphens w:val="true"/>
         <w:overflowPunct w:val="true"/>
-        <w:ind w:left="0" w:hanging="0"/>
+        <w:ind w:hanging="0" w:left="0"/>
         <w:jc w:val="both"/>
         <w:rPr/>
       </w:pPr>
@@ -14000,7 +13788,7 @@
     </w:p>
     <w:p>
       <w:pPr>
-        <w:pStyle w:val="Textkrper"/>
+        <w:pStyle w:val="BodyText"/>
         <w:widowControl/>
         <w:numPr>
           <w:ilvl w:val="0"/>
@@ -14008,7 +13796,7 @@
         </w:numPr>
         <w:suppressAutoHyphens w:val="true"/>
         <w:overflowPunct w:val="true"/>
-        <w:ind w:left="0" w:hanging="0"/>
+        <w:ind w:hanging="0" w:left="0"/>
         <w:jc w:val="both"/>
         <w:rPr/>
       </w:pPr>
@@ -14044,7 +13832,7 @@
     </w:p>
     <w:p>
       <w:pPr>
-        <w:pStyle w:val="Textkrper"/>
+        <w:pStyle w:val="BodyText"/>
         <w:widowControl/>
         <w:numPr>
           <w:ilvl w:val="0"/>
@@ -14052,11 +13840,10 @@
         </w:numPr>
         <w:suppressAutoHyphens w:val="true"/>
         <w:overflowPunct w:val="true"/>
-        <w:ind w:left="0" w:hanging="0"/>
-        <w:jc w:val="left"/>
-        <w:rPr>
-          <w:rFonts w:ascii="Arial" w:hAnsi="Arial"/>
-          <w:b w:val="false"/>
+        <w:ind w:hanging="0" w:left="0"/>
+        <w:jc w:val="left"/>
+        <w:rPr>
+          <w:rFonts w:ascii="Arial" w:hAnsi="Arial"/>
           <w:b w:val="false"/>
           <w:bCs w:val="false"/>
         </w:rPr>
@@ -14070,7 +13857,7 @@
     </w:p>
     <w:p>
       <w:pPr>
-        <w:pStyle w:val="Textkrper"/>
+        <w:pStyle w:val="BodyText"/>
         <w:widowControl/>
         <w:numPr>
           <w:ilvl w:val="0"/>
@@ -14078,11 +13865,10 @@
         </w:numPr>
         <w:suppressAutoHyphens w:val="true"/>
         <w:overflowPunct w:val="true"/>
-        <w:ind w:left="0" w:hanging="0"/>
+        <w:ind w:hanging="0" w:left="0"/>
         <w:jc w:val="center"/>
         <w:rPr>
           <w:rFonts w:ascii="Arial" w:hAnsi="Arial"/>
-          <w:b/>
           <w:b/>
           <w:bCs/>
           <w:sz w:val="20"/>
@@ -14101,7 +13887,7 @@
     </w:p>
     <w:p>
       <w:pPr>
-        <w:pStyle w:val="Textkrper"/>
+        <w:pStyle w:val="BodyText"/>
         <w:jc w:val="center"/>
         <w:rPr>
           <w:i/>
@@ -14123,23 +13909,23 @@
     </w:p>
     <w:p>
       <w:pPr>
-        <w:pStyle w:val="Textkrper"/>
-        <w:rPr>
-          <w:rFonts w:ascii="Arial" w:hAnsi="Arial"/>
-          <w:sz w:val="20"/>
-          <w:szCs w:val="20"/>
-        </w:rPr>
-      </w:pPr>
-      <w:r>
-        <w:rPr>
-          <w:sz w:val="20"/>
-          <w:szCs w:val="20"/>
-        </w:rPr>
-      </w:r>
-    </w:p>
-    <w:p>
-      <w:pPr>
-        <w:pStyle w:val="Textkrper"/>
+        <w:pStyle w:val="BodyText"/>
+        <w:rPr>
+          <w:rFonts w:ascii="Arial" w:hAnsi="Arial"/>
+          <w:sz w:val="20"/>
+          <w:szCs w:val="20"/>
+        </w:rPr>
+      </w:pPr>
+      <w:r>
+        <w:rPr>
+          <w:sz w:val="20"/>
+          <w:szCs w:val="20"/>
+        </w:rPr>
+      </w:r>
+    </w:p>
+    <w:p>
+      <w:pPr>
+        <w:pStyle w:val="BodyText"/>
         <w:widowControl/>
         <w:numPr>
           <w:ilvl w:val="0"/>
@@ -14148,7 +13934,7 @@
         <w:suppressAutoHyphens w:val="true"/>
         <w:overflowPunct w:val="true"/>
         <w:bidi w:val="0"/>
-        <w:ind w:left="0" w:hanging="0"/>
+        <w:ind w:hanging="0" w:left="0"/>
         <w:jc w:val="left"/>
         <w:rPr>
           <w:rFonts w:ascii="Arial" w:hAnsi="Arial"/>
@@ -14168,11 +13954,12 @@
     </w:p>
     <w:p>
       <w:pPr>
-        <w:pStyle w:val="Berschrift1"/>
+        <w:pStyle w:val="Heading1"/>
         <w:numPr>
           <w:ilvl w:val="0"/>
           <w:numId w:val="3"/>
         </w:numPr>
+        <w:spacing w:before="0" w:after="120"/>
         <w:rPr/>
       </w:pPr>
       <w:bookmarkStart w:id="43" w:name="__RefHeading___Toc1927_1567046155"/>
@@ -14184,7 +13971,7 @@
     </w:p>
     <w:p>
       <w:pPr>
-        <w:pStyle w:val="Textkrper"/>
+        <w:pStyle w:val="BodyText"/>
         <w:numPr>
           <w:ilvl w:val="0"/>
           <w:numId w:val="3"/>
@@ -14199,7 +13986,7 @@
     </w:p>
     <w:p>
       <w:pPr>
-        <w:pStyle w:val="Berschrift2"/>
+        <w:pStyle w:val="Heading2"/>
         <w:numPr>
           <w:ilvl w:val="1"/>
           <w:numId w:val="3"/>
@@ -14448,7 +14235,7 @@
     </w:p>
     <w:p>
       <w:pPr>
-        <w:pStyle w:val="Textkrper"/>
+        <w:pStyle w:val="BodyText"/>
         <w:numPr>
           <w:ilvl w:val="0"/>
           <w:numId w:val="3"/>
@@ -14465,7 +14252,7 @@
     </w:p>
     <w:p>
       <w:pPr>
-        <w:pStyle w:val="Berschrift2"/>
+        <w:pStyle w:val="Heading2"/>
         <w:numPr>
           <w:ilvl w:val="1"/>
           <w:numId w:val="3"/>
@@ -15267,7 +15054,6 @@
         <w:jc w:val="center"/>
         <w:rPr>
           <w:b/>
-          <w:b/>
           <w:bCs/>
           <w:sz w:val="20"/>
           <w:szCs w:val="20"/>
@@ -15326,7 +15112,7 @@
     </w:p>
     <w:p>
       <w:pPr>
-        <w:pStyle w:val="Berschrift3"/>
+        <w:pStyle w:val="Heading3"/>
         <w:numPr>
           <w:ilvl w:val="2"/>
           <w:numId w:val="3"/>
@@ -15527,7 +15313,7 @@
     </w:p>
     <w:p>
       <w:pPr>
-        <w:pStyle w:val="Berschrift2"/>
+        <w:pStyle w:val="Heading2"/>
         <w:numPr>
           <w:ilvl w:val="1"/>
           <w:numId w:val="3"/>
@@ -15792,7 +15578,7 @@
     </w:p>
     <w:p>
       <w:pPr>
-        <w:pStyle w:val="Berschrift2"/>
+        <w:pStyle w:val="Heading2"/>
         <w:numPr>
           <w:ilvl w:val="1"/>
           <w:numId w:val="2"/>
@@ -15809,7 +15595,7 @@
     </w:p>
     <w:p>
       <w:pPr>
-        <w:pStyle w:val="Berschrift2"/>
+        <w:pStyle w:val="Heading2"/>
         <w:numPr>
           <w:ilvl w:val="1"/>
           <w:numId w:val="2"/>
@@ -16015,7 +15801,7 @@
           <w:numId w:val="2"/>
         </w:numPr>
         <w:bidi w:val="0"/>
-        <w:ind w:left="0" w:hanging="0"/>
+        <w:ind w:hanging="0" w:left="0"/>
         <w:jc w:val="left"/>
         <w:rPr>
           <w:sz w:val="20"/>
@@ -16232,7 +16018,7 @@
           <w:ilvl w:val="0"/>
           <w:numId w:val="0"/>
         </w:numPr>
-        <w:ind w:left="0" w:hanging="0"/>
+        <w:ind w:hanging="0" w:left="0"/>
         <w:jc w:val="left"/>
         <w:rPr>
           <w:sz w:val="20"/>
@@ -16264,7 +16050,7 @@
           <w:numId w:val="0"/>
         </w:numPr>
         <w:bidi w:val="0"/>
-        <w:ind w:left="0" w:hanging="0"/>
+        <w:ind w:hanging="0" w:left="0"/>
         <w:jc w:val="left"/>
         <w:rPr>
           <w:sz w:val="20"/>
@@ -16286,23 +16072,23 @@
           <w:numId w:val="0"/>
         </w:numPr>
         <w:bidi w:val="0"/>
-        <w:ind w:left="0" w:hanging="0"/>
-        <w:jc w:val="left"/>
-        <w:rPr>
-          <w:sz w:val="20"/>
-          <w:szCs w:val="20"/>
-        </w:rPr>
-      </w:pPr>
-      <w:r>
-        <w:rPr>
-          <w:sz w:val="20"/>
-          <w:szCs w:val="20"/>
-        </w:rPr>
-      </w:r>
-    </w:p>
-    <w:p>
-      <w:pPr>
-        <w:pStyle w:val="Berschrift2"/>
+        <w:ind w:hanging="0" w:left="0"/>
+        <w:jc w:val="left"/>
+        <w:rPr>
+          <w:sz w:val="20"/>
+          <w:szCs w:val="20"/>
+        </w:rPr>
+      </w:pPr>
+      <w:r>
+        <w:rPr>
+          <w:sz w:val="20"/>
+          <w:szCs w:val="20"/>
+        </w:rPr>
+      </w:r>
+    </w:p>
+    <w:p>
+      <w:pPr>
+        <w:pStyle w:val="Heading2"/>
         <w:numPr>
           <w:ilvl w:val="1"/>
           <w:numId w:val="3"/>
@@ -16850,15 +16636,14 @@
         <w:rPr>
           <w:rFonts w:ascii="Arial" w:hAnsi="Arial"/>
           <w:b/>
+          <w:bCs/>
+        </w:rPr>
+      </w:pPr>
+      <w:r>
+        <w:rPr>
           <w:b/>
           <w:bCs/>
         </w:rPr>
-      </w:pPr>
-      <w:r>
-        <w:rPr>
-          <w:b/>
-          <w:bCs/>
-        </w:rPr>
         <w:t>Notice</w:t>
       </w:r>
     </w:p>
@@ -16882,7 +16667,7 @@
           <w:ilvl w:val="0"/>
           <w:numId w:val="0"/>
         </w:numPr>
-        <w:ind w:left="0" w:hanging="0"/>
+        <w:ind w:hanging="0" w:left="0"/>
         <w:jc w:val="center"/>
         <w:rPr>
           <w:rFonts w:ascii="Arial" w:hAnsi="Arial"/>
@@ -16908,7 +16693,7 @@
           <w:numId w:val="0"/>
         </w:numPr>
         <w:bidi w:val="0"/>
-        <w:ind w:left="0" w:hanging="0"/>
+        <w:ind w:hanging="0" w:left="0"/>
         <w:jc w:val="center"/>
         <w:rPr>
           <w:rFonts w:ascii="Arial" w:hAnsi="Arial"/>
@@ -16931,7 +16716,7 @@
           <w:numId w:val="0"/>
         </w:numPr>
         <w:bidi w:val="0"/>
-        <w:ind w:left="0" w:hanging="0"/>
+        <w:ind w:hanging="0" w:left="0"/>
         <w:jc w:val="center"/>
         <w:rPr>
           <w:rFonts w:ascii="Arial" w:hAnsi="Arial"/>
@@ -16948,7 +16733,7 @@
     </w:p>
     <w:p>
       <w:pPr>
-        <w:pStyle w:val="Berschrift3"/>
+        <w:pStyle w:val="Heading3"/>
         <w:numPr>
           <w:ilvl w:val="2"/>
           <w:numId w:val="2"/>
@@ -17016,7 +16801,7 @@
           <w:numId w:val="0"/>
         </w:numPr>
         <w:bidi w:val="0"/>
-        <w:ind w:left="0" w:hanging="0"/>
+        <w:ind w:hanging="0" w:left="0"/>
         <w:jc w:val="left"/>
         <w:rPr>
           <w:rFonts w:ascii="Arial" w:hAnsi="Arial"/>
@@ -17039,7 +16824,7 @@
           <w:numId w:val="0"/>
         </w:numPr>
         <w:bidi w:val="0"/>
-        <w:ind w:left="0" w:hanging="0"/>
+        <w:ind w:hanging="0" w:left="0"/>
         <w:jc w:val="left"/>
         <w:rPr>
           <w:rFonts w:ascii="Arial" w:hAnsi="Arial"/>
@@ -17107,7 +16892,7 @@
           <w:numId w:val="0"/>
         </w:numPr>
         <w:bidi w:val="0"/>
-        <w:ind w:left="0" w:hanging="0"/>
+        <w:ind w:hanging="0" w:left="0"/>
         <w:jc w:val="left"/>
         <w:rPr>
           <w:rFonts w:ascii="Arial" w:hAnsi="Arial"/>
@@ -17133,7 +16918,7 @@
           <w:numId w:val="0"/>
         </w:numPr>
         <w:bidi w:val="0"/>
-        <w:ind w:left="0" w:hanging="0"/>
+        <w:ind w:hanging="0" w:left="0"/>
         <w:jc w:val="left"/>
         <w:rPr>
           <w:rFonts w:ascii="Arial" w:hAnsi="Arial"/>
@@ -17156,7 +16941,7 @@
           <w:numId w:val="0"/>
         </w:numPr>
         <w:bidi w:val="0"/>
-        <w:ind w:left="0" w:hanging="0"/>
+        <w:ind w:hanging="0" w:left="0"/>
         <w:jc w:val="left"/>
         <w:rPr>
           <w:rFonts w:ascii="Arial" w:hAnsi="Arial"/>
@@ -17179,7 +16964,7 @@
           <w:numId w:val="0"/>
         </w:numPr>
         <w:bidi w:val="0"/>
-        <w:ind w:left="0" w:hanging="0"/>
+        <w:ind w:hanging="0" w:left="0"/>
         <w:jc w:val="left"/>
         <w:rPr>
           <w:rFonts w:ascii="Arial" w:hAnsi="Arial"/>
@@ -17247,7 +17032,7 @@
           <w:numId w:val="0"/>
         </w:numPr>
         <w:bidi w:val="0"/>
-        <w:ind w:left="0" w:hanging="0"/>
+        <w:ind w:hanging="0" w:left="0"/>
         <w:jc w:val="left"/>
         <w:rPr>
           <w:rFonts w:ascii="Arial" w:hAnsi="Arial"/>
@@ -17270,7 +17055,7 @@
           <w:numId w:val="0"/>
         </w:numPr>
         <w:bidi w:val="0"/>
-        <w:ind w:left="0" w:hanging="0"/>
+        <w:ind w:hanging="0" w:left="0"/>
         <w:jc w:val="center"/>
         <w:rPr>
           <w:rFonts w:ascii="Arial" w:hAnsi="Arial"/>
@@ -17287,7 +17072,7 @@
     </w:p>
     <w:p>
       <w:pPr>
-        <w:pStyle w:val="Berschrift2"/>
+        <w:pStyle w:val="Heading2"/>
         <w:numPr>
           <w:ilvl w:val="1"/>
           <w:numId w:val="3"/>
@@ -17305,7 +17090,7 @@
     </w:p>
     <w:p>
       <w:pPr>
-        <w:pStyle w:val="Textkrper"/>
+        <w:pStyle w:val="BodyText"/>
         <w:rPr>
           <w:rFonts w:ascii="Arial" w:hAnsi="Arial"/>
         </w:rPr>
@@ -17540,7 +17325,7 @@
     </w:p>
     <w:p>
       <w:pPr>
-        <w:pStyle w:val="Berschrift3"/>
+        <w:pStyle w:val="Heading3"/>
         <w:numPr>
           <w:ilvl w:val="2"/>
           <w:numId w:val="2"/>
@@ -17557,7 +17342,7 @@
     </w:p>
     <w:p>
       <w:pPr>
-        <w:pStyle w:val="Berschrift2"/>
+        <w:pStyle w:val="Heading2"/>
         <w:widowControl/>
         <w:numPr>
           <w:ilvl w:val="0"/>
@@ -17565,7 +17350,7 @@
         </w:numPr>
         <w:suppressAutoHyphens w:val="true"/>
         <w:overflowPunct w:val="true"/>
-        <w:ind w:left="0" w:hanging="0"/>
+        <w:ind w:hanging="0" w:left="0"/>
         <w:jc w:val="left"/>
         <w:rPr>
           <w:rFonts w:ascii="Arial" w:hAnsi="Arial"/>
@@ -17582,11 +17367,12 @@
     </w:p>
     <w:p>
       <w:pPr>
-        <w:pStyle w:val="Berschrift2"/>
+        <w:pStyle w:val="Heading2"/>
         <w:numPr>
           <w:ilvl w:val="1"/>
           <w:numId w:val="3"/>
         </w:numPr>
+        <w:spacing w:before="0" w:after="120"/>
         <w:rPr>
           <w:rFonts w:ascii="Arial" w:hAnsi="Arial"/>
         </w:rPr>
@@ -17734,7 +17520,7 @@
     </w:p>
     <w:p>
       <w:pPr>
-        <w:pStyle w:val="Berschrift2"/>
+        <w:pStyle w:val="Heading2"/>
         <w:numPr>
           <w:ilvl w:val="1"/>
           <w:numId w:val="3"/>
@@ -17860,11 +17646,12 @@
     </w:p>
     <w:p>
       <w:pPr>
-        <w:pStyle w:val="Berschrift1"/>
+        <w:pStyle w:val="Heading1"/>
         <w:numPr>
           <w:ilvl w:val="0"/>
           <w:numId w:val="3"/>
         </w:numPr>
+        <w:spacing w:before="0" w:after="120"/>
         <w:rPr>
           <w:rFonts w:ascii="Arial" w:hAnsi="Arial"/>
         </w:rPr>
@@ -17878,25 +17665,25 @@
     </w:p>
     <w:p>
       <w:pPr>
-        <w:pStyle w:val="Textkrper"/>
+        <w:pStyle w:val="BodyText"/>
         <w:numPr>
           <w:ilvl w:val="0"/>
           <w:numId w:val="0"/>
         </w:numPr>
         <w:bidi w:val="0"/>
-        <w:ind w:left="0" w:hanging="0"/>
-        <w:jc w:val="left"/>
-        <w:rPr>
-          <w:rFonts w:ascii="Arial" w:hAnsi="Arial"/>
-        </w:rPr>
-      </w:pPr>
-      <w:r>
-        <w:rPr/>
-      </w:r>
-    </w:p>
-    <w:p>
-      <w:pPr>
-        <w:pStyle w:val="Berschrift2"/>
+        <w:ind w:hanging="0" w:left="0"/>
+        <w:jc w:val="left"/>
+        <w:rPr>
+          <w:rFonts w:ascii="Arial" w:hAnsi="Arial"/>
+        </w:rPr>
+      </w:pPr>
+      <w:r>
+        <w:rPr/>
+      </w:r>
+    </w:p>
+    <w:p>
+      <w:pPr>
+        <w:pStyle w:val="Heading2"/>
         <w:numPr>
           <w:ilvl w:val="2"/>
           <w:numId w:val="3"/>
@@ -18001,7 +17788,6 @@
         <w:pStyle w:val="Normal"/>
         <w:jc w:val="center"/>
         <w:rPr>
-          <w:b/>
           <w:b/>
           <w:bCs/>
         </w:rPr>
@@ -18485,7 +18271,7 @@
     </w:p>
     <w:p>
       <w:pPr>
-        <w:pStyle w:val="Berschrift3"/>
+        <w:pStyle w:val="Heading3"/>
         <w:numPr>
           <w:ilvl w:val="2"/>
           <w:numId w:val="2"/>
@@ -18662,7 +18448,6 @@
         <w:jc w:val="center"/>
         <w:rPr>
           <w:b/>
-          <w:b/>
           <w:bCs/>
         </w:rPr>
       </w:pPr>
@@ -18905,7 +18690,6 @@
         <w:jc w:val="center"/>
         <w:rPr>
           <w:b/>
-          <w:b/>
           <w:bCs/>
         </w:rPr>
       </w:pPr>
@@ -18994,7 +18778,7 @@
     </w:p>
     <w:p>
       <w:pPr>
-        <w:pStyle w:val="Berschrift3"/>
+        <w:pStyle w:val="Heading3"/>
         <w:numPr>
           <w:ilvl w:val="2"/>
           <w:numId w:val="2"/>
@@ -19094,63 +18878,63 @@
     </w:p>
     <w:p>
       <w:pPr>
-        <w:pStyle w:val="Berschrift3"/>
+        <w:pStyle w:val="Heading3"/>
         <w:numPr>
           <w:ilvl w:val="0"/>
           <w:numId w:val="0"/>
         </w:numPr>
         <w:bidi w:val="0"/>
-        <w:ind w:left="0" w:hanging="0"/>
-        <w:jc w:val="left"/>
-        <w:rPr>
-          <w:rFonts w:ascii="Arial" w:hAnsi="Arial"/>
-        </w:rPr>
-      </w:pPr>
-      <w:r>
-        <w:rPr>
-          <w:rFonts w:ascii="Arial" w:hAnsi="Arial"/>
-        </w:rPr>
-      </w:r>
-    </w:p>
-    <w:p>
-      <w:pPr>
-        <w:pStyle w:val="Textkrper"/>
+        <w:ind w:hanging="0" w:left="0"/>
+        <w:jc w:val="left"/>
+        <w:rPr>
+          <w:rFonts w:ascii="Arial" w:hAnsi="Arial"/>
+        </w:rPr>
+      </w:pPr>
+      <w:r>
+        <w:rPr>
+          <w:rFonts w:ascii="Arial" w:hAnsi="Arial"/>
+        </w:rPr>
+      </w:r>
+    </w:p>
+    <w:p>
+      <w:pPr>
+        <w:pStyle w:val="BodyText"/>
         <w:numPr>
           <w:ilvl w:val="0"/>
           <w:numId w:val="0"/>
         </w:numPr>
         <w:bidi w:val="0"/>
-        <w:ind w:left="0" w:hanging="0"/>
-        <w:jc w:val="left"/>
-        <w:rPr>
-          <w:rFonts w:ascii="Arial" w:hAnsi="Arial"/>
-        </w:rPr>
-      </w:pPr>
-      <w:r>
-        <w:rPr/>
-      </w:r>
-    </w:p>
-    <w:p>
-      <w:pPr>
-        <w:pStyle w:val="Textkrper"/>
+        <w:ind w:hanging="0" w:left="0"/>
+        <w:jc w:val="left"/>
+        <w:rPr>
+          <w:rFonts w:ascii="Arial" w:hAnsi="Arial"/>
+        </w:rPr>
+      </w:pPr>
+      <w:r>
+        <w:rPr/>
+      </w:r>
+    </w:p>
+    <w:p>
+      <w:pPr>
+        <w:pStyle w:val="BodyText"/>
         <w:numPr>
           <w:ilvl w:val="0"/>
           <w:numId w:val="0"/>
         </w:numPr>
         <w:bidi w:val="0"/>
-        <w:ind w:left="0" w:hanging="0"/>
-        <w:jc w:val="left"/>
-        <w:rPr>
-          <w:rFonts w:ascii="Arial" w:hAnsi="Arial"/>
-        </w:rPr>
-      </w:pPr>
-      <w:r>
-        <w:rPr/>
-      </w:r>
-    </w:p>
-    <w:p>
-      <w:pPr>
-        <w:pStyle w:val="Berschrift3"/>
+        <w:ind w:hanging="0" w:left="0"/>
+        <w:jc w:val="left"/>
+        <w:rPr>
+          <w:rFonts w:ascii="Arial" w:hAnsi="Arial"/>
+        </w:rPr>
+      </w:pPr>
+      <w:r>
+        <w:rPr/>
+      </w:r>
+    </w:p>
+    <w:p>
+      <w:pPr>
+        <w:pStyle w:val="Heading3"/>
         <w:widowControl/>
         <w:numPr>
           <w:ilvl w:val="0"/>
@@ -19158,7 +18942,7 @@
         </w:numPr>
         <w:suppressAutoHyphens w:val="true"/>
         <w:overflowPunct w:val="true"/>
-        <w:ind w:left="0" w:hanging="0"/>
+        <w:ind w:hanging="0" w:left="0"/>
         <w:jc w:val="left"/>
         <w:rPr>
           <w:rFonts w:ascii="Arial" w:hAnsi="Arial"/>
@@ -19175,11 +18959,12 @@
     </w:p>
     <w:p>
       <w:pPr>
-        <w:pStyle w:val="Berschrift3"/>
+        <w:pStyle w:val="Heading3"/>
         <w:numPr>
           <w:ilvl w:val="2"/>
           <w:numId w:val="2"/>
         </w:numPr>
+        <w:spacing w:before="0" w:after="120"/>
         <w:rPr>
           <w:rFonts w:ascii="Arial" w:hAnsi="Arial"/>
         </w:rPr>
@@ -19574,7 +19359,7 @@
     </w:p>
     <w:p>
       <w:pPr>
-        <w:pStyle w:val="Berschrift3"/>
+        <w:pStyle w:val="Heading3"/>
         <w:numPr>
           <w:ilvl w:val="2"/>
           <w:numId w:val="2"/>
@@ -19763,7 +19548,7 @@
     </w:p>
     <w:p>
       <w:pPr>
-        <w:pStyle w:val="Berschrift3"/>
+        <w:pStyle w:val="Heading3"/>
         <w:widowControl/>
         <w:numPr>
           <w:ilvl w:val="0"/>
@@ -19771,7 +19556,7 @@
         </w:numPr>
         <w:suppressAutoHyphens w:val="true"/>
         <w:overflowPunct w:val="true"/>
-        <w:ind w:left="0" w:hanging="0"/>
+        <w:ind w:hanging="0" w:left="0"/>
         <w:jc w:val="left"/>
         <w:rPr>
           <w:rFonts w:ascii="Arial" w:hAnsi="Arial"/>
@@ -19788,11 +19573,12 @@
     </w:p>
     <w:p>
       <w:pPr>
-        <w:pStyle w:val="Berschrift3"/>
+        <w:pStyle w:val="Heading3"/>
         <w:numPr>
           <w:ilvl w:val="2"/>
           <w:numId w:val="2"/>
         </w:numPr>
+        <w:spacing w:before="0" w:after="120"/>
         <w:rPr>
           <w:rFonts w:ascii="Arial" w:hAnsi="Arial"/>
         </w:rPr>
@@ -20012,19 +19798,18 @@
         <w:rPr>
           <w:rFonts w:ascii="Arial" w:hAnsi="Arial"/>
           <w:b/>
+          <w:bCs/>
+          <w:sz w:val="20"/>
+          <w:szCs w:val="20"/>
+        </w:rPr>
+      </w:pPr>
+      <w:r>
+        <w:rPr>
           <w:b/>
           <w:bCs/>
           <w:sz w:val="20"/>
           <w:szCs w:val="20"/>
         </w:rPr>
-      </w:pPr>
-      <w:r>
-        <w:rPr>
-          <w:b/>
-          <w:bCs/>
-          <w:sz w:val="20"/>
-          <w:szCs w:val="20"/>
-        </w:rPr>
       </w:r>
     </w:p>
     <w:p>
@@ -20037,7 +19822,6 @@
         <w:jc w:val="center"/>
         <w:rPr>
           <w:rFonts w:ascii="Arial" w:hAnsi="Arial"/>
-          <w:b/>
           <w:b/>
           <w:bCs/>
           <w:sz w:val="20"/>
@@ -20337,6 +20121,7 @@
     <w:p>
       <w:pPr>
         <w:pStyle w:val="Normal"/>
+        <w:spacing w:before="0" w:after="0"/>
         <w:jc w:val="both"/>
         <w:rPr/>
       </w:pPr>
@@ -21648,11 +21433,12 @@
     </w:p>
     <w:p>
       <w:pPr>
-        <w:pStyle w:val="Berschrift2"/>
+        <w:pStyle w:val="Heading2"/>
         <w:numPr>
           <w:ilvl w:val="2"/>
           <w:numId w:val="3"/>
         </w:numPr>
+        <w:spacing w:before="0" w:after="120"/>
         <w:rPr>
           <w:rFonts w:ascii="Arial" w:hAnsi="Arial"/>
         </w:rPr>
@@ -22034,15 +21820,14 @@
         <w:jc w:val="center"/>
         <w:rPr>
           <w:b/>
+          <w:bCs/>
+        </w:rPr>
+      </w:pPr>
+      <w:r>
+        <w:rPr>
           <w:b/>
           <w:bCs/>
         </w:rPr>
-      </w:pPr>
-      <w:r>
-        <w:rPr>
-          <w:b/>
-          <w:bCs/>
-        </w:rPr>
       </w:r>
     </w:p>
     <w:p>
@@ -22054,7 +21839,6 @@
         </w:numPr>
         <w:jc w:val="center"/>
         <w:rPr>
-          <w:b/>
           <w:b/>
           <w:bCs/>
         </w:rPr>
@@ -22168,7 +21952,7 @@
     </w:p>
     <w:p>
       <w:pPr>
-        <w:pStyle w:val="Berschrift3"/>
+        <w:pStyle w:val="Heading3"/>
         <w:numPr>
           <w:ilvl w:val="2"/>
           <w:numId w:val="2"/>
@@ -22295,7 +22079,7 @@
     </w:p>
     <w:p>
       <w:pPr>
-        <w:pStyle w:val="Berschrift3"/>
+        <w:pStyle w:val="Heading3"/>
         <w:numPr>
           <w:ilvl w:val="2"/>
           <w:numId w:val="2"/>
@@ -22314,7 +22098,7 @@
     </w:p>
     <w:p>
       <w:pPr>
-        <w:pStyle w:val="Berschrift3"/>
+        <w:pStyle w:val="Heading3"/>
         <w:numPr>
           <w:ilvl w:val="2"/>
           <w:numId w:val="2"/>
@@ -22361,7 +22145,6 @@
         </w:numPr>
         <w:jc w:val="center"/>
         <w:rPr>
-          <w:b/>
           <w:b/>
           <w:bCs/>
         </w:rPr>
@@ -22567,7 +22350,7 @@
         <w:suppressAutoHyphens w:val="true"/>
         <w:overflowPunct w:val="true"/>
         <w:bidi w:val="0"/>
-        <w:ind w:left="0" w:hanging="0"/>
+        <w:ind w:hanging="0" w:left="0"/>
         <w:jc w:val="both"/>
         <w:rPr>
           <w:sz w:val="20"/>
@@ -22591,6 +22374,7 @@
           <w:ilvl w:val="0"/>
           <w:numId w:val="3"/>
         </w:numPr>
+        <w:spacing w:before="0" w:after="0"/>
         <w:jc w:val="both"/>
         <w:rPr/>
       </w:pPr>
@@ -23857,11 +23641,12 @@
     </w:p>
     <w:p>
       <w:pPr>
-        <w:pStyle w:val="Berschrift1"/>
+        <w:pStyle w:val="Heading1"/>
         <w:numPr>
           <w:ilvl w:val="1"/>
           <w:numId w:val="3"/>
         </w:numPr>
+        <w:spacing w:before="0" w:after="120"/>
         <w:rPr>
           <w:rFonts w:ascii="Arial" w:hAnsi="Arial"/>
         </w:rPr>
@@ -23875,18 +23660,18 @@
     </w:p>
     <w:p>
       <w:pPr>
-        <w:pStyle w:val="Textkrper"/>
-        <w:rPr>
-          <w:rFonts w:ascii="Arial" w:hAnsi="Arial"/>
-        </w:rPr>
-      </w:pPr>
-      <w:r>
-        <w:rPr/>
-      </w:r>
-    </w:p>
-    <w:p>
-      <w:pPr>
-        <w:pStyle w:val="Berschrift2"/>
+        <w:pStyle w:val="BodyText"/>
+        <w:rPr>
+          <w:rFonts w:ascii="Arial" w:hAnsi="Arial"/>
+        </w:rPr>
+      </w:pPr>
+      <w:r>
+        <w:rPr/>
+      </w:r>
+    </w:p>
+    <w:p>
+      <w:pPr>
+        <w:pStyle w:val="Heading2"/>
         <w:numPr>
           <w:ilvl w:val="1"/>
           <w:numId w:val="3"/>
@@ -24174,7 +23959,7 @@
     </w:p>
     <w:p>
       <w:pPr>
-        <w:pStyle w:val="Berschrift2"/>
+        <w:pStyle w:val="Heading2"/>
         <w:widowControl/>
         <w:numPr>
           <w:ilvl w:val="0"/>
@@ -24182,7 +23967,7 @@
         </w:numPr>
         <w:suppressAutoHyphens w:val="true"/>
         <w:overflowPunct w:val="true"/>
-        <w:ind w:left="0" w:hanging="0"/>
+        <w:ind w:hanging="0" w:left="0"/>
         <w:jc w:val="left"/>
         <w:rPr>
           <w:rFonts w:ascii="Arial" w:hAnsi="Arial"/>
@@ -24199,11 +23984,12 @@
     </w:p>
     <w:p>
       <w:pPr>
-        <w:pStyle w:val="Berschrift2"/>
+        <w:pStyle w:val="Heading2"/>
         <w:numPr>
           <w:ilvl w:val="1"/>
           <w:numId w:val="3"/>
         </w:numPr>
+        <w:spacing w:before="0" w:after="120"/>
         <w:rPr>
           <w:rFonts w:ascii="Arial" w:hAnsi="Arial"/>
         </w:rPr>
@@ -24217,7 +24003,7 @@
     </w:p>
     <w:p>
       <w:pPr>
-        <w:pStyle w:val="Textkrper"/>
+        <w:pStyle w:val="BodyText"/>
         <w:rPr>
           <w:rFonts w:ascii="Arial" w:hAnsi="Arial"/>
         </w:rPr>
@@ -24681,11 +24467,12 @@
     </w:p>
     <w:p>
       <w:pPr>
-        <w:pStyle w:val="Berschrift1"/>
+        <w:pStyle w:val="Heading1"/>
         <w:numPr>
           <w:ilvl w:val="0"/>
           <w:numId w:val="3"/>
         </w:numPr>
+        <w:spacing w:before="0" w:after="120"/>
         <w:rPr>
           <w:rFonts w:ascii="Arial" w:hAnsi="Arial"/>
         </w:rPr>
@@ -24699,18 +24486,18 @@
     </w:p>
     <w:p>
       <w:pPr>
-        <w:pStyle w:val="Textkrper"/>
-        <w:rPr>
-          <w:rFonts w:ascii="Arial" w:hAnsi="Arial"/>
-        </w:rPr>
-      </w:pPr>
-      <w:r>
-        <w:rPr/>
-      </w:r>
-    </w:p>
-    <w:p>
-      <w:pPr>
-        <w:pStyle w:val="Berschrift2"/>
+        <w:pStyle w:val="BodyText"/>
+        <w:rPr>
+          <w:rFonts w:ascii="Arial" w:hAnsi="Arial"/>
+        </w:rPr>
+      </w:pPr>
+      <w:r>
+        <w:rPr/>
+      </w:r>
+    </w:p>
+    <w:p>
+      <w:pPr>
+        <w:pStyle w:val="Heading2"/>
         <w:numPr>
           <w:ilvl w:val="1"/>
           <w:numId w:val="3"/>
@@ -25006,7 +24793,7 @@
     </w:p>
     <w:p>
       <w:pPr>
-        <w:pStyle w:val="Berschrift2"/>
+        <w:pStyle w:val="Heading2"/>
         <w:widowControl/>
         <w:numPr>
           <w:ilvl w:val="0"/>
@@ -25014,7 +24801,7 @@
         </w:numPr>
         <w:suppressAutoHyphens w:val="true"/>
         <w:overflowPunct w:val="true"/>
-        <w:ind w:left="0" w:hanging="0"/>
+        <w:ind w:hanging="0" w:left="0"/>
         <w:jc w:val="left"/>
         <w:rPr>
           <w:rFonts w:ascii="Arial" w:hAnsi="Arial"/>
@@ -25031,11 +24818,12 @@
     </w:p>
     <w:p>
       <w:pPr>
-        <w:pStyle w:val="Berschrift2"/>
+        <w:pStyle w:val="Heading2"/>
         <w:numPr>
           <w:ilvl w:val="1"/>
           <w:numId w:val="3"/>
         </w:numPr>
+        <w:spacing w:before="0" w:after="120"/>
         <w:rPr>
           <w:rFonts w:ascii="Arial" w:hAnsi="Arial"/>
         </w:rPr>
@@ -25391,7 +25179,7 @@
     </w:p>
     <w:p>
       <w:pPr>
-        <w:pStyle w:val="Berschrift2"/>
+        <w:pStyle w:val="Heading2"/>
         <w:widowControl/>
         <w:numPr>
           <w:ilvl w:val="0"/>
@@ -25399,7 +25187,7 @@
         </w:numPr>
         <w:suppressAutoHyphens w:val="true"/>
         <w:overflowPunct w:val="true"/>
-        <w:ind w:left="0" w:hanging="0"/>
+        <w:ind w:hanging="0" w:left="0"/>
         <w:jc w:val="left"/>
         <w:rPr>
           <w:rFonts w:ascii="Arial" w:hAnsi="Arial"/>
@@ -25416,11 +25204,12 @@
     </w:p>
     <w:p>
       <w:pPr>
-        <w:pStyle w:val="Berschrift2"/>
+        <w:pStyle w:val="Heading2"/>
         <w:numPr>
           <w:ilvl w:val="1"/>
           <w:numId w:val="3"/>
         </w:numPr>
+        <w:spacing w:before="0" w:after="120"/>
         <w:rPr>
           <w:rFonts w:ascii="Arial" w:hAnsi="Arial"/>
         </w:rPr>
@@ -25920,7 +25709,7 @@
     </w:p>
     <w:p>
       <w:pPr>
-        <w:pStyle w:val="Berschrift3"/>
+        <w:pStyle w:val="Heading3"/>
         <w:numPr>
           <w:ilvl w:val="2"/>
           <w:numId w:val="2"/>
@@ -25937,7 +25726,7 @@
     </w:p>
     <w:p>
       <w:pPr>
-        <w:pStyle w:val="Berschrift3"/>
+        <w:pStyle w:val="Heading3"/>
         <w:numPr>
           <w:ilvl w:val="2"/>
           <w:numId w:val="2"/>
@@ -25954,7 +25743,7 @@
     </w:p>
     <w:p>
       <w:pPr>
-        <w:pStyle w:val="Berschrift2"/>
+        <w:pStyle w:val="Heading2"/>
         <w:widowControl/>
         <w:numPr>
           <w:ilvl w:val="0"/>
@@ -25962,7 +25751,7 @@
         </w:numPr>
         <w:suppressAutoHyphens w:val="true"/>
         <w:overflowPunct w:val="true"/>
-        <w:ind w:left="0" w:hanging="0"/>
+        <w:ind w:hanging="0" w:left="0"/>
         <w:jc w:val="left"/>
         <w:rPr>
           <w:rFonts w:ascii="Arial" w:hAnsi="Arial"/>
@@ -25979,11 +25768,12 @@
     </w:p>
     <w:p>
       <w:pPr>
-        <w:pStyle w:val="Berschrift2"/>
+        <w:pStyle w:val="Heading2"/>
         <w:numPr>
           <w:ilvl w:val="1"/>
           <w:numId w:val="3"/>
         </w:numPr>
+        <w:spacing w:before="0" w:after="120"/>
         <w:rPr>
           <w:rFonts w:ascii="Arial" w:hAnsi="Arial"/>
         </w:rPr>
@@ -26014,7 +25804,6 @@
         <w:bidi w:val="0"/>
         <w:jc w:val="center"/>
         <w:rPr>
-          <w:b/>
           <w:b/>
           <w:bCs/>
         </w:rPr>
@@ -26075,7 +25864,7 @@
     </w:p>
     <w:p>
       <w:pPr>
-        <w:pStyle w:val="Berschrift3"/>
+        <w:pStyle w:val="Heading3"/>
         <w:numPr>
           <w:ilvl w:val="2"/>
           <w:numId w:val="2"/>
@@ -26131,7 +25920,7 @@
     </w:p>
     <w:p>
       <w:pPr>
-        <w:pStyle w:val="Berschrift3"/>
+        <w:pStyle w:val="Heading3"/>
         <w:numPr>
           <w:ilvl w:val="2"/>
           <w:numId w:val="2"/>
@@ -26189,7 +25978,7 @@
     </w:p>
     <w:p>
       <w:pPr>
-        <w:pStyle w:val="Berschrift3"/>
+        <w:pStyle w:val="Heading3"/>
         <w:numPr>
           <w:ilvl w:val="2"/>
           <w:numId w:val="2"/>
@@ -26245,7 +26034,7 @@
     </w:p>
     <w:p>
       <w:pPr>
-        <w:pStyle w:val="Berschrift3"/>
+        <w:pStyle w:val="Heading3"/>
         <w:numPr>
           <w:ilvl w:val="2"/>
           <w:numId w:val="2"/>
@@ -26301,7 +26090,7 @@
     </w:p>
     <w:p>
       <w:pPr>
-        <w:pStyle w:val="Berschrift3"/>
+        <w:pStyle w:val="Heading3"/>
         <w:numPr>
           <w:ilvl w:val="2"/>
           <w:numId w:val="2"/>
@@ -26357,7 +26146,7 @@
     </w:p>
     <w:p>
       <w:pPr>
-        <w:pStyle w:val="Berschrift3"/>
+        <w:pStyle w:val="Heading3"/>
         <w:numPr>
           <w:ilvl w:val="2"/>
           <w:numId w:val="2"/>
@@ -26416,7 +26205,6 @@
         <w:pStyle w:val="Normal"/>
         <w:jc w:val="center"/>
         <w:rPr>
-          <w:b/>
           <w:b/>
           <w:bCs/>
           <w:i w:val="false"/>
@@ -26674,7 +26462,7 @@
     </w:p>
     <w:p>
       <w:pPr>
-        <w:pStyle w:val="Berschrift3"/>
+        <w:pStyle w:val="Heading3"/>
         <w:numPr>
           <w:ilvl w:val="2"/>
           <w:numId w:val="2"/>
@@ -26732,7 +26520,7 @@
     </w:p>
     <w:p>
       <w:pPr>
-        <w:pStyle w:val="Berschrift3"/>
+        <w:pStyle w:val="Heading3"/>
         <w:numPr>
           <w:ilvl w:val="2"/>
           <w:numId w:val="2"/>
@@ -26788,7 +26576,7 @@
     </w:p>
     <w:p>
       <w:pPr>
-        <w:pStyle w:val="Berschrift3"/>
+        <w:pStyle w:val="Heading3"/>
         <w:numPr>
           <w:ilvl w:val="2"/>
           <w:numId w:val="2"/>
@@ -27069,6 +26857,7 @@
     <w:p>
       <w:pPr>
         <w:pStyle w:val="Normal"/>
+        <w:spacing w:before="0" w:after="0"/>
         <w:jc w:val="left"/>
         <w:rPr>
           <w:sz w:val="20"/>
@@ -27170,7 +26959,6 @@
         <w:jc w:val="center"/>
         <w:rPr>
           <w:b/>
-          <w:b/>
           <w:bCs/>
         </w:rPr>
       </w:pPr>
@@ -27284,7 +27072,7 @@
     </w:p>
     <w:p>
       <w:pPr>
-        <w:pStyle w:val="Berschrift2"/>
+        <w:pStyle w:val="Heading2"/>
         <w:numPr>
           <w:ilvl w:val="1"/>
           <w:numId w:val="3"/>
@@ -27390,29 +27178,29 @@
     </w:p>
     <w:p>
       <w:pPr>
-        <w:pStyle w:val="Textkrper"/>
-        <w:rPr>
-          <w:rFonts w:ascii="Arial" w:hAnsi="Arial"/>
-        </w:rPr>
-      </w:pPr>
-      <w:r>
-        <w:rPr/>
-      </w:r>
-    </w:p>
-    <w:p>
-      <w:pPr>
-        <w:pStyle w:val="Textkrper"/>
-        <w:rPr>
-          <w:rFonts w:ascii="Arial" w:hAnsi="Arial"/>
-        </w:rPr>
-      </w:pPr>
-      <w:r>
-        <w:rPr/>
-      </w:r>
-    </w:p>
-    <w:p>
-      <w:pPr>
-        <w:pStyle w:val="Berschrift2"/>
+        <w:pStyle w:val="BodyText"/>
+        <w:rPr>
+          <w:rFonts w:ascii="Arial" w:hAnsi="Arial"/>
+        </w:rPr>
+      </w:pPr>
+      <w:r>
+        <w:rPr/>
+      </w:r>
+    </w:p>
+    <w:p>
+      <w:pPr>
+        <w:pStyle w:val="BodyText"/>
+        <w:rPr>
+          <w:rFonts w:ascii="Arial" w:hAnsi="Arial"/>
+        </w:rPr>
+      </w:pPr>
+      <w:r>
+        <w:rPr/>
+      </w:r>
+    </w:p>
+    <w:p>
+      <w:pPr>
+        <w:pStyle w:val="Heading2"/>
         <w:numPr>
           <w:ilvl w:val="1"/>
           <w:numId w:val="3"/>
@@ -27509,7 +27297,7 @@
         </w:numPr>
         <w:suppressAutoHyphens w:val="true"/>
         <w:overflowPunct w:val="true"/>
-        <w:ind w:left="0" w:hanging="0"/>
+        <w:ind w:hanging="0" w:left="0"/>
         <w:jc w:val="left"/>
         <w:rPr>
           <w:sz w:val="20"/>
@@ -27529,11 +27317,12 @@
     </w:p>
     <w:p>
       <w:pPr>
-        <w:pStyle w:val="Berschrift1"/>
+        <w:pStyle w:val="Heading1"/>
         <w:numPr>
           <w:ilvl w:val="0"/>
           <w:numId w:val="3"/>
         </w:numPr>
+        <w:spacing w:before="0" w:after="120"/>
         <w:rPr>
           <w:rFonts w:ascii="Arial" w:hAnsi="Arial"/>
         </w:rPr>
@@ -27547,7 +27336,7 @@
     </w:p>
     <w:p>
       <w:pPr>
-        <w:pStyle w:val="Berschrift2"/>
+        <w:pStyle w:val="Heading2"/>
         <w:numPr>
           <w:ilvl w:val="1"/>
           <w:numId w:val="3"/>
@@ -27564,7 +27353,7 @@
     </w:p>
     <w:p>
       <w:pPr>
-        <w:pStyle w:val="Berschrift2"/>
+        <w:pStyle w:val="Heading2"/>
         <w:numPr>
           <w:ilvl w:val="1"/>
           <w:numId w:val="3"/>
@@ -27682,7 +27471,7 @@
     </w:p>
     <w:p>
       <w:pPr>
-        <w:pStyle w:val="Berschrift2"/>
+        <w:pStyle w:val="Heading2"/>
         <w:numPr>
           <w:ilvl w:val="1"/>
           <w:numId w:val="3"/>
@@ -27699,7 +27488,7 @@
     </w:p>
     <w:p>
       <w:pPr>
-        <w:pStyle w:val="Berschrift2"/>
+        <w:pStyle w:val="Heading2"/>
         <w:numPr>
           <w:ilvl w:val="1"/>
           <w:numId w:val="3"/>
@@ -27716,7 +27505,7 @@
     </w:p>
     <w:p>
       <w:pPr>
-        <w:pStyle w:val="Berschrift2"/>
+        <w:pStyle w:val="Heading2"/>
         <w:numPr>
           <w:ilvl w:val="1"/>
           <w:numId w:val="3"/>
@@ -27734,7 +27523,7 @@
     </w:p>
     <w:p>
       <w:pPr>
-        <w:pStyle w:val="Textkrper"/>
+        <w:pStyle w:val="BodyText"/>
         <w:numPr>
           <w:ilvl w:val="0"/>
           <w:numId w:val="3"/>
@@ -27851,7 +27640,7 @@
     </w:p>
     <w:p>
       <w:pPr>
-        <w:pStyle w:val="Berschrift2"/>
+        <w:pStyle w:val="Heading2"/>
         <w:widowControl/>
         <w:numPr>
           <w:ilvl w:val="0"/>
@@ -27859,7 +27648,7 @@
         </w:numPr>
         <w:suppressAutoHyphens w:val="true"/>
         <w:overflowPunct w:val="true"/>
-        <w:ind w:left="0" w:hanging="0"/>
+        <w:ind w:hanging="0" w:left="0"/>
         <w:jc w:val="left"/>
         <w:rPr>
           <w:rFonts w:ascii="Arial" w:hAnsi="Arial"/>
@@ -27876,11 +27665,12 @@
     </w:p>
     <w:p>
       <w:pPr>
-        <w:pStyle w:val="Berschrift2"/>
+        <w:pStyle w:val="Heading2"/>
         <w:numPr>
           <w:ilvl w:val="1"/>
           <w:numId w:val="3"/>
         </w:numPr>
+        <w:spacing w:before="0" w:after="120"/>
         <w:rPr>
           <w:rFonts w:ascii="Arial" w:hAnsi="Arial"/>
         </w:rPr>
@@ -27894,7 +27684,7 @@
     </w:p>
     <w:p>
       <w:pPr>
-        <w:pStyle w:val="Textkrper"/>
+        <w:pStyle w:val="BodyText"/>
         <w:rPr>
           <w:rFonts w:ascii="Arial" w:hAnsi="Arial"/>
         </w:rPr>
@@ -27980,7 +27770,7 @@
     </w:p>
     <w:p>
       <w:pPr>
-        <w:pStyle w:val="Berschrift2"/>
+        <w:pStyle w:val="Heading2"/>
         <w:numPr>
           <w:ilvl w:val="1"/>
           <w:numId w:val="3"/>
@@ -27998,20 +27788,20 @@
     </w:p>
     <w:p>
       <w:pPr>
-        <w:pStyle w:val="Textkrper"/>
-        <w:bidi w:val="0"/>
-        <w:jc w:val="left"/>
-        <w:rPr>
-          <w:rFonts w:ascii="Arial" w:hAnsi="Arial"/>
-        </w:rPr>
-      </w:pPr>
-      <w:r>
-        <w:rPr/>
-      </w:r>
-    </w:p>
-    <w:p>
-      <w:pPr>
-        <w:pStyle w:val="Textkrper"/>
+        <w:pStyle w:val="BodyText"/>
+        <w:bidi w:val="0"/>
+        <w:jc w:val="left"/>
+        <w:rPr>
+          <w:rFonts w:ascii="Arial" w:hAnsi="Arial"/>
+        </w:rPr>
+      </w:pPr>
+      <w:r>
+        <w:rPr/>
+      </w:r>
+    </w:p>
+    <w:p>
+      <w:pPr>
+        <w:pStyle w:val="BodyText"/>
         <w:jc w:val="left"/>
         <w:rPr>
           <w:rFonts w:ascii="Arial" w:hAnsi="Arial"/>
@@ -28076,20 +27866,20 @@
     </w:p>
     <w:p>
       <w:pPr>
-        <w:pStyle w:val="Textkrper"/>
-        <w:bidi w:val="0"/>
-        <w:jc w:val="left"/>
-        <w:rPr>
-          <w:rFonts w:ascii="Arial" w:hAnsi="Arial"/>
-        </w:rPr>
-      </w:pPr>
-      <w:r>
-        <w:rPr/>
-      </w:r>
-    </w:p>
-    <w:p>
-      <w:pPr>
-        <w:pStyle w:val="Berschrift2"/>
+        <w:pStyle w:val="BodyText"/>
+        <w:bidi w:val="0"/>
+        <w:jc w:val="left"/>
+        <w:rPr>
+          <w:rFonts w:ascii="Arial" w:hAnsi="Arial"/>
+        </w:rPr>
+      </w:pPr>
+      <w:r>
+        <w:rPr/>
+      </w:r>
+    </w:p>
+    <w:p>
+      <w:pPr>
+        <w:pStyle w:val="Heading2"/>
         <w:numPr>
           <w:ilvl w:val="1"/>
           <w:numId w:val="3"/>
@@ -28107,7 +27897,7 @@
     </w:p>
     <w:p>
       <w:pPr>
-        <w:pStyle w:val="Berschrift3"/>
+        <w:pStyle w:val="Heading3"/>
         <w:numPr>
           <w:ilvl w:val="2"/>
           <w:numId w:val="2"/>
@@ -28115,32 +27905,30 @@
         <w:rPr>
           <w:rFonts w:ascii="Arial" w:hAnsi="Arial"/>
           <w:b w:val="false"/>
+          <w:bCs w:val="false"/>
+          <w:sz w:val="20"/>
+          <w:szCs w:val="20"/>
+        </w:rPr>
+      </w:pPr>
+      <w:r>
+        <w:rPr>
+          <w:rFonts w:ascii="Arial" w:hAnsi="Arial"/>
           <w:b w:val="false"/>
           <w:bCs w:val="false"/>
           <w:sz w:val="20"/>
           <w:szCs w:val="20"/>
         </w:rPr>
-      </w:pPr>
-      <w:r>
-        <w:rPr>
-          <w:rFonts w:ascii="Arial" w:hAnsi="Arial"/>
-          <w:b w:val="false"/>
-          <w:bCs w:val="false"/>
-          <w:sz w:val="20"/>
-          <w:szCs w:val="20"/>
-        </w:rPr>
-      </w:r>
-    </w:p>
-    <w:p>
-      <w:pPr>
-        <w:pStyle w:val="Berschrift3"/>
+      </w:r>
+    </w:p>
+    <w:p>
+      <w:pPr>
+        <w:pStyle w:val="Heading3"/>
         <w:numPr>
           <w:ilvl w:val="2"/>
           <w:numId w:val="2"/>
         </w:numPr>
         <w:rPr>
           <w:rFonts w:ascii="Arial" w:hAnsi="Arial"/>
-          <w:b w:val="false"/>
           <w:b w:val="false"/>
           <w:bCs w:val="false"/>
           <w:sz w:val="20"/>
@@ -28254,7 +28042,7 @@
     </w:p>
     <w:p>
       <w:pPr>
-        <w:pStyle w:val="Berschrift2"/>
+        <w:pStyle w:val="Heading2"/>
         <w:numPr>
           <w:ilvl w:val="1"/>
           <w:numId w:val="3"/>
@@ -28272,7 +28060,7 @@
     </w:p>
     <w:p>
       <w:pPr>
-        <w:pStyle w:val="Textkrper"/>
+        <w:pStyle w:val="BodyText"/>
         <w:rPr>
           <w:rFonts w:ascii="Arial" w:hAnsi="Arial"/>
           <w:sz w:val="20"/>
@@ -28345,7 +28133,7 @@
     </w:p>
     <w:p>
       <w:pPr>
-        <w:pStyle w:val="Textkrper"/>
+        <w:pStyle w:val="BodyText"/>
         <w:rPr>
           <w:rFonts w:ascii="Arial" w:hAnsi="Arial"/>
           <w:sz w:val="20"/>
@@ -28362,7 +28150,7 @@
     </w:p>
     <w:p>
       <w:pPr>
-        <w:pStyle w:val="Textkrper"/>
+        <w:pStyle w:val="BodyText"/>
         <w:rPr>
           <w:rFonts w:ascii="Arial" w:hAnsi="Arial"/>
           <w:sz w:val="20"/>
@@ -28426,23 +28214,23 @@
     </w:p>
     <w:p>
       <w:pPr>
-        <w:pStyle w:val="Textkrper"/>
-        <w:rPr>
-          <w:rFonts w:ascii="Arial" w:hAnsi="Arial"/>
-          <w:sz w:val="20"/>
-          <w:szCs w:val="20"/>
-        </w:rPr>
-      </w:pPr>
-      <w:r>
-        <w:rPr>
-          <w:sz w:val="20"/>
-          <w:szCs w:val="20"/>
-        </w:rPr>
-      </w:r>
-    </w:p>
-    <w:p>
-      <w:pPr>
-        <w:pStyle w:val="Textkrper"/>
+        <w:pStyle w:val="BodyText"/>
+        <w:rPr>
+          <w:rFonts w:ascii="Arial" w:hAnsi="Arial"/>
+          <w:sz w:val="20"/>
+          <w:szCs w:val="20"/>
+        </w:rPr>
+      </w:pPr>
+      <w:r>
+        <w:rPr>
+          <w:sz w:val="20"/>
+          <w:szCs w:val="20"/>
+        </w:rPr>
+      </w:r>
+    </w:p>
+    <w:p>
+      <w:pPr>
+        <w:pStyle w:val="BodyText"/>
         <w:jc w:val="left"/>
         <w:rPr>
           <w:sz w:val="20"/>
@@ -28506,24 +28294,24 @@
     </w:p>
     <w:p>
       <w:pPr>
-        <w:pStyle w:val="Textkrper"/>
-        <w:bidi w:val="0"/>
-        <w:jc w:val="left"/>
-        <w:rPr>
-          <w:sz w:val="20"/>
-          <w:szCs w:val="20"/>
-        </w:rPr>
-      </w:pPr>
-      <w:r>
-        <w:rPr>
-          <w:sz w:val="20"/>
-          <w:szCs w:val="20"/>
-        </w:rPr>
-      </w:r>
-    </w:p>
-    <w:p>
-      <w:pPr>
-        <w:pStyle w:val="Textkrper"/>
+        <w:pStyle w:val="BodyText"/>
+        <w:bidi w:val="0"/>
+        <w:jc w:val="left"/>
+        <w:rPr>
+          <w:sz w:val="20"/>
+          <w:szCs w:val="20"/>
+        </w:rPr>
+      </w:pPr>
+      <w:r>
+        <w:rPr>
+          <w:sz w:val="20"/>
+          <w:szCs w:val="20"/>
+        </w:rPr>
+      </w:r>
+    </w:p>
+    <w:p>
+      <w:pPr>
+        <w:pStyle w:val="BodyText"/>
         <w:numPr>
           <w:ilvl w:val="2"/>
           <w:numId w:val="2"/>
@@ -28589,7 +28377,7 @@
     </w:p>
     <w:p>
       <w:pPr>
-        <w:pStyle w:val="Berschrift3"/>
+        <w:pStyle w:val="Heading3"/>
         <w:numPr>
           <w:ilvl w:val="2"/>
           <w:numId w:val="2"/>
@@ -28606,7 +28394,7 @@
     </w:p>
     <w:p>
       <w:pPr>
-        <w:pStyle w:val="Textkrper"/>
+        <w:pStyle w:val="BodyText"/>
         <w:jc w:val="left"/>
         <w:rPr>
           <w:sz w:val="20"/>
@@ -28670,7 +28458,7 @@
     </w:p>
     <w:p>
       <w:pPr>
-        <w:pStyle w:val="Berschrift2"/>
+        <w:pStyle w:val="Heading2"/>
         <w:numPr>
           <w:ilvl w:val="1"/>
           <w:numId w:val="3"/>
@@ -28902,7 +28690,6 @@
         <w:jc w:val="center"/>
         <w:rPr>
           <w:b/>
-          <w:b/>
           <w:bCs/>
         </w:rPr>
       </w:pPr>
@@ -29086,7 +28873,7 @@
     </w:p>
     <w:p>
       <w:pPr>
-        <w:pStyle w:val="Berschrift2"/>
+        <w:pStyle w:val="Heading2"/>
         <w:widowControl/>
         <w:numPr>
           <w:ilvl w:val="0"/>
@@ -29094,7 +28881,7 @@
         </w:numPr>
         <w:suppressAutoHyphens w:val="true"/>
         <w:overflowPunct w:val="true"/>
-        <w:ind w:left="0" w:hanging="0"/>
+        <w:ind w:hanging="0" w:left="0"/>
         <w:jc w:val="left"/>
         <w:rPr>
           <w:rFonts w:ascii="Arial" w:hAnsi="Arial"/>
@@ -29111,11 +28898,12 @@
     </w:p>
     <w:p>
       <w:pPr>
-        <w:pStyle w:val="Berschrift2"/>
+        <w:pStyle w:val="Heading2"/>
         <w:numPr>
           <w:ilvl w:val="1"/>
           <w:numId w:val="3"/>
         </w:numPr>
+        <w:spacing w:before="0" w:after="120"/>
         <w:rPr>
           <w:rFonts w:ascii="Arial" w:hAnsi="Arial"/>
         </w:rPr>
@@ -29226,7 +29014,6 @@
         <w:jc w:val="center"/>
         <w:rPr>
           <w:b/>
-          <w:b/>
           <w:bCs/>
         </w:rPr>
       </w:pPr>
@@ -29378,7 +29165,6 @@
               <w:jc w:val="center"/>
               <w:rPr>
                 <w:b/>
-                <w:b/>
                 <w:bCs/>
               </w:rPr>
             </w:pPr>
@@ -29405,7 +29191,6 @@
               <w:jc w:val="center"/>
               <w:rPr>
                 <w:b/>
-                <w:b/>
                 <w:bCs/>
               </w:rPr>
             </w:pPr>
@@ -29431,7 +29216,6 @@
               <w:widowControl w:val="false"/>
               <w:jc w:val="center"/>
               <w:rPr>
-                <w:b/>
                 <w:b/>
                 <w:bCs/>
               </w:rPr>
@@ -29601,7 +29385,7 @@
     </w:p>
     <w:p>
       <w:pPr>
-        <w:pStyle w:val="Berschrift3"/>
+        <w:pStyle w:val="Heading3"/>
         <w:numPr>
           <w:ilvl w:val="2"/>
           <w:numId w:val="2"/>
@@ -29731,7 +29515,6 @@
         <w:pStyle w:val="Normal"/>
         <w:jc w:val="center"/>
         <w:rPr>
-          <w:b/>
           <w:b/>
           <w:bCs/>
         </w:rPr>
@@ -29796,7 +29579,7 @@
     </w:p>
     <w:p>
       <w:pPr>
-        <w:pStyle w:val="Berschrift3"/>
+        <w:pStyle w:val="Heading3"/>
         <w:numPr>
           <w:ilvl w:val="2"/>
           <w:numId w:val="2"/>
@@ -29868,7 +29651,7 @@
     </w:p>
     <w:p>
       <w:pPr>
-        <w:pStyle w:val="Berschrift3"/>
+        <w:pStyle w:val="Heading3"/>
         <w:numPr>
           <w:ilvl w:val="2"/>
           <w:numId w:val="2"/>
@@ -30247,7 +30030,7 @@
     </w:tbl>
     <w:p>
       <w:pPr>
-        <w:pStyle w:val="Berschrift2"/>
+        <w:pStyle w:val="Heading2"/>
         <w:numPr>
           <w:ilvl w:val="1"/>
           <w:numId w:val="3"/>
@@ -30265,7 +30048,7 @@
     </w:p>
     <w:p>
       <w:pPr>
-        <w:pStyle w:val="Berschrift3"/>
+        <w:pStyle w:val="Heading3"/>
         <w:numPr>
           <w:ilvl w:val="2"/>
           <w:numId w:val="2"/>
@@ -30403,7 +30186,7 @@
     </w:p>
     <w:p>
       <w:pPr>
-        <w:pStyle w:val="Textkrper"/>
+        <w:pStyle w:val="BodyText"/>
         <w:bidi w:val="0"/>
         <w:jc w:val="left"/>
         <w:rPr>
@@ -30461,7 +30244,7 @@
     </w:p>
     <w:p>
       <w:pPr>
-        <w:pStyle w:val="Berschrift2"/>
+        <w:pStyle w:val="Heading2"/>
         <w:numPr>
           <w:ilvl w:val="1"/>
           <w:numId w:val="3"/>
@@ -30580,7 +30363,7 @@
     </w:p>
     <w:p>
       <w:pPr>
-        <w:pStyle w:val="Berschrift2"/>
+        <w:pStyle w:val="Heading2"/>
         <w:widowControl/>
         <w:numPr>
           <w:ilvl w:val="0"/>
@@ -30588,7 +30371,7 @@
         </w:numPr>
         <w:suppressAutoHyphens w:val="true"/>
         <w:overflowPunct w:val="true"/>
-        <w:ind w:left="0" w:hanging="0"/>
+        <w:ind w:hanging="0" w:left="0"/>
         <w:jc w:val="left"/>
         <w:rPr>
           <w:rFonts w:ascii="Arial" w:hAnsi="Arial"/>
@@ -30605,11 +30388,12 @@
     </w:p>
     <w:p>
       <w:pPr>
-        <w:pStyle w:val="Berschrift2"/>
+        <w:pStyle w:val="Heading2"/>
         <w:numPr>
           <w:ilvl w:val="1"/>
           <w:numId w:val="3"/>
         </w:numPr>
+        <w:spacing w:before="0" w:after="120"/>
         <w:rPr>
           <w:rFonts w:ascii="Arial" w:hAnsi="Arial"/>
         </w:rPr>
@@ -30623,20 +30407,20 @@
     </w:p>
     <w:p>
       <w:pPr>
-        <w:pStyle w:val="Textkrper"/>
-        <w:bidi w:val="0"/>
-        <w:jc w:val="left"/>
-        <w:rPr>
-          <w:rFonts w:ascii="Arial" w:hAnsi="Arial"/>
-        </w:rPr>
-      </w:pPr>
-      <w:r>
-        <w:rPr/>
-      </w:r>
-    </w:p>
-    <w:p>
-      <w:pPr>
-        <w:pStyle w:val="Textkrper"/>
+        <w:pStyle w:val="BodyText"/>
+        <w:bidi w:val="0"/>
+        <w:jc w:val="left"/>
+        <w:rPr>
+          <w:rFonts w:ascii="Arial" w:hAnsi="Arial"/>
+        </w:rPr>
+      </w:pPr>
+      <w:r>
+        <w:rPr/>
+      </w:r>
+    </w:p>
+    <w:p>
+      <w:pPr>
+        <w:pStyle w:val="BodyText"/>
         <w:bidi w:val="0"/>
         <w:jc w:val="left"/>
         <w:rPr>
@@ -30694,20 +30478,20 @@
     </w:p>
     <w:p>
       <w:pPr>
-        <w:pStyle w:val="Textkrper"/>
-        <w:bidi w:val="0"/>
-        <w:jc w:val="left"/>
-        <w:rPr>
-          <w:rFonts w:ascii="Arial" w:hAnsi="Arial"/>
-        </w:rPr>
-      </w:pPr>
-      <w:r>
-        <w:rPr/>
-      </w:r>
-    </w:p>
-    <w:p>
-      <w:pPr>
-        <w:pStyle w:val="Textkrper"/>
+        <w:pStyle w:val="BodyText"/>
+        <w:bidi w:val="0"/>
+        <w:jc w:val="left"/>
+        <w:rPr>
+          <w:rFonts w:ascii="Arial" w:hAnsi="Arial"/>
+        </w:rPr>
+      </w:pPr>
+      <w:r>
+        <w:rPr/>
+      </w:r>
+    </w:p>
+    <w:p>
+      <w:pPr>
+        <w:pStyle w:val="BodyText"/>
         <w:bidi w:val="0"/>
         <w:jc w:val="left"/>
         <w:rPr>
@@ -30765,7 +30549,7 @@
     </w:p>
     <w:p>
       <w:pPr>
-        <w:pStyle w:val="Berschrift2"/>
+        <w:pStyle w:val="Heading2"/>
         <w:numPr>
           <w:ilvl w:val="1"/>
           <w:numId w:val="3"/>
@@ -30783,7 +30567,7 @@
     </w:p>
     <w:p>
       <w:pPr>
-        <w:pStyle w:val="Textkrper"/>
+        <w:pStyle w:val="BodyText"/>
         <w:rPr>
           <w:rFonts w:ascii="Arial" w:hAnsi="Arial"/>
         </w:rPr>
@@ -30891,7 +30675,7 @@
     </w:p>
     <w:p>
       <w:pPr>
-        <w:pStyle w:val="Berschrift3"/>
+        <w:pStyle w:val="Heading3"/>
         <w:numPr>
           <w:ilvl w:val="3"/>
           <w:numId w:val="2"/>
@@ -30909,20 +30693,20 @@
     </w:p>
     <w:p>
       <w:pPr>
-        <w:pStyle w:val="Textkrper"/>
-        <w:bidi w:val="0"/>
-        <w:jc w:val="left"/>
-        <w:rPr>
-          <w:rFonts w:ascii="Arial" w:hAnsi="Arial"/>
-        </w:rPr>
-      </w:pPr>
-      <w:r>
-        <w:rPr/>
-      </w:r>
-    </w:p>
-    <w:p>
-      <w:pPr>
-        <w:pStyle w:val="Textkrper"/>
+        <w:pStyle w:val="BodyText"/>
+        <w:bidi w:val="0"/>
+        <w:jc w:val="left"/>
+        <w:rPr>
+          <w:rFonts w:ascii="Arial" w:hAnsi="Arial"/>
+        </w:rPr>
+      </w:pPr>
+      <w:r>
+        <w:rPr/>
+      </w:r>
+    </w:p>
+    <w:p>
+      <w:pPr>
+        <w:pStyle w:val="BodyText"/>
         <w:jc w:val="left"/>
         <w:rPr>
           <w:rFonts w:ascii="Arial" w:hAnsi="Arial"/>
@@ -31051,7 +30835,7 @@
     </w:p>
     <w:p>
       <w:pPr>
-        <w:pStyle w:val="Berschrift3"/>
+        <w:pStyle w:val="Heading3"/>
         <w:numPr>
           <w:ilvl w:val="2"/>
           <w:numId w:val="2"/>
@@ -31082,14 +30866,13 @@
     </w:p>
     <w:p>
       <w:pPr>
-        <w:pStyle w:val="Berschrift4"/>
+        <w:pStyle w:val="Heading4"/>
         <w:numPr>
           <w:ilvl w:val="3"/>
           <w:numId w:val="1"/>
         </w:numPr>
         <w:rPr>
           <w:rFonts w:ascii="Arial" w:hAnsi="Arial"/>
-          <w:b w:val="false"/>
           <w:b w:val="false"/>
           <w:bCs w:val="false"/>
           <w:i w:val="false"/>
@@ -31183,23 +30966,23 @@
     </w:p>
     <w:p>
       <w:pPr>
-        <w:pStyle w:val="Textkrper"/>
-        <w:rPr>
-          <w:rFonts w:ascii="Arial" w:hAnsi="Arial"/>
-          <w:sz w:val="20"/>
-          <w:szCs w:val="20"/>
-        </w:rPr>
-      </w:pPr>
-      <w:r>
-        <w:rPr>
-          <w:sz w:val="20"/>
-          <w:szCs w:val="20"/>
-        </w:rPr>
-      </w:r>
-    </w:p>
-    <w:p>
-      <w:pPr>
-        <w:pStyle w:val="Berschrift3"/>
+        <w:pStyle w:val="BodyText"/>
+        <w:rPr>
+          <w:rFonts w:ascii="Arial" w:hAnsi="Arial"/>
+          <w:sz w:val="20"/>
+          <w:szCs w:val="20"/>
+        </w:rPr>
+      </w:pPr>
+      <w:r>
+        <w:rPr>
+          <w:sz w:val="20"/>
+          <w:szCs w:val="20"/>
+        </w:rPr>
+      </w:r>
+    </w:p>
+    <w:p>
+      <w:pPr>
+        <w:pStyle w:val="Heading3"/>
         <w:numPr>
           <w:ilvl w:val="2"/>
           <w:numId w:val="2"/>
@@ -31311,214 +31094,212 @@
         <w:jc w:val="left"/>
         <w:rPr>
           <w:b/>
+          <w:bCs/>
+        </w:rPr>
+      </w:pPr>
+      <w:r>
+        <w:rPr>
           <w:b/>
           <w:bCs/>
-        </w:rPr>
-      </w:pPr>
-      <w:r>
-        <w:rPr>
+          <w:sz w:val="20"/>
+          <w:szCs w:val="20"/>
+        </w:rPr>
+        <w:t>Role membership (mandatory)</w:t>
+      </w:r>
+    </w:p>
+    <w:p>
+      <w:pPr>
+        <w:pStyle w:val="Normal"/>
+        <w:bidi w:val="0"/>
+        <w:jc w:val="left"/>
+        <w:rPr>
+          <w:sz w:val="20"/>
+          <w:szCs w:val="20"/>
+        </w:rPr>
+      </w:pPr>
+      <w:r>
+        <w:rPr>
+          <w:sz w:val="20"/>
+          <w:szCs w:val="20"/>
+        </w:rPr>
+      </w:r>
+    </w:p>
+    <w:p>
+      <w:pPr>
+        <w:pStyle w:val="Normal"/>
+        <w:jc w:val="left"/>
+        <w:rPr>
+          <w:sz w:val="20"/>
+          <w:szCs w:val="20"/>
+        </w:rPr>
+      </w:pPr>
+      <w:r>
+        <w:rPr>
+          <w:sz w:val="20"/>
+          <w:szCs w:val="20"/>
+        </w:rPr>
+        <w:t>All contribution roles to which a member should at least belong must be selected here. All possible roles are to be marked.</w:t>
+      </w:r>
+    </w:p>
+    <w:p>
+      <w:pPr>
+        <w:pStyle w:val="Normal"/>
+        <w:bidi w:val="0"/>
+        <w:jc w:val="left"/>
+        <w:rPr>
+          <w:rFonts w:ascii="Arial" w:hAnsi="Arial"/>
+          <w:sz w:val="20"/>
+          <w:szCs w:val="20"/>
+        </w:rPr>
+      </w:pPr>
+      <w:r>
+        <w:rPr>
+          <w:sz w:val="20"/>
+          <w:szCs w:val="20"/>
+        </w:rPr>
+      </w:r>
+    </w:p>
+    <w:p>
+      <w:pPr>
+        <w:pStyle w:val="Normal"/>
+        <w:jc w:val="left"/>
+        <w:rPr>
+          <w:sz w:val="20"/>
+          <w:szCs w:val="20"/>
+        </w:rPr>
+      </w:pPr>
+      <w:r>
+        <w:rPr>
+          <w:sz w:val="20"/>
+          <w:szCs w:val="20"/>
+        </w:rPr>
+        <w:t>For example, a member should either be in</w:t>
+      </w:r>
+    </w:p>
+    <w:p>
+      <w:pPr>
+        <w:pStyle w:val="Normal"/>
+        <w:numPr>
+          <w:ilvl w:val="0"/>
+          <w:numId w:val="20"/>
+        </w:numPr>
+        <w:jc w:val="left"/>
+        <w:rPr/>
+      </w:pPr>
+      <w:r>
+        <w:rPr>
+          <w:sz w:val="20"/>
+          <w:szCs w:val="20"/>
+        </w:rPr>
+        <w:t>an age-based role</w:t>
+      </w:r>
+    </w:p>
+    <w:p>
+      <w:pPr>
+        <w:pStyle w:val="Normal"/>
+        <w:numPr>
+          <w:ilvl w:val="0"/>
+          <w:numId w:val="20"/>
+        </w:numPr>
+        <w:jc w:val="left"/>
+        <w:rPr/>
+      </w:pPr>
+      <w:r>
+        <w:rPr>
+          <w:sz w:val="20"/>
+          <w:szCs w:val="20"/>
+        </w:rPr>
+        <w:t>OR in a family role</w:t>
+      </w:r>
+    </w:p>
+    <w:p>
+      <w:pPr>
+        <w:pStyle w:val="Normal"/>
+        <w:numPr>
+          <w:ilvl w:val="0"/>
+          <w:numId w:val="20"/>
+        </w:numPr>
+        <w:jc w:val="left"/>
+        <w:rPr>
+          <w:sz w:val="20"/>
+          <w:szCs w:val="20"/>
+        </w:rPr>
+      </w:pPr>
+      <w:r>
+        <w:rPr>
+          <w:sz w:val="20"/>
+          <w:szCs w:val="20"/>
+        </w:rPr>
+        <w:t>OR in an honorary members role</w:t>
+      </w:r>
+    </w:p>
+    <w:p>
+      <w:pPr>
+        <w:pStyle w:val="Normal"/>
+        <w:bidi w:val="0"/>
+        <w:jc w:val="left"/>
+        <w:rPr>
+          <w:sz w:val="20"/>
+          <w:szCs w:val="20"/>
+        </w:rPr>
+      </w:pPr>
+      <w:r>
+        <w:rPr>
+          <w:sz w:val="20"/>
+          <w:szCs w:val="20"/>
+        </w:rPr>
+      </w:r>
+    </w:p>
+    <w:p>
+      <w:pPr>
+        <w:pStyle w:val="Normal"/>
+        <w:jc w:val="left"/>
+        <w:rPr>
+          <w:sz w:val="20"/>
+          <w:szCs w:val="20"/>
+        </w:rPr>
+      </w:pPr>
+      <w:r>
+        <w:rPr>
+          <w:sz w:val="20"/>
+          <w:szCs w:val="20"/>
+        </w:rPr>
+        <w:t>-&gt; in this case tick the boxes: "Age-based roles", "Family roles" and "Honorary members"</w:t>
+      </w:r>
+    </w:p>
+    <w:p>
+      <w:pPr>
+        <w:pStyle w:val="Normal"/>
+        <w:bidi w:val="0"/>
+        <w:jc w:val="left"/>
+        <w:rPr>
+          <w:rFonts w:ascii="Arial" w:hAnsi="Arial"/>
+        </w:rPr>
+      </w:pPr>
+      <w:r>
+        <w:rPr/>
+      </w:r>
+    </w:p>
+    <w:p>
+      <w:pPr>
+        <w:pStyle w:val="Normal"/>
+        <w:rPr>
+          <w:rFonts w:ascii="Arial" w:hAnsi="Arial"/>
           <w:b/>
           <w:bCs/>
           <w:sz w:val="20"/>
           <w:szCs w:val="20"/>
         </w:rPr>
-        <w:t>Role membership (mandatory)</w:t>
-      </w:r>
-    </w:p>
-    <w:p>
-      <w:pPr>
-        <w:pStyle w:val="Normal"/>
-        <w:bidi w:val="0"/>
-        <w:jc w:val="left"/>
-        <w:rPr>
-          <w:sz w:val="20"/>
-          <w:szCs w:val="20"/>
-        </w:rPr>
-      </w:pPr>
-      <w:r>
-        <w:rPr>
-          <w:sz w:val="20"/>
-          <w:szCs w:val="20"/>
-        </w:rPr>
-      </w:r>
-    </w:p>
-    <w:p>
-      <w:pPr>
-        <w:pStyle w:val="Normal"/>
-        <w:jc w:val="left"/>
-        <w:rPr>
-          <w:sz w:val="20"/>
-          <w:szCs w:val="20"/>
-        </w:rPr>
-      </w:pPr>
-      <w:r>
-        <w:rPr>
-          <w:sz w:val="20"/>
-          <w:szCs w:val="20"/>
-        </w:rPr>
-        <w:t>All contribution roles to which a member should at least belong must be selected here. All possible roles are to be marked.</w:t>
-      </w:r>
-    </w:p>
-    <w:p>
-      <w:pPr>
-        <w:pStyle w:val="Normal"/>
-        <w:bidi w:val="0"/>
-        <w:jc w:val="left"/>
-        <w:rPr>
-          <w:rFonts w:ascii="Arial" w:hAnsi="Arial"/>
-          <w:sz w:val="20"/>
-          <w:szCs w:val="20"/>
-        </w:rPr>
-      </w:pPr>
-      <w:r>
-        <w:rPr>
-          <w:sz w:val="20"/>
-          <w:szCs w:val="20"/>
-        </w:rPr>
-      </w:r>
-    </w:p>
-    <w:p>
-      <w:pPr>
-        <w:pStyle w:val="Normal"/>
-        <w:jc w:val="left"/>
-        <w:rPr>
-          <w:sz w:val="20"/>
-          <w:szCs w:val="20"/>
-        </w:rPr>
-      </w:pPr>
-      <w:r>
-        <w:rPr>
-          <w:sz w:val="20"/>
-          <w:szCs w:val="20"/>
-        </w:rPr>
-        <w:t>For example, a member should either be in</w:t>
-      </w:r>
-    </w:p>
-    <w:p>
-      <w:pPr>
-        <w:pStyle w:val="Normal"/>
-        <w:numPr>
-          <w:ilvl w:val="0"/>
-          <w:numId w:val="20"/>
-        </w:numPr>
-        <w:jc w:val="left"/>
-        <w:rPr/>
-      </w:pPr>
-      <w:r>
-        <w:rPr>
-          <w:sz w:val="20"/>
-          <w:szCs w:val="20"/>
-        </w:rPr>
-        <w:t>an age-based role</w:t>
-      </w:r>
-    </w:p>
-    <w:p>
-      <w:pPr>
-        <w:pStyle w:val="Normal"/>
-        <w:numPr>
-          <w:ilvl w:val="0"/>
-          <w:numId w:val="20"/>
-        </w:numPr>
-        <w:jc w:val="left"/>
-        <w:rPr/>
-      </w:pPr>
-      <w:r>
-        <w:rPr>
-          <w:sz w:val="20"/>
-          <w:szCs w:val="20"/>
-        </w:rPr>
-        <w:t>OR in a family role</w:t>
-      </w:r>
-    </w:p>
-    <w:p>
-      <w:pPr>
-        <w:pStyle w:val="Normal"/>
-        <w:numPr>
-          <w:ilvl w:val="0"/>
-          <w:numId w:val="20"/>
-        </w:numPr>
-        <w:jc w:val="left"/>
-        <w:rPr>
-          <w:sz w:val="20"/>
-          <w:szCs w:val="20"/>
-        </w:rPr>
-      </w:pPr>
-      <w:r>
-        <w:rPr>
-          <w:sz w:val="20"/>
-          <w:szCs w:val="20"/>
-        </w:rPr>
-        <w:t>OR in an honorary members role</w:t>
-      </w:r>
-    </w:p>
-    <w:p>
-      <w:pPr>
-        <w:pStyle w:val="Normal"/>
-        <w:bidi w:val="0"/>
-        <w:jc w:val="left"/>
-        <w:rPr>
-          <w:sz w:val="20"/>
-          <w:szCs w:val="20"/>
-        </w:rPr>
-      </w:pPr>
-      <w:r>
-        <w:rPr>
-          <w:sz w:val="20"/>
-          <w:szCs w:val="20"/>
-        </w:rPr>
-      </w:r>
-    </w:p>
-    <w:p>
-      <w:pPr>
-        <w:pStyle w:val="Normal"/>
-        <w:jc w:val="left"/>
-        <w:rPr>
-          <w:sz w:val="20"/>
-          <w:szCs w:val="20"/>
-        </w:rPr>
-      </w:pPr>
-      <w:r>
-        <w:rPr>
-          <w:sz w:val="20"/>
-          <w:szCs w:val="20"/>
-        </w:rPr>
-        <w:t>-&gt; in this case tick the boxes: "Age-based roles", "Family roles" and "Honorary members"</w:t>
-      </w:r>
-    </w:p>
-    <w:p>
-      <w:pPr>
-        <w:pStyle w:val="Normal"/>
-        <w:bidi w:val="0"/>
-        <w:jc w:val="left"/>
-        <w:rPr>
-          <w:rFonts w:ascii="Arial" w:hAnsi="Arial"/>
-        </w:rPr>
-      </w:pPr>
-      <w:r>
-        <w:rPr/>
-      </w:r>
-    </w:p>
-    <w:p>
-      <w:pPr>
-        <w:pStyle w:val="Normal"/>
-        <w:rPr>
-          <w:rFonts w:ascii="Arial" w:hAnsi="Arial"/>
-          <w:b/>
+      </w:pPr>
+      <w:bookmarkStart w:id="105" w:name="__RefHeading___Toc1276_2975391565"/>
+      <w:bookmarkEnd w:id="105"/>
+      <w:r>
+        <w:rPr>
           <w:b/>
           <w:bCs/>
           <w:sz w:val="20"/>
           <w:szCs w:val="20"/>
         </w:rPr>
-      </w:pPr>
-      <w:bookmarkStart w:id="105" w:name="__RefHeading___Toc1276_2975391565"/>
-      <w:bookmarkEnd w:id="105"/>
-      <w:r>
-        <w:rPr>
-          <w:b/>
-          <w:bCs/>
-          <w:sz w:val="20"/>
-          <w:szCs w:val="20"/>
-        </w:rPr>
         <w:t>Role membership (exclusion)</w:t>
       </w:r>
     </w:p>
@@ -31619,7 +31400,7 @@
     </w:p>
     <w:p>
       <w:pPr>
-        <w:pStyle w:val="Berschrift3"/>
+        <w:pStyle w:val="Heading3"/>
         <w:numPr>
           <w:ilvl w:val="3"/>
           <w:numId w:val="2"/>
@@ -31882,7 +31663,6 @@
               <w:jc w:val="left"/>
               <w:rPr>
                 <w:b/>
-                <w:b/>
                 <w:bCs/>
               </w:rPr>
             </w:pPr>
@@ -31908,7 +31688,6 @@
               <w:widowControl w:val="false"/>
               <w:jc w:val="left"/>
               <w:rPr>
-                <w:b/>
                 <w:b/>
                 <w:bCs/>
               </w:rPr>
@@ -32605,7 +32384,6 @@
               <w:jc w:val="left"/>
               <w:rPr>
                 <w:b/>
-                <w:b/>
                 <w:bCs/>
                 <w:sz w:val="18"/>
                 <w:szCs w:val="18"/>
@@ -32639,7 +32417,6 @@
               <w:rPr>
                 <w:rFonts w:ascii="Arial" w:hAnsi="Arial"/>
                 <w:b/>
-                <w:b/>
                 <w:bCs/>
                 <w:sz w:val="18"/>
                 <w:szCs w:val="18"/>
@@ -32671,7 +32448,6 @@
               </w:tabs>
               <w:jc w:val="left"/>
               <w:rPr>
-                <w:b/>
                 <w:b/>
                 <w:bCs/>
               </w:rPr>
@@ -35111,11 +34887,28 @@
         <w:rPr>
           <w:rFonts w:ascii="Arial" w:hAnsi="Arial"/>
           <w:b w:val="false"/>
+          <w:bCs w:val="false"/>
+          <w:sz w:val="20"/>
+          <w:szCs w:val="20"/>
+        </w:rPr>
+      </w:pPr>
+      <w:r>
+        <w:rPr>
           <w:b w:val="false"/>
           <w:bCs w:val="false"/>
           <w:sz w:val="20"/>
           <w:szCs w:val="20"/>
         </w:rPr>
+      </w:r>
+    </w:p>
+    <w:p>
+      <w:pPr>
+        <w:pStyle w:val="Normal"/>
+        <w:jc w:val="left"/>
+        <w:rPr>
+          <w:sz w:val="20"/>
+          <w:szCs w:val="20"/>
+        </w:rPr>
       </w:pPr>
       <w:r>
         <w:rPr>
@@ -35124,40 +34917,39 @@
           <w:sz w:val="20"/>
           <w:szCs w:val="20"/>
         </w:rPr>
-      </w:r>
-    </w:p>
-    <w:p>
-      <w:pPr>
-        <w:pStyle w:val="Normal"/>
-        <w:jc w:val="left"/>
-        <w:rPr>
-          <w:sz w:val="20"/>
-          <w:szCs w:val="20"/>
-        </w:rPr>
-      </w:pPr>
-      <w:r>
-        <w:rPr>
+        <w:t>etc. etc.</w:t>
+      </w:r>
+    </w:p>
+    <w:p>
+      <w:pPr>
+        <w:pStyle w:val="Normal"/>
+        <w:bidi w:val="0"/>
+        <w:jc w:val="left"/>
+        <w:rPr>
+          <w:rFonts w:ascii="Arial" w:hAnsi="Arial"/>
           <w:b w:val="false"/>
           <w:bCs w:val="false"/>
           <w:sz w:val="20"/>
           <w:szCs w:val="20"/>
         </w:rPr>
-        <w:t>etc. etc.</w:t>
-      </w:r>
-    </w:p>
-    <w:p>
-      <w:pPr>
-        <w:pStyle w:val="Normal"/>
-        <w:bidi w:val="0"/>
-        <w:jc w:val="left"/>
-        <w:rPr>
-          <w:rFonts w:ascii="Arial" w:hAnsi="Arial"/>
-          <w:b w:val="false"/>
+      </w:pPr>
+      <w:r>
+        <w:rPr>
           <w:b w:val="false"/>
           <w:bCs w:val="false"/>
           <w:sz w:val="20"/>
           <w:szCs w:val="20"/>
         </w:rPr>
+      </w:r>
+    </w:p>
+    <w:p>
+      <w:pPr>
+        <w:pStyle w:val="Normal"/>
+        <w:jc w:val="left"/>
+        <w:rPr>
+          <w:sz w:val="20"/>
+          <w:szCs w:val="20"/>
+        </w:rPr>
       </w:pPr>
       <w:r>
         <w:rPr>
@@ -35166,24 +34958,6 @@
           <w:sz w:val="20"/>
           <w:szCs w:val="20"/>
         </w:rPr>
-      </w:r>
-    </w:p>
-    <w:p>
-      <w:pPr>
-        <w:pStyle w:val="Normal"/>
-        <w:jc w:val="left"/>
-        <w:rPr>
-          <w:sz w:val="20"/>
-          <w:szCs w:val="20"/>
-        </w:rPr>
-      </w:pPr>
-      <w:r>
-        <w:rPr>
-          <w:b w:val="false"/>
-          <w:bCs w:val="false"/>
-          <w:sz w:val="20"/>
-          <w:szCs w:val="20"/>
-        </w:rPr>
         <w:t>Conclusion: A lot of work in the definition, but after that it's pretty much a sure-fire success.</w:t>
       </w:r>
     </w:p>
@@ -35215,24 +34989,44 @@
     </w:p>
     <w:p>
       <w:pPr>
-        <w:pStyle w:val="Berschrift3"/>
-        <w:numPr>
-          <w:ilvl w:val="2"/>
+        <w:pStyle w:val="Normal"/>
+        <w:numPr>
+          <w:ilvl w:val="0"/>
           <w:numId w:val="2"/>
         </w:numPr>
-        <w:rPr>
-          <w:rFonts w:ascii="Arial" w:hAnsi="Arial"/>
-        </w:rPr>
-      </w:pPr>
-      <w:r>
-        <w:rPr>
-          <w:rFonts w:ascii="Arial" w:hAnsi="Arial"/>
-        </w:rPr>
-      </w:r>
-    </w:p>
-    <w:p>
-      <w:pPr>
-        <w:pStyle w:val="Berschrift2"/>
+        <w:bidi w:val="0"/>
+        <w:jc w:val="left"/>
+        <w:rPr>
+          <w:rFonts w:ascii="Arial" w:hAnsi="Arial"/>
+        </w:rPr>
+      </w:pPr>
+      <w:r>
+        <w:rPr>
+          <w:b/>
+          <w:bCs/>
+        </w:rPr>
+        <w:t>Extended test conditions</w:t>
+      </w:r>
+      <w:r>
+        <w:rPr/>
+        <w:br/>
+        <w:t xml:space="preserve">From membership fee v5.3.0 onwards, extended test conditions can be used. The syntax for this is: &lt;from&gt;*&lt;to&gt;:&lt;number_1&gt;:&lt;number_2&gt;....:&lt;number_n&gt;. Example: </w:t>
+      </w:r>
+      <w:r>
+        <w:rPr>
+          <w:b/>
+          <w:bCs/>
+        </w:rPr>
+        <w:t>0*14:0:2:4</w:t>
+      </w:r>
+      <w:r>
+        <w:rPr/>
+        <w:t xml:space="preserve"> --&gt; Checks whether there are 0, 2 or 4 members between the ages of 0 and 14 in this role.</w:t>
+      </w:r>
+    </w:p>
+    <w:p>
+      <w:pPr>
+        <w:pStyle w:val="Heading2"/>
         <w:widowControl/>
         <w:numPr>
           <w:ilvl w:val="0"/>
@@ -35240,7 +35034,7 @@
         </w:numPr>
         <w:suppressAutoHyphens w:val="true"/>
         <w:overflowPunct w:val="true"/>
-        <w:ind w:left="0" w:hanging="0"/>
+        <w:ind w:hanging="0" w:left="0"/>
         <w:jc w:val="left"/>
         <w:rPr>
           <w:rFonts w:ascii="Arial" w:hAnsi="Arial"/>
@@ -35257,11 +35051,12 @@
     </w:p>
     <w:p>
       <w:pPr>
-        <w:pStyle w:val="Berschrift2"/>
+        <w:pStyle w:val="Heading2"/>
         <w:numPr>
           <w:ilvl w:val="1"/>
           <w:numId w:val="3"/>
         </w:numPr>
+        <w:spacing w:before="0" w:after="120"/>
         <w:rPr>
           <w:rFonts w:ascii="Arial" w:hAnsi="Arial"/>
         </w:rPr>
@@ -35275,18 +35070,18 @@
     </w:p>
     <w:p>
       <w:pPr>
-        <w:pStyle w:val="Textkrper"/>
-        <w:rPr>
-          <w:rFonts w:ascii="Arial" w:hAnsi="Arial"/>
-        </w:rPr>
-      </w:pPr>
-      <w:r>
-        <w:rPr/>
-      </w:r>
-    </w:p>
-    <w:p>
-      <w:pPr>
-        <w:pStyle w:val="Textkrper"/>
+        <w:pStyle w:val="BodyText"/>
+        <w:rPr>
+          <w:rFonts w:ascii="Arial" w:hAnsi="Arial"/>
+        </w:rPr>
+      </w:pPr>
+      <w:r>
+        <w:rPr/>
+      </w:r>
+    </w:p>
+    <w:p>
+      <w:pPr>
+        <w:pStyle w:val="BodyText"/>
         <w:rPr>
           <w:rFonts w:ascii="Arial" w:hAnsi="Arial"/>
         </w:rPr>
@@ -35342,7 +35137,7 @@
     </w:p>
     <w:p>
       <w:pPr>
-        <w:pStyle w:val="Textkrper"/>
+        <w:pStyle w:val="BodyText"/>
         <w:rPr>
           <w:rFonts w:ascii="Arial" w:hAnsi="Arial"/>
         </w:rPr>
@@ -35375,18 +35170,18 @@
     </w:p>
     <w:p>
       <w:pPr>
-        <w:pStyle w:val="Textkrper"/>
-        <w:rPr>
-          <w:rFonts w:ascii="Arial" w:hAnsi="Arial"/>
-        </w:rPr>
-      </w:pPr>
-      <w:r>
-        <w:rPr/>
-      </w:r>
-    </w:p>
-    <w:p>
-      <w:pPr>
-        <w:pStyle w:val="Berschrift2"/>
+        <w:pStyle w:val="BodyText"/>
+        <w:rPr>
+          <w:rFonts w:ascii="Arial" w:hAnsi="Arial"/>
+        </w:rPr>
+      </w:pPr>
+      <w:r>
+        <w:rPr/>
+      </w:r>
+    </w:p>
+    <w:p>
+      <w:pPr>
+        <w:pStyle w:val="Heading2"/>
         <w:numPr>
           <w:ilvl w:val="1"/>
           <w:numId w:val="3"/>
@@ -35404,18 +35199,18 @@
     </w:p>
     <w:p>
       <w:pPr>
-        <w:pStyle w:val="Textkrper"/>
-        <w:rPr>
-          <w:rFonts w:ascii="Arial" w:hAnsi="Arial"/>
-        </w:rPr>
-      </w:pPr>
-      <w:r>
-        <w:rPr/>
-      </w:r>
-    </w:p>
-    <w:p>
-      <w:pPr>
-        <w:pStyle w:val="Textkrper"/>
+        <w:pStyle w:val="BodyText"/>
+        <w:rPr>
+          <w:rFonts w:ascii="Arial" w:hAnsi="Arial"/>
+        </w:rPr>
+      </w:pPr>
+      <w:r>
+        <w:rPr/>
+      </w:r>
+    </w:p>
+    <w:p>
+      <w:pPr>
+        <w:pStyle w:val="BodyText"/>
         <w:rPr>
           <w:rFonts w:ascii="Arial" w:hAnsi="Arial"/>
         </w:rPr>
@@ -35850,14 +35645,13 @@
         <w:jc w:val="center"/>
         <w:rPr>
           <w:b/>
+          <w:bCs/>
+        </w:rPr>
+      </w:pPr>
+      <w:r>
+        <w:rPr>
           <w:b/>
           <w:bCs/>
-        </w:rPr>
-      </w:pPr>
-      <w:r>
-        <w:rPr>
-          <w:b/>
-          <w:bCs/>
           <w:sz w:val="20"/>
           <w:szCs w:val="20"/>
         </w:rPr>
@@ -35870,7 +35664,6 @@
         <w:bidi w:val="0"/>
         <w:jc w:val="center"/>
         <w:rPr>
-          <w:b/>
           <w:b/>
           <w:bCs/>
         </w:rPr>
@@ -35926,14 +35719,13 @@
         <w:jc w:val="center"/>
         <w:rPr>
           <w:b/>
+          <w:bCs/>
+        </w:rPr>
+      </w:pPr>
+      <w:r>
+        <w:rPr>
           <w:b/>
           <w:bCs/>
-        </w:rPr>
-      </w:pPr>
-      <w:r>
-        <w:rPr>
-          <w:b/>
-          <w:bCs/>
           <w:sz w:val="20"/>
           <w:szCs w:val="20"/>
         </w:rPr>
@@ -35946,7 +35738,6 @@
         <w:bidi w:val="0"/>
         <w:jc w:val="center"/>
         <w:rPr>
-          <w:b/>
           <w:b/>
           <w:bCs/>
         </w:rPr>
@@ -36121,7 +35912,7 @@
     </w:p>
     <w:p>
       <w:pPr>
-        <w:pStyle w:val="Berschrift1"/>
+        <w:pStyle w:val="Heading1"/>
         <w:numPr>
           <w:ilvl w:val="0"/>
           <w:numId w:val="3"/>
@@ -36370,7 +36161,7 @@
     </w:p>
     <w:p>
       <w:pPr>
-        <w:pStyle w:val="Berschrift1"/>
+        <w:pStyle w:val="Heading1"/>
         <w:widowControl/>
         <w:numPr>
           <w:ilvl w:val="0"/>
@@ -36378,7 +36169,7 @@
         </w:numPr>
         <w:suppressAutoHyphens w:val="true"/>
         <w:overflowPunct w:val="true"/>
-        <w:ind w:left="0" w:hanging="0"/>
+        <w:ind w:hanging="0" w:left="0"/>
         <w:jc w:val="left"/>
         <w:rPr>
           <w:sz w:val="20"/>
@@ -36397,11 +36188,12 @@
     </w:p>
     <w:p>
       <w:pPr>
-        <w:pStyle w:val="Berschrift1"/>
+        <w:pStyle w:val="Heading1"/>
         <w:numPr>
           <w:ilvl w:val="0"/>
           <w:numId w:val="3"/>
         </w:numPr>
+        <w:spacing w:before="0" w:after="120"/>
         <w:rPr>
           <w:sz w:val="20"/>
           <w:szCs w:val="20"/>
@@ -36585,7 +36377,7 @@
     </w:p>
     <w:p>
       <w:pPr>
-        <w:pStyle w:val="Berschrift2"/>
+        <w:pStyle w:val="Heading2"/>
         <w:numPr>
           <w:ilvl w:val="1"/>
           <w:numId w:val="3"/>
@@ -36638,7 +36430,7 @@
           <w:ilvl w:val="0"/>
           <w:numId w:val="0"/>
         </w:numPr>
-        <w:ind w:left="720" w:hanging="0"/>
+        <w:ind w:hanging="0" w:left="720"/>
         <w:rPr/>
       </w:pPr>
       <w:r>
@@ -36681,7 +36473,7 @@
           <w:ilvl w:val="0"/>
           <w:numId w:val="0"/>
         </w:numPr>
-        <w:ind w:left="720" w:hanging="0"/>
+        <w:ind w:hanging="0" w:left="720"/>
         <w:rPr/>
       </w:pPr>
       <w:r>
@@ -36709,7 +36501,7 @@
     </w:p>
     <w:p>
       <w:pPr>
-        <w:pStyle w:val="Berschrift2"/>
+        <w:pStyle w:val="Heading2"/>
         <w:numPr>
           <w:ilvl w:val="1"/>
           <w:numId w:val="3"/>
@@ -36759,7 +36551,7 @@
     </w:p>
     <w:p>
       <w:pPr>
-        <w:pStyle w:val="Berschrift3"/>
+        <w:pStyle w:val="Heading3"/>
         <w:numPr>
           <w:ilvl w:val="2"/>
           <w:numId w:val="2"/>
@@ -36820,7 +36612,6 @@
         <w:jc w:val="center"/>
         <w:rPr>
           <w:b/>
-          <w:b/>
           <w:bCs/>
         </w:rPr>
       </w:pPr>
@@ -36884,7 +36675,7 @@
     </w:p>
     <w:p>
       <w:pPr>
-        <w:pStyle w:val="Berschrift3"/>
+        <w:pStyle w:val="Heading3"/>
         <w:numPr>
           <w:ilvl w:val="2"/>
           <w:numId w:val="2"/>
@@ -36956,7 +36747,7 @@
     </w:p>
     <w:p>
       <w:pPr>
-        <w:pStyle w:val="Berschrift3"/>
+        <w:pStyle w:val="Heading3"/>
         <w:numPr>
           <w:ilvl w:val="2"/>
           <w:numId w:val="2"/>
@@ -37026,7 +36817,7 @@
     </w:p>
     <w:p>
       <w:pPr>
-        <w:pStyle w:val="Berschrift3"/>
+        <w:pStyle w:val="Heading3"/>
         <w:numPr>
           <w:ilvl w:val="2"/>
           <w:numId w:val="2"/>
@@ -37096,7 +36887,7 @@
     </w:p>
     <w:p>
       <w:pPr>
-        <w:pStyle w:val="Berschrift3"/>
+        <w:pStyle w:val="Heading3"/>
         <w:numPr>
           <w:ilvl w:val="2"/>
           <w:numId w:val="2"/>
@@ -37149,7 +36940,7 @@
     </w:p>
     <w:p>
       <w:pPr>
-        <w:pStyle w:val="Berschrift3"/>
+        <w:pStyle w:val="Heading3"/>
         <w:numPr>
           <w:ilvl w:val="2"/>
           <w:numId w:val="2"/>
@@ -37219,7 +37010,7 @@
     </w:p>
     <w:p>
       <w:pPr>
-        <w:pStyle w:val="Berschrift3"/>
+        <w:pStyle w:val="Heading3"/>
         <w:numPr>
           <w:ilvl w:val="2"/>
           <w:numId w:val="2"/>
@@ -37291,7 +37082,7 @@
     </w:p>
     <w:p>
       <w:pPr>
-        <w:pStyle w:val="Berschrift3"/>
+        <w:pStyle w:val="Heading3"/>
         <w:numPr>
           <w:ilvl w:val="2"/>
           <w:numId w:val="2"/>
@@ -37363,7 +37154,7 @@
     </w:p>
     <w:p>
       <w:pPr>
-        <w:pStyle w:val="Berschrift3"/>
+        <w:pStyle w:val="Heading3"/>
         <w:numPr>
           <w:ilvl w:val="2"/>
           <w:numId w:val="2"/>
@@ -37435,7 +37226,7 @@
     </w:p>
     <w:p>
       <w:pPr>
-        <w:pStyle w:val="Berschrift3"/>
+        <w:pStyle w:val="Heading3"/>
         <w:numPr>
           <w:ilvl w:val="2"/>
           <w:numId w:val="2"/>
@@ -37489,7 +37280,7 @@
     </w:p>
     <w:p>
       <w:pPr>
-        <w:pStyle w:val="Berschrift3"/>
+        <w:pStyle w:val="Heading3"/>
         <w:numPr>
           <w:ilvl w:val="2"/>
           <w:numId w:val="2"/>
@@ -37554,7 +37345,10 @@
         </w:rPr>
       </w:pPr>
       <w:r>
-        <w:rPr/>
+        <w:rPr>
+          <w:sz w:val="20"/>
+          <w:szCs w:val="20"/>
+        </w:rPr>
       </w:r>
       <w:bookmarkStart w:id="124" w:name="__RefHeading___Toc18803_986433141"/>
       <w:bookmarkStart w:id="125" w:name="__RefHeading___Toc18803_986433141"/>
@@ -37579,7 +37373,7 @@
 <w:ftr xmlns:o="urn:schemas-microsoft-com:office:office" xmlns:r="http://schemas.openxmlformats.org/officeDocument/2006/relationships" xmlns:v="urn:schemas-microsoft-com:vml" xmlns:w="http://schemas.openxmlformats.org/wordprocessingml/2006/main" xmlns:w10="urn:schemas-microsoft-com:office:word" xmlns:wp="http://schemas.openxmlformats.org/drawingml/2006/wordprocessingDrawing" xmlns:wps="http://schemas.microsoft.com/office/word/2010/wordprocessingShape" xmlns:wpg="http://schemas.microsoft.com/office/word/2010/wordprocessingGroup" xmlns:mc="http://schemas.openxmlformats.org/markup-compatibility/2006" xmlns:wp14="http://schemas.microsoft.com/office/word/2010/wordprocessingDrawing" xmlns:w14="http://schemas.microsoft.com/office/word/2010/wordml" xmlns:w15="http://schemas.microsoft.com/office/word/2012/wordml" mc:Ignorable="w14 wp14 w15">
   <w:p>
     <w:pPr>
-      <w:pStyle w:val="Fuzeile"/>
+      <w:pStyle w:val="Footer"/>
       <w:jc w:val="center"/>
       <w:rPr>
         <w:sz w:val="20"/>
@@ -37600,7 +37394,7 @@
     </w:r>
     <w:r>
       <w:rPr/>
-      <w:t>14</w:t>
+      <w:t>60</w:t>
     </w:r>
     <w:r>
       <w:rPr/>
@@ -37614,7 +37408,7 @@
 <w:ftr xmlns:o="urn:schemas-microsoft-com:office:office" xmlns:r="http://schemas.openxmlformats.org/officeDocument/2006/relationships" xmlns:v="urn:schemas-microsoft-com:vml" xmlns:w="http://schemas.openxmlformats.org/wordprocessingml/2006/main" xmlns:w10="urn:schemas-microsoft-com:office:word" xmlns:wp="http://schemas.openxmlformats.org/drawingml/2006/wordprocessingDrawing" xmlns:wps="http://schemas.microsoft.com/office/word/2010/wordprocessingShape" xmlns:wpg="http://schemas.microsoft.com/office/word/2010/wordprocessingGroup" xmlns:mc="http://schemas.openxmlformats.org/markup-compatibility/2006" xmlns:wp14="http://schemas.microsoft.com/office/word/2010/wordprocessingDrawing" xmlns:w14="http://schemas.microsoft.com/office/word/2010/wordml" xmlns:w15="http://schemas.microsoft.com/office/word/2012/wordml" mc:Ignorable="w14 wp14 w15">
   <w:p>
     <w:pPr>
-      <w:pStyle w:val="Fuzeile"/>
+      <w:pStyle w:val="Footer"/>
       <w:jc w:val="center"/>
       <w:rPr>
         <w:sz w:val="20"/>
@@ -37635,7 +37429,7 @@
     </w:r>
     <w:r>
       <w:rPr/>
-      <w:t>15</w:t>
+      <w:t>61</w:t>
     </w:r>
     <w:r>
       <w:rPr/>
@@ -41835,10 +41629,10 @@
       <w:lang w:val="en-US" w:eastAsia="zh-CN" w:bidi="hi-IN"/>
     </w:rPr>
   </w:style>
-  <w:style w:type="paragraph" w:styleId="Berschrift1">
+  <w:style w:type="paragraph" w:styleId="Heading1">
     <w:name w:val="Heading 1"/>
     <w:basedOn w:val="Berschrift"/>
-    <w:next w:val="Textkrper"/>
+    <w:next w:val="BodyText"/>
     <w:qFormat/>
     <w:pPr>
       <w:spacing w:before="240" w:after="120"/>
@@ -41851,10 +41645,10 @@
       <w:szCs w:val="36"/>
     </w:rPr>
   </w:style>
-  <w:style w:type="paragraph" w:styleId="Berschrift2">
+  <w:style w:type="paragraph" w:styleId="Heading2">
     <w:name w:val="Heading 2"/>
     <w:basedOn w:val="Berschrift"/>
-    <w:next w:val="Textkrper"/>
+    <w:next w:val="BodyText"/>
     <w:qFormat/>
     <w:pPr>
       <w:spacing w:before="200" w:after="120"/>
@@ -41867,10 +41661,10 @@
       <w:szCs w:val="32"/>
     </w:rPr>
   </w:style>
-  <w:style w:type="paragraph" w:styleId="Berschrift3">
+  <w:style w:type="paragraph" w:styleId="Heading3">
     <w:name w:val="Heading 3"/>
     <w:basedOn w:val="Berschrift"/>
-    <w:next w:val="Textkrper"/>
+    <w:next w:val="BodyText"/>
     <w:qFormat/>
     <w:pPr>
       <w:spacing w:before="140" w:after="120"/>
@@ -41883,10 +41677,10 @@
       <w:szCs w:val="28"/>
     </w:rPr>
   </w:style>
-  <w:style w:type="paragraph" w:styleId="Berschrift4">
+  <w:style w:type="paragraph" w:styleId="Heading4">
     <w:name w:val="Heading 4"/>
     <w:basedOn w:val="Berschrift"/>
-    <w:next w:val="Textkrper"/>
+    <w:next w:val="BodyText"/>
     <w:qFormat/>
     <w:pPr>
       <w:spacing w:before="120" w:after="120"/>
@@ -41908,8 +41702,8 @@
       <w:rFonts w:ascii="OpenSymbol" w:hAnsi="OpenSymbol" w:eastAsia="OpenSymbol" w:cs="OpenSymbol"/>
     </w:rPr>
   </w:style>
-  <w:style w:type="character" w:styleId="Internetverknpfung">
-    <w:name w:val="Internetverknüpfung"/>
+  <w:style w:type="character" w:styleId="Hyperlink">
+    <w:name w:val="Hyperlink"/>
     <w:rPr>
       <w:color w:val="000080"/>
       <w:u w:val="single"/>
@@ -41928,16 +41722,16 @@
       <w:rFonts w:ascii="Arial" w:hAnsi="Arial"/>
     </w:rPr>
   </w:style>
-  <w:style w:type="character" w:styleId="Betont">
-    <w:name w:val="Betont"/>
+  <w:style w:type="character" w:styleId="Emphasis">
+    <w:name w:val="Emphasis"/>
     <w:qFormat/>
     <w:rPr>
       <w:i/>
       <w:iCs/>
     </w:rPr>
   </w:style>
-  <w:style w:type="character" w:styleId="BesuchteInternetverknpfung">
-    <w:name w:val="Besuchte Internetverknüpfung"/>
+  <w:style w:type="character" w:styleId="FollowedHyperlink">
+    <w:name w:val="FollowedHyperlink"/>
     <w:rPr>
       <w:color w:val="800000"/>
       <w:u w:val="single"/>
@@ -41947,7 +41741,7 @@
   <w:style w:type="paragraph" w:styleId="Berschrift">
     <w:name w:val="Überschrift"/>
     <w:basedOn w:val="Normal"/>
-    <w:next w:val="Textkrper"/>
+    <w:next w:val="BodyText"/>
     <w:qFormat/>
     <w:pPr>
       <w:keepNext w:val="true"/>
@@ -41959,7 +41753,7 @@
       <w:szCs w:val="28"/>
     </w:rPr>
   </w:style>
-  <w:style w:type="paragraph" w:styleId="Textkrper">
+  <w:style w:type="paragraph" w:styleId="BodyText">
     <w:name w:val="Body Text"/>
     <w:basedOn w:val="Normal"/>
     <w:pPr>
@@ -41967,15 +41761,15 @@
     </w:pPr>
     <w:rPr/>
   </w:style>
-  <w:style w:type="paragraph" w:styleId="Aufzhlung">
+  <w:style w:type="paragraph" w:styleId="List">
     <w:name w:val="List"/>
-    <w:basedOn w:val="Textkrper"/>
+    <w:basedOn w:val="BodyText"/>
     <w:pPr/>
     <w:rPr>
       <w:rFonts w:cs="Arial"/>
     </w:rPr>
   </w:style>
-  <w:style w:type="paragraph" w:styleId="Beschriftung">
+  <w:style w:type="paragraph" w:styleId="Caption">
     <w:name w:val="Caption"/>
     <w:basedOn w:val="Normal"/>
     <w:qFormat/>
@@ -42002,7 +41796,7 @@
       <w:rFonts w:cs="Arial"/>
     </w:rPr>
   </w:style>
-  <w:style w:type="paragraph" w:styleId="KopfundFuzeile">
+  <w:style w:type="paragraph" w:styleId="Kopf-undFuzeile">
     <w:name w:val="Kopf- und Fußzeile"/>
     <w:basedOn w:val="Normal"/>
     <w:qFormat/>
@@ -42016,20 +41810,20 @@
     </w:pPr>
     <w:rPr/>
   </w:style>
-  <w:style w:type="paragraph" w:styleId="Fuzeile">
+  <w:style w:type="paragraph" w:styleId="Footer">
     <w:name w:val="Footer"/>
-    <w:basedOn w:val="KopfundFuzeile"/>
+    <w:basedOn w:val="Kopf-undFuzeile"/>
     <w:pPr>
       <w:suppressLineNumbers/>
     </w:pPr>
     <w:rPr/>
   </w:style>
-  <w:style w:type="paragraph" w:styleId="Stichwortverzeichnisberschrift">
+  <w:style w:type="paragraph" w:styleId="IndexHeading">
     <w:name w:val="Index Heading"/>
     <w:basedOn w:val="Berschrift"/>
     <w:pPr>
       <w:suppressLineNumbers/>
-      <w:ind w:left="0" w:hanging="0"/>
+      <w:ind w:hanging="0" w:left="0"/>
     </w:pPr>
     <w:rPr>
       <w:b/>
@@ -42038,13 +41832,13 @@
       <w:szCs w:val="32"/>
     </w:rPr>
   </w:style>
-  <w:style w:type="paragraph" w:styleId="Inhaltsverzeichnisberschrift">
+  <w:style w:type="paragraph" w:styleId="TOCHeading">
     <w:name w:val="TOC Heading"/>
-    <w:basedOn w:val="Stichwortverzeichnisberschrift"/>
+    <w:basedOn w:val="IndexHeading"/>
     <w:qFormat/>
     <w:pPr>
       <w:suppressLineNumbers/>
-      <w:ind w:left="0" w:hanging="0"/>
+      <w:ind w:hanging="0" w:left="0"/>
     </w:pPr>
     <w:rPr>
       <w:b/>
@@ -42053,7 +41847,7 @@
       <w:szCs w:val="32"/>
     </w:rPr>
   </w:style>
-  <w:style w:type="paragraph" w:styleId="Inhaltsverzeichnis1">
+  <w:style w:type="paragraph" w:styleId="TOC1">
     <w:name w:val="TOC 1"/>
     <w:basedOn w:val="Verzeichnis"/>
     <w:pPr>
@@ -42061,14 +41855,14 @@
         <w:tab w:val="clear" w:pos="709"/>
         <w:tab w:val="right" w:pos="9639" w:leader="dot"/>
       </w:tabs>
-      <w:ind w:left="0" w:hanging="0"/>
+      <w:ind w:hanging="0" w:left="0"/>
     </w:pPr>
     <w:rPr>
       <w:rFonts w:ascii="Arial" w:hAnsi="Arial"/>
       <w:sz w:val="20"/>
     </w:rPr>
   </w:style>
-  <w:style w:type="paragraph" w:styleId="Inhaltsverzeichnis2">
+  <w:style w:type="paragraph" w:styleId="TOC2">
     <w:name w:val="TOC 2"/>
     <w:basedOn w:val="Verzeichnis"/>
     <w:pPr>
@@ -42076,14 +41870,14 @@
         <w:tab w:val="clear" w:pos="709"/>
         <w:tab w:val="right" w:pos="9639" w:leader="dot"/>
       </w:tabs>
-      <w:ind w:left="283" w:hanging="0"/>
+      <w:ind w:hanging="0" w:left="283"/>
     </w:pPr>
     <w:rPr>
       <w:rFonts w:ascii="Arial" w:hAnsi="Arial"/>
       <w:sz w:val="20"/>
     </w:rPr>
   </w:style>
-  <w:style w:type="paragraph" w:styleId="Inhaltsverzeichnis3">
+  <w:style w:type="paragraph" w:styleId="TOC3">
     <w:name w:val="TOC 3"/>
     <w:basedOn w:val="Verzeichnis"/>
     <w:pPr>
@@ -42091,14 +41885,14 @@
         <w:tab w:val="clear" w:pos="709"/>
         <w:tab w:val="right" w:pos="9072" w:leader="dot"/>
       </w:tabs>
-      <w:ind w:left="567" w:hanging="0"/>
+      <w:ind w:hanging="0" w:left="567"/>
     </w:pPr>
     <w:rPr>
       <w:rFonts w:ascii="Arial" w:hAnsi="Arial"/>
       <w:sz w:val="20"/>
     </w:rPr>
   </w:style>
-  <w:style w:type="paragraph" w:styleId="Inhaltsverzeichnis4">
+  <w:style w:type="paragraph" w:styleId="TOC4">
     <w:name w:val="TOC 4"/>
     <w:basedOn w:val="Verzeichnis"/>
     <w:pPr>
@@ -42106,7 +41900,7 @@
         <w:tab w:val="clear" w:pos="709"/>
         <w:tab w:val="right" w:pos="8789" w:leader="dot"/>
       </w:tabs>
-      <w:ind w:left="850" w:hanging="0"/>
+      <w:ind w:hanging="0" w:left="850"/>
     </w:pPr>
     <w:rPr/>
   </w:style>
@@ -42134,4 +41928,110 @@
     </w:rPr>
   </w:style>
 </w:styles>
+</file>
+
+<file path=word/theme/theme1.xml><?xml version="1.0" encoding="utf-8"?>
+<a:theme xmlns:a="http://schemas.openxmlformats.org/drawingml/2006/main" xmlns:r="http://schemas.openxmlformats.org/officeDocument/2006/relationships" name="Office Theme">
+  <a:themeElements>
+    <a:clrScheme name="LibreOffice">
+      <a:dk1>
+        <a:srgbClr val="000000"/>
+      </a:dk1>
+      <a:lt1>
+        <a:srgbClr val="ffffff"/>
+      </a:lt1>
+      <a:dk2>
+        <a:srgbClr val="000000"/>
+      </a:dk2>
+      <a:lt2>
+        <a:srgbClr val="ffffff"/>
+      </a:lt2>
+      <a:accent1>
+        <a:srgbClr val="18a303"/>
+      </a:accent1>
+      <a:accent2>
+        <a:srgbClr val="0369a3"/>
+      </a:accent2>
+      <a:accent3>
+        <a:srgbClr val="a33e03"/>
+      </a:accent3>
+      <a:accent4>
+        <a:srgbClr val="8e03a3"/>
+      </a:accent4>
+      <a:accent5>
+        <a:srgbClr val="c99c00"/>
+      </a:accent5>
+      <a:accent6>
+        <a:srgbClr val="c9211e"/>
+      </a:accent6>
+      <a:hlink>
+        <a:srgbClr val="0000ee"/>
+      </a:hlink>
+      <a:folHlink>
+        <a:srgbClr val="551a8b"/>
+      </a:folHlink>
+    </a:clrScheme>
+    <a:fontScheme name="Office">
+      <a:majorFont>
+        <a:latin typeface="Arial" pitchFamily="0" charset="1"/>
+        <a:ea typeface="DejaVu Sans" pitchFamily="0" charset="1"/>
+        <a:cs typeface="DejaVu Sans" pitchFamily="0" charset="1"/>
+      </a:majorFont>
+      <a:minorFont>
+        <a:latin typeface="Arial" pitchFamily="0" charset="1"/>
+        <a:ea typeface="DejaVu Sans" pitchFamily="0" charset="1"/>
+        <a:cs typeface="DejaVu Sans" pitchFamily="0" charset="1"/>
+      </a:minorFont>
+    </a:fontScheme>
+    <a:fmtScheme>
+      <a:fillStyleLst>
+        <a:solidFill>
+          <a:schemeClr val="phClr"/>
+        </a:solidFill>
+        <a:solidFill>
+          <a:schemeClr val="phClr"/>
+        </a:solidFill>
+        <a:solidFill>
+          <a:schemeClr val="phClr"/>
+        </a:solidFill>
+      </a:fillStyleLst>
+      <a:lnStyleLst>
+        <a:ln w="6350" cap="flat" cmpd="sng" algn="ctr">
+          <a:prstDash val="solid"/>
+          <a:miter/>
+        </a:ln>
+        <a:ln w="6350" cap="flat" cmpd="sng" algn="ctr">
+          <a:prstDash val="solid"/>
+          <a:miter/>
+        </a:ln>
+        <a:ln w="6350" cap="flat" cmpd="sng" algn="ctr">
+          <a:prstDash val="solid"/>
+          <a:miter/>
+        </a:ln>
+      </a:lnStyleLst>
+      <a:effectStyleLst>
+        <a:effectStyle>
+          <a:effectLst/>
+        </a:effectStyle>
+        <a:effectStyle>
+          <a:effectLst/>
+        </a:effectStyle>
+        <a:effectStyle>
+          <a:effectLst/>
+        </a:effectStyle>
+      </a:effectStyleLst>
+      <a:bgFillStyleLst>
+        <a:solidFill>
+          <a:schemeClr val="phClr"/>
+        </a:solidFill>
+        <a:solidFill>
+          <a:schemeClr val="phClr"/>
+        </a:solidFill>
+        <a:solidFill>
+          <a:schemeClr val="phClr"/>
+        </a:solidFill>
+      </a:bgFillStyleLst>
+    </a:fmtScheme>
+  </a:themeElements>
+</a:theme>
 </file>